--- a/Software Metrics(SE 843)/paperwork/typeScript_JavaScriptMatrixComparisonPaper.docx
+++ b/Software Metrics(SE 843)/paperwork/typeScript_JavaScriptMatrixComparisonPaper.docx
@@ -1351,6 +1351,18 @@
       </w:r>
     </w:p>
     <w:p>
+      <w:pPr>
+        <w:pStyle w:val="ListParagraph"/>
+        <w:numPr>
+          <w:ilvl w:val="0"/>
+          <w:numId w:val="4"/>
+        </w:numPr>
+      </w:pPr>
+      <w:r>
+        <w:t>Maintainability Index</w:t>
+      </w:r>
+    </w:p>
+    <w:p>
       <w:r>
         <w:t>From the 6 metrics we focused the following metrics:</w:t>
       </w:r>
@@ -1408,10 +1420,20 @@
       <w:r>
         <w:t>d</w:t>
       </w:r>
-      <w:bookmarkStart w:id="0" w:name="_GoBack"/>
-      <w:bookmarkEnd w:id="0"/>
       <w:r>
         <w:t xml:space="preserve"> function</w:t>
+      </w:r>
+    </w:p>
+    <w:p>
+      <w:pPr>
+        <w:pStyle w:val="ListParagraph"/>
+        <w:numPr>
+          <w:ilvl w:val="0"/>
+          <w:numId w:val="2"/>
+        </w:numPr>
+      </w:pPr>
+      <w:r>
+        <w:t>Maintainability Index</w:t>
       </w:r>
     </w:p>
     <w:p>
@@ -1449,9 +1471,9 @@
         </w:rPr>
         <w:lastRenderedPageBreak/>
         <w:drawing>
-          <wp:inline distT="0" distB="0" distL="0" distR="0" wp14:anchorId="5CC8C54B" wp14:editId="73C81ABA">
-            <wp:extent cx="3371850" cy="2981325"/>
-            <wp:effectExtent l="0" t="0" r="0" b="9525"/>
+          <wp:inline distT="0" distB="0" distL="0" distR="0" wp14:anchorId="33FA06A1" wp14:editId="138B19E4">
+            <wp:extent cx="3108960" cy="3211830"/>
+            <wp:effectExtent l="0" t="0" r="15240" b="7620"/>
             <wp:docPr id="1" name="Chart 1">
               <a:extLst xmlns:a="http://schemas.openxmlformats.org/drawingml/2006/main">
                 <a:ext uri="{FF2B5EF4-FFF2-40B4-BE49-F238E27FC236}">
@@ -1476,14 +1498,27 @@
       <w:r>
         <w:t xml:space="preserve">Figure </w:t>
       </w:r>
-      <w:fldSimple w:instr=" SEQ Figure \* ARABIC ">
-        <w:r>
-          <w:rPr>
-            <w:noProof/>
-          </w:rPr>
-          <w:t>1</w:t>
-        </w:r>
-      </w:fldSimple>
+      <w:r>
+        <w:fldChar w:fldCharType="begin"/>
+      </w:r>
+      <w:r>
+        <w:instrText xml:space="preserve"> SEQ Figure \* ARABIC </w:instrText>
+      </w:r>
+      <w:r>
+        <w:fldChar w:fldCharType="separate"/>
+      </w:r>
+      <w:r>
+        <w:rPr>
+          <w:noProof/>
+        </w:rPr>
+        <w:t>1</w:t>
+      </w:r>
+      <w:r>
+        <w:rPr>
+          <w:noProof/>
+        </w:rPr>
+        <w:fldChar w:fldCharType="end"/>
+      </w:r>
       <w:r>
         <w:t>: Average Complexity of TypeScript and JavaScript Project</w:t>
       </w:r>
@@ -1548,14 +1583,27 @@
       <w:r>
         <w:t xml:space="preserve">Figure </w:t>
       </w:r>
-      <w:fldSimple w:instr=" SEQ Figure \* ARABIC ">
-        <w:r>
-          <w:rPr>
-            <w:noProof/>
-          </w:rPr>
-          <w:t>2</w:t>
-        </w:r>
-      </w:fldSimple>
+      <w:r>
+        <w:fldChar w:fldCharType="begin"/>
+      </w:r>
+      <w:r>
+        <w:instrText xml:space="preserve"> SEQ Figure \* ARABIC </w:instrText>
+      </w:r>
+      <w:r>
+        <w:fldChar w:fldCharType="separate"/>
+      </w:r>
+      <w:r>
+        <w:rPr>
+          <w:noProof/>
+        </w:rPr>
+        <w:t>2</w:t>
+      </w:r>
+      <w:r>
+        <w:rPr>
+          <w:noProof/>
+        </w:rPr>
+        <w:fldChar w:fldCharType="end"/>
+      </w:r>
       <w:r>
         <w:t xml:space="preserve">: Ration comment to code </w:t>
       </w:r>
@@ -1610,10 +1658,10 @@
           <w:noProof/>
         </w:rPr>
         <w:drawing>
-          <wp:inline distT="0" distB="0" distL="0" distR="0" wp14:anchorId="49936A4D" wp14:editId="1A03630B">
-            <wp:extent cx="3108960" cy="2943225"/>
+          <wp:inline distT="0" distB="0" distL="0" distR="0" wp14:anchorId="4C45BE3F" wp14:editId="1C332AF2">
+            <wp:extent cx="3108960" cy="2752725"/>
             <wp:effectExtent l="0" t="0" r="15240" b="9525"/>
-            <wp:docPr id="3" name="Chart 3">
+            <wp:docPr id="7" name="Chart 7">
               <a:extLst xmlns:a="http://schemas.openxmlformats.org/drawingml/2006/main">
                 <a:ext uri="{FF2B5EF4-FFF2-40B4-BE49-F238E27FC236}">
                   <a16:creationId xmlns:a16="http://schemas.microsoft.com/office/drawing/2014/main" id="{F49594FD-FF5D-4D53-97A7-B296E92ABD54}"/>
@@ -1629,6 +1677,8 @@
           </wp:inline>
         </w:drawing>
       </w:r>
+      <w:bookmarkStart w:id="0" w:name="_GoBack"/>
+      <w:bookmarkEnd w:id="0"/>
     </w:p>
     <w:p>
       <w:pPr>
@@ -1638,14 +1688,27 @@
       <w:r>
         <w:t xml:space="preserve">Figure </w:t>
       </w:r>
-      <w:fldSimple w:instr=" SEQ Figure \* ARABIC ">
-        <w:r>
-          <w:rPr>
-            <w:noProof/>
-          </w:rPr>
-          <w:t>3</w:t>
-        </w:r>
-      </w:fldSimple>
+      <w:r>
+        <w:fldChar w:fldCharType="begin"/>
+      </w:r>
+      <w:r>
+        <w:instrText xml:space="preserve"> SEQ Figure \* ARABIC </w:instrText>
+      </w:r>
+      <w:r>
+        <w:fldChar w:fldCharType="separate"/>
+      </w:r>
+      <w:r>
+        <w:rPr>
+          <w:noProof/>
+        </w:rPr>
+        <w:t>3</w:t>
+      </w:r>
+      <w:r>
+        <w:rPr>
+          <w:noProof/>
+        </w:rPr>
+        <w:fldChar w:fldCharType="end"/>
+      </w:r>
       <w:r>
         <w:t>:Executable Lines of Code Comparison</w:t>
       </w:r>
@@ -1726,88 +1789,122 @@
       <w:r>
         <w:t xml:space="preserve">Figure </w:t>
       </w:r>
-      <w:r>
-        <w:fldChar w:fldCharType="begin"/>
-      </w:r>
-      <w:r>
-        <w:instrText xml:space="preserve"> SEQ Figure \* ARABIC </w:instrText>
-      </w:r>
-      <w:r>
-        <w:fldChar w:fldCharType="separate"/>
-      </w:r>
+      <w:fldSimple w:instr=" SEQ Figure \* ARABIC ">
+        <w:r>
+          <w:rPr>
+            <w:noProof/>
+          </w:rPr>
+          <w:t>4</w:t>
+        </w:r>
+      </w:fldSimple>
+      <w:r>
+        <w:t>:</w:t>
+      </w:r>
+      <w:r>
+        <w:t xml:space="preserve">Comparison of number of </w:t>
+      </w:r>
+      <w:r>
+        <w:t>functions</w:t>
+      </w:r>
+    </w:p>
+    <w:p>
+      <w:r>
+        <w:t>The</w:t>
+      </w:r>
+      <w:r>
+        <w:t xml:space="preserve"> </w:t>
+      </w:r>
+      <w:r>
+        <w:t>ES</w:t>
+      </w:r>
+      <w:r>
+        <w:t>6 method</w:t>
+      </w:r>
+      <w:r>
+        <w:t>s</w:t>
+      </w:r>
+      <w:r>
+        <w:t xml:space="preserve"> of classes and call back function</w:t>
+      </w:r>
+      <w:r>
+        <w:t>s</w:t>
+      </w:r>
+      <w:r>
+        <w:t xml:space="preserve"> are </w:t>
+      </w:r>
+      <w:r>
+        <w:t xml:space="preserve">also </w:t>
+      </w:r>
+      <w:r>
+        <w:t>considered</w:t>
+      </w:r>
+      <w:r>
+        <w:t xml:space="preserve"> in this measurement. </w:t>
+      </w:r>
+      <w:r>
+        <w:t>The Figure 4 shows that</w:t>
+      </w:r>
+      <w:r>
+        <w:t xml:space="preserve"> 4 out of 10</w:t>
+      </w:r>
+      <w:r>
+        <w:t xml:space="preserve"> JavaScript projects have </w:t>
+      </w:r>
+      <w:r>
+        <w:t>a greater</w:t>
+      </w:r>
+      <w:r>
+        <w:t xml:space="preserve"> number of functions than TypeScript projects.</w:t>
+      </w:r>
+      <w:r>
+        <w:t xml:space="preserve"> In case of large projects JavaScript have more functions.</w:t>
+      </w:r>
+    </w:p>
+    <w:p>
+      <w:pPr>
+        <w:rPr>
+          <w:b/>
+          <w:bCs/>
+        </w:rPr>
+      </w:pPr>
+      <w:r>
+        <w:rPr>
+          <w:b/>
+          <w:bCs/>
+        </w:rPr>
+        <w:lastRenderedPageBreak/>
+        <w:t>Maintainability Index:</w:t>
+      </w:r>
+    </w:p>
+    <w:p>
       <w:r>
         <w:rPr>
           <w:noProof/>
         </w:rPr>
-        <w:t>4</w:t>
-      </w:r>
-      <w:r>
-        <w:rPr>
-          <w:noProof/>
-        </w:rPr>
-        <w:fldChar w:fldCharType="end"/>
-      </w:r>
-      <w:r>
-        <w:t>:</w:t>
-      </w:r>
-      <w:r>
-        <w:t xml:space="preserve">Comparison of number of </w:t>
-      </w:r>
-      <w:r>
-        <w:t>functions</w:t>
+        <w:drawing>
+          <wp:inline distT="0" distB="0" distL="0" distR="0" wp14:anchorId="741520F7" wp14:editId="5F5359F9">
+            <wp:extent cx="3143250" cy="3705225"/>
+            <wp:effectExtent l="0" t="0" r="0" b="9525"/>
+            <wp:docPr id="6" name="Chart 6">
+              <a:extLst xmlns:a="http://schemas.openxmlformats.org/drawingml/2006/main">
+                <a:ext uri="{FF2B5EF4-FFF2-40B4-BE49-F238E27FC236}">
+                  <a16:creationId xmlns:a16="http://schemas.microsoft.com/office/drawing/2014/main" id="{BF0A73B4-C3A6-44DB-BF12-1B0832E3F4E2}"/>
+                </a:ext>
+              </a:extLst>
+            </wp:docPr>
+            <wp:cNvGraphicFramePr/>
+            <a:graphic xmlns:a="http://schemas.openxmlformats.org/drawingml/2006/main">
+              <a:graphicData uri="http://schemas.openxmlformats.org/drawingml/2006/chart">
+                <c:chart xmlns:c="http://schemas.openxmlformats.org/drawingml/2006/chart" xmlns:r="http://schemas.openxmlformats.org/officeDocument/2006/relationships" r:id="rId10"/>
+              </a:graphicData>
+            </a:graphic>
+          </wp:inline>
+        </w:drawing>
       </w:r>
     </w:p>
     <w:p>
       <w:r>
-        <w:t>The</w:t>
-      </w:r>
-      <w:r>
-        <w:t xml:space="preserve"> </w:t>
-      </w:r>
-      <w:r>
-        <w:t>ES</w:t>
-      </w:r>
-      <w:r>
-        <w:t>6 method</w:t>
-      </w:r>
-      <w:r>
-        <w:t>s</w:t>
-      </w:r>
-      <w:r>
-        <w:t xml:space="preserve"> of classes and call back function</w:t>
-      </w:r>
-      <w:r>
-        <w:t>s</w:t>
-      </w:r>
-      <w:r>
-        <w:t xml:space="preserve"> are </w:t>
-      </w:r>
-      <w:r>
-        <w:t xml:space="preserve">also </w:t>
-      </w:r>
-      <w:r>
-        <w:t>considered</w:t>
-      </w:r>
-      <w:r>
-        <w:t xml:space="preserve"> in this measurement. </w:t>
-      </w:r>
-      <w:r>
-        <w:t>The Figure 4 shows that</w:t>
-      </w:r>
-      <w:r>
-        <w:t xml:space="preserve"> 4 out of 10</w:t>
-      </w:r>
-      <w:r>
-        <w:t xml:space="preserve"> JavaScript projects have </w:t>
-      </w:r>
-      <w:r>
-        <w:t>a greater</w:t>
-      </w:r>
-      <w:r>
-        <w:t xml:space="preserve"> number of functions than TypeScript projects.</w:t>
-      </w:r>
-      <w:r>
-        <w:t xml:space="preserve"> In case of large projects JavaScript have more functions.</w:t>
+        <w:t>Main</w:t>
       </w:r>
     </w:p>
     <w:p>
@@ -1815,7 +1912,6 @@
         <w:jc w:val="center"/>
       </w:pPr>
       <w:r>
-        <w:lastRenderedPageBreak/>
         <w:t>V</w:t>
       </w:r>
       <w:r>
@@ -3501,67 +3597,7 @@
     </mc:Fallback>
   </mc:AlternateContent>
   <c:chart>
-    <c:title>
-      <c:tx>
-        <c:rich>
-          <a:bodyPr rot="0" spcFirstLastPara="1" vertOverflow="ellipsis" vert="horz" wrap="square" anchor="ctr" anchorCtr="1"/>
-          <a:lstStyle/>
-          <a:p>
-            <a:pPr>
-              <a:defRPr sz="1400" b="0" i="0" u="none" strike="noStrike" kern="1200" spc="0" baseline="0">
-                <a:solidFill>
-                  <a:schemeClr val="tx1">
-                    <a:lumMod val="65000"/>
-                    <a:lumOff val="35000"/>
-                  </a:schemeClr>
-                </a:solidFill>
-                <a:latin typeface="+mn-lt"/>
-                <a:ea typeface="+mn-ea"/>
-                <a:cs typeface="+mn-cs"/>
-              </a:defRPr>
-            </a:pPr>
-            <a:r>
-              <a:rPr lang="en-US"/>
-              <a:t>Average Cyclomatic</a:t>
-            </a:r>
-            <a:r>
-              <a:rPr lang="en-US" baseline="0"/>
-              <a:t> Complexity Comparison</a:t>
-            </a:r>
-            <a:endParaRPr lang="en-US"/>
-          </a:p>
-        </c:rich>
-      </c:tx>
-      <c:overlay val="0"/>
-      <c:spPr>
-        <a:noFill/>
-        <a:ln>
-          <a:noFill/>
-        </a:ln>
-        <a:effectLst/>
-      </c:spPr>
-      <c:txPr>
-        <a:bodyPr rot="0" spcFirstLastPara="1" vertOverflow="ellipsis" vert="horz" wrap="square" anchor="ctr" anchorCtr="1"/>
-        <a:lstStyle/>
-        <a:p>
-          <a:pPr>
-            <a:defRPr sz="1400" b="0" i="0" u="none" strike="noStrike" kern="1200" spc="0" baseline="0">
-              <a:solidFill>
-                <a:schemeClr val="tx1">
-                  <a:lumMod val="65000"/>
-                  <a:lumOff val="35000"/>
-                </a:schemeClr>
-              </a:solidFill>
-              <a:latin typeface="+mn-lt"/>
-              <a:ea typeface="+mn-ea"/>
-              <a:cs typeface="+mn-cs"/>
-            </a:defRPr>
-          </a:pPr>
-          <a:endParaRPr lang="en-US"/>
-        </a:p>
-      </c:txPr>
-    </c:title>
-    <c:autoTitleDeleted val="0"/>
+    <c:autoTitleDeleted val="1"/>
     <c:plotArea>
       <c:layout/>
       <c:barChart>
@@ -3637,22 +3673,22 @@
                 <c:formatCode>General</c:formatCode>
                 <c:ptCount val="10"/>
                 <c:pt idx="0">
-                  <c:v>2.42</c:v>
+                  <c:v>4.26</c:v>
                 </c:pt>
                 <c:pt idx="1">
-                  <c:v>2.87</c:v>
+                  <c:v>4.4000000000000004</c:v>
                 </c:pt>
                 <c:pt idx="2">
-                  <c:v>1.57</c:v>
+                  <c:v>1.67</c:v>
                 </c:pt>
                 <c:pt idx="3">
-                  <c:v>2.09</c:v>
+                  <c:v>3.19</c:v>
                 </c:pt>
                 <c:pt idx="4">
                   <c:v>1.65</c:v>
                 </c:pt>
                 <c:pt idx="5">
-                  <c:v>2.33</c:v>
+                  <c:v>2.97</c:v>
                 </c:pt>
                 <c:pt idx="6">
                   <c:v>1.25</c:v>
@@ -3661,7 +3697,7 @@
                   <c:v>2.25</c:v>
                 </c:pt>
                 <c:pt idx="8">
-                  <c:v>2.25</c:v>
+                  <c:v>2.76</c:v>
                 </c:pt>
                 <c:pt idx="9">
                   <c:v>1.8</c:v>
@@ -3671,7 +3707,7 @@
           </c:val>
           <c:extLst>
             <c:ext xmlns:c16="http://schemas.microsoft.com/office/drawing/2014/chart" uri="{C3380CC4-5D6E-409C-BE32-E72D297353CC}">
-              <c16:uniqueId val="{00000000-4446-45D2-BB2E-FA2F92621657}"/>
+              <c16:uniqueId val="{00000000-4F7B-4E3A-971E-341856CD81DF}"/>
             </c:ext>
           </c:extLst>
         </c:ser>
@@ -3744,22 +3780,22 @@
                 <c:formatCode>General</c:formatCode>
                 <c:ptCount val="10"/>
                 <c:pt idx="0">
-                  <c:v>1.1000000000000001</c:v>
+                  <c:v>1.35</c:v>
                 </c:pt>
                 <c:pt idx="1">
-                  <c:v>1.78</c:v>
+                  <c:v>2.4500000000000002</c:v>
                 </c:pt>
                 <c:pt idx="2">
-                  <c:v>1.69</c:v>
+                  <c:v>1.68</c:v>
                 </c:pt>
                 <c:pt idx="3">
                   <c:v>1.39</c:v>
                 </c:pt>
                 <c:pt idx="4">
-                  <c:v>1.49</c:v>
+                  <c:v>1.23</c:v>
                 </c:pt>
                 <c:pt idx="5">
-                  <c:v>1.49</c:v>
+                  <c:v>1.63</c:v>
                 </c:pt>
                 <c:pt idx="6">
                   <c:v>1.1499999999999999</c:v>
@@ -3768,17 +3804,17 @@
                   <c:v>1.34</c:v>
                 </c:pt>
                 <c:pt idx="8">
-                  <c:v>1.96</c:v>
+                  <c:v>2.0299999999999998</c:v>
                 </c:pt>
                 <c:pt idx="9">
-                  <c:v>1.86</c:v>
+                  <c:v>2</c:v>
                 </c:pt>
               </c:numCache>
             </c:numRef>
           </c:val>
           <c:extLst>
             <c:ext xmlns:c16="http://schemas.microsoft.com/office/drawing/2014/chart" uri="{C3380CC4-5D6E-409C-BE32-E72D297353CC}">
-              <c16:uniqueId val="{00000001-4446-45D2-BB2E-FA2F92621657}"/>
+              <c16:uniqueId val="{00000001-4F7B-4E3A-971E-341856CD81DF}"/>
             </c:ext>
           </c:extLst>
         </c:ser>
@@ -3802,6 +3838,36 @@
         </c:scaling>
         <c:delete val="0"/>
         <c:axPos val="b"/>
+        <c:title>
+          <c:overlay val="0"/>
+          <c:spPr>
+            <a:noFill/>
+            <a:ln>
+              <a:noFill/>
+            </a:ln>
+            <a:effectLst/>
+          </c:spPr>
+          <c:txPr>
+            <a:bodyPr rot="0" spcFirstLastPara="1" vertOverflow="ellipsis" vert="horz" wrap="square" anchor="ctr" anchorCtr="1"/>
+            <a:lstStyle/>
+            <a:p>
+              <a:pPr>
+                <a:defRPr sz="1000" b="0" i="0" u="none" strike="noStrike" kern="1200" baseline="0">
+                  <a:solidFill>
+                    <a:schemeClr val="tx1">
+                      <a:lumMod val="65000"/>
+                      <a:lumOff val="35000"/>
+                    </a:schemeClr>
+                  </a:solidFill>
+                  <a:latin typeface="+mn-lt"/>
+                  <a:ea typeface="+mn-ea"/>
+                  <a:cs typeface="+mn-cs"/>
+                </a:defRPr>
+              </a:pPr>
+              <a:endParaRPr lang="en-US"/>
+            </a:p>
+          </c:txPr>
+        </c:title>
         <c:numFmt formatCode="General" sourceLinked="1"/>
         <c:majorTickMark val="none"/>
         <c:minorTickMark val="none"/>
@@ -3867,6 +3933,61 @@
             <a:effectLst/>
           </c:spPr>
         </c:majorGridlines>
+        <c:title>
+          <c:tx>
+            <c:rich>
+              <a:bodyPr rot="-5400000" spcFirstLastPara="1" vertOverflow="ellipsis" vert="horz" wrap="square" anchor="ctr" anchorCtr="1"/>
+              <a:lstStyle/>
+              <a:p>
+                <a:pPr>
+                  <a:defRPr sz="1000" b="0" i="0" u="none" strike="noStrike" kern="1200" baseline="0">
+                    <a:solidFill>
+                      <a:schemeClr val="tx1">
+                        <a:lumMod val="65000"/>
+                        <a:lumOff val="35000"/>
+                      </a:schemeClr>
+                    </a:solidFill>
+                    <a:latin typeface="+mn-lt"/>
+                    <a:ea typeface="+mn-ea"/>
+                    <a:cs typeface="+mn-cs"/>
+                  </a:defRPr>
+                </a:pPr>
+                <a:r>
+                  <a:rPr lang="en-US"/>
+                  <a:t>Average cyclomatic</a:t>
+                </a:r>
+              </a:p>
+            </c:rich>
+          </c:tx>
+          <c:overlay val="0"/>
+          <c:spPr>
+            <a:noFill/>
+            <a:ln>
+              <a:noFill/>
+            </a:ln>
+            <a:effectLst/>
+          </c:spPr>
+          <c:txPr>
+            <a:bodyPr rot="-5400000" spcFirstLastPara="1" vertOverflow="ellipsis" vert="horz" wrap="square" anchor="ctr" anchorCtr="1"/>
+            <a:lstStyle/>
+            <a:p>
+              <a:pPr>
+                <a:defRPr sz="1000" b="0" i="0" u="none" strike="noStrike" kern="1200" baseline="0">
+                  <a:solidFill>
+                    <a:schemeClr val="tx1">
+                      <a:lumMod val="65000"/>
+                      <a:lumOff val="35000"/>
+                    </a:schemeClr>
+                  </a:solidFill>
+                  <a:latin typeface="+mn-lt"/>
+                  <a:ea typeface="+mn-ea"/>
+                  <a:cs typeface="+mn-cs"/>
+                </a:defRPr>
+              </a:pPr>
+              <a:endParaRPr lang="en-US"/>
+            </a:p>
+          </c:txPr>
+        </c:title>
         <c:numFmt formatCode="General" sourceLinked="1"/>
         <c:majorTickMark val="none"/>
         <c:minorTickMark val="none"/>
@@ -4603,7 +4724,7 @@
           </c:val>
           <c:extLst>
             <c:ext xmlns:c16="http://schemas.microsoft.com/office/drawing/2014/chart" uri="{C3380CC4-5D6E-409C-BE32-E72D297353CC}">
-              <c16:uniqueId val="{00000000-A462-492E-B90B-50E135A6CB30}"/>
+              <c16:uniqueId val="{00000000-34E7-48AE-AB3A-109F9648E95F}"/>
             </c:ext>
           </c:extLst>
         </c:ser>
@@ -4710,7 +4831,7 @@
           </c:val>
           <c:extLst>
             <c:ext xmlns:c16="http://schemas.microsoft.com/office/drawing/2014/chart" uri="{C3380CC4-5D6E-409C-BE32-E72D297353CC}">
-              <c16:uniqueId val="{00000001-A462-492E-B90B-50E135A6CB30}"/>
+              <c16:uniqueId val="{00000001-34E7-48AE-AB3A-109F9648E95F}"/>
             </c:ext>
           </c:extLst>
         </c:ser>
@@ -4799,6 +4920,66 @@
             <a:effectLst/>
           </c:spPr>
         </c:majorGridlines>
+        <c:title>
+          <c:tx>
+            <c:rich>
+              <a:bodyPr rot="-5400000" spcFirstLastPara="1" vertOverflow="ellipsis" vert="horz" wrap="square" anchor="ctr" anchorCtr="1"/>
+              <a:lstStyle/>
+              <a:p>
+                <a:pPr>
+                  <a:defRPr sz="1000" b="0" i="0" u="none" strike="noStrike" kern="1200" baseline="0">
+                    <a:solidFill>
+                      <a:schemeClr val="tx1">
+                        <a:lumMod val="65000"/>
+                        <a:lumOff val="35000"/>
+                      </a:schemeClr>
+                    </a:solidFill>
+                    <a:latin typeface="+mn-lt"/>
+                    <a:ea typeface="+mn-ea"/>
+                    <a:cs typeface="+mn-cs"/>
+                  </a:defRPr>
+                </a:pPr>
+                <a:r>
+                  <a:rPr lang="en-US"/>
+                  <a:t>Executable</a:t>
+                </a:r>
+                <a:r>
+                  <a:rPr lang="en-US" baseline="0"/>
+                  <a:t> Lines of Code</a:t>
+                </a:r>
+                <a:endParaRPr lang="en-US"/>
+              </a:p>
+            </c:rich>
+          </c:tx>
+          <c:overlay val="0"/>
+          <c:spPr>
+            <a:noFill/>
+            <a:ln>
+              <a:noFill/>
+            </a:ln>
+            <a:effectLst/>
+          </c:spPr>
+          <c:txPr>
+            <a:bodyPr rot="-5400000" spcFirstLastPara="1" vertOverflow="ellipsis" vert="horz" wrap="square" anchor="ctr" anchorCtr="1"/>
+            <a:lstStyle/>
+            <a:p>
+              <a:pPr>
+                <a:defRPr sz="1000" b="0" i="0" u="none" strike="noStrike" kern="1200" baseline="0">
+                  <a:solidFill>
+                    <a:schemeClr val="tx1">
+                      <a:lumMod val="65000"/>
+                      <a:lumOff val="35000"/>
+                    </a:schemeClr>
+                  </a:solidFill>
+                  <a:latin typeface="+mn-lt"/>
+                  <a:ea typeface="+mn-ea"/>
+                  <a:cs typeface="+mn-cs"/>
+                </a:defRPr>
+              </a:pPr>
+              <a:endParaRPr lang="en-US"/>
+            </a:p>
+          </c:txPr>
+        </c:title>
         <c:numFmt formatCode="General" sourceLinked="1"/>
         <c:majorTickMark val="none"/>
         <c:minorTickMark val="none"/>
@@ -5269,6 +5450,728 @@
         <c:crossAx val="1216608751"/>
         <c:crosses val="autoZero"/>
         <c:crossBetween val="between"/>
+      </c:valAx>
+      <c:spPr>
+        <a:noFill/>
+        <a:ln>
+          <a:noFill/>
+        </a:ln>
+        <a:effectLst/>
+      </c:spPr>
+    </c:plotArea>
+    <c:legend>
+      <c:legendPos val="b"/>
+      <c:overlay val="0"/>
+      <c:spPr>
+        <a:noFill/>
+        <a:ln>
+          <a:noFill/>
+        </a:ln>
+        <a:effectLst/>
+      </c:spPr>
+      <c:txPr>
+        <a:bodyPr rot="0" spcFirstLastPara="1" vertOverflow="ellipsis" vert="horz" wrap="square" anchor="ctr" anchorCtr="1"/>
+        <a:lstStyle/>
+        <a:p>
+          <a:pPr>
+            <a:defRPr sz="900" b="0" i="0" u="none" strike="noStrike" kern="1200" baseline="0">
+              <a:solidFill>
+                <a:schemeClr val="tx1">
+                  <a:lumMod val="65000"/>
+                  <a:lumOff val="35000"/>
+                </a:schemeClr>
+              </a:solidFill>
+              <a:latin typeface="+mn-lt"/>
+              <a:ea typeface="+mn-ea"/>
+              <a:cs typeface="+mn-cs"/>
+            </a:defRPr>
+          </a:pPr>
+          <a:endParaRPr lang="en-US"/>
+        </a:p>
+      </c:txPr>
+    </c:legend>
+    <c:plotVisOnly val="1"/>
+    <c:dispBlanksAs val="gap"/>
+    <c:extLst>
+      <c:ext xmlns:c16r3="http://schemas.microsoft.com/office/drawing/2017/03/chart" uri="{56B9EC1D-385E-4148-901F-78D8002777C0}">
+        <c16r3:dataDisplayOptions16>
+          <c16r3:dispNaAsBlank val="1"/>
+        </c16r3:dataDisplayOptions16>
+      </c:ext>
+    </c:extLst>
+    <c:showDLblsOverMax val="0"/>
+  </c:chart>
+  <c:spPr>
+    <a:solidFill>
+      <a:schemeClr val="bg1"/>
+    </a:solidFill>
+    <a:ln w="9525" cap="flat" cmpd="sng" algn="ctr">
+      <a:solidFill>
+        <a:schemeClr val="tx1">
+          <a:lumMod val="15000"/>
+          <a:lumOff val="85000"/>
+        </a:schemeClr>
+      </a:solidFill>
+      <a:round/>
+    </a:ln>
+    <a:effectLst/>
+  </c:spPr>
+  <c:txPr>
+    <a:bodyPr/>
+    <a:lstStyle/>
+    <a:p>
+      <a:pPr>
+        <a:defRPr/>
+      </a:pPr>
+      <a:endParaRPr lang="en-US"/>
+    </a:p>
+  </c:txPr>
+  <c:externalData r:id="rId3">
+    <c:autoUpdate val="0"/>
+  </c:externalData>
+</c:chartSpace>
+</file>
+
+<file path=word/charts/chart5.xml><?xml version="1.0" encoding="utf-8"?>
+<c:chartSpace xmlns:c="http://schemas.openxmlformats.org/drawingml/2006/chart" xmlns:a="http://schemas.openxmlformats.org/drawingml/2006/main" xmlns:r="http://schemas.openxmlformats.org/officeDocument/2006/relationships" xmlns:c16r2="http://schemas.microsoft.com/office/drawing/2015/06/chart">
+  <c:date1904 val="0"/>
+  <c:lang val="en-US"/>
+  <c:roundedCorners val="0"/>
+  <mc:AlternateContent xmlns:mc="http://schemas.openxmlformats.org/markup-compatibility/2006">
+    <mc:Choice xmlns:c14="http://schemas.microsoft.com/office/drawing/2007/8/2/chart" Requires="c14">
+      <c14:style val="102"/>
+    </mc:Choice>
+    <mc:Fallback>
+      <c:style val="2"/>
+    </mc:Fallback>
+  </mc:AlternateContent>
+  <c:chart>
+    <c:title>
+      <c:tx>
+        <c:rich>
+          <a:bodyPr rot="0" spcFirstLastPara="1" vertOverflow="ellipsis" vert="horz" wrap="square" anchor="ctr" anchorCtr="1"/>
+          <a:lstStyle/>
+          <a:p>
+            <a:pPr>
+              <a:defRPr sz="1400" b="0" i="0" u="none" strike="noStrike" kern="1200" spc="0" baseline="0">
+                <a:solidFill>
+                  <a:schemeClr val="tx1">
+                    <a:lumMod val="65000"/>
+                    <a:lumOff val="35000"/>
+                  </a:schemeClr>
+                </a:solidFill>
+                <a:latin typeface="+mn-lt"/>
+                <a:ea typeface="+mn-ea"/>
+                <a:cs typeface="+mn-cs"/>
+              </a:defRPr>
+            </a:pPr>
+            <a:r>
+              <a:rPr lang="en-US"/>
+              <a:t>Maintainability</a:t>
+            </a:r>
+            <a:r>
+              <a:rPr lang="en-US" baseline="0"/>
+              <a:t> Index accoring to lines of Cde</a:t>
+            </a:r>
+            <a:endParaRPr lang="en-US"/>
+          </a:p>
+        </c:rich>
+      </c:tx>
+      <c:overlay val="0"/>
+      <c:spPr>
+        <a:noFill/>
+        <a:ln>
+          <a:noFill/>
+        </a:ln>
+        <a:effectLst/>
+      </c:spPr>
+      <c:txPr>
+        <a:bodyPr rot="0" spcFirstLastPara="1" vertOverflow="ellipsis" vert="horz" wrap="square" anchor="ctr" anchorCtr="1"/>
+        <a:lstStyle/>
+        <a:p>
+          <a:pPr>
+            <a:defRPr sz="1400" b="0" i="0" u="none" strike="noStrike" kern="1200" spc="0" baseline="0">
+              <a:solidFill>
+                <a:schemeClr val="tx1">
+                  <a:lumMod val="65000"/>
+                  <a:lumOff val="35000"/>
+                </a:schemeClr>
+              </a:solidFill>
+              <a:latin typeface="+mn-lt"/>
+              <a:ea typeface="+mn-ea"/>
+              <a:cs typeface="+mn-cs"/>
+            </a:defRPr>
+          </a:pPr>
+          <a:endParaRPr lang="en-US"/>
+        </a:p>
+      </c:txPr>
+    </c:title>
+    <c:autoTitleDeleted val="0"/>
+    <c:plotArea>
+      <c:layout/>
+      <c:scatterChart>
+        <c:scatterStyle val="lineMarker"/>
+        <c:varyColors val="0"/>
+        <c:ser>
+          <c:idx val="0"/>
+          <c:order val="0"/>
+          <c:tx>
+            <c:strRef>
+              <c:f>'MI2'!$B$3</c:f>
+              <c:strCache>
+                <c:ptCount val="1"/>
+                <c:pt idx="0">
+                  <c:v>Mainainability of JavaScript</c:v>
+                </c:pt>
+              </c:strCache>
+            </c:strRef>
+          </c:tx>
+          <c:spPr>
+            <a:ln w="19050" cap="rnd">
+              <a:solidFill>
+                <a:schemeClr val="accent1"/>
+              </a:solidFill>
+              <a:round/>
+            </a:ln>
+            <a:effectLst/>
+          </c:spPr>
+          <c:marker>
+            <c:symbol val="circle"/>
+            <c:size val="5"/>
+            <c:spPr>
+              <a:solidFill>
+                <a:schemeClr val="accent1"/>
+              </a:solidFill>
+              <a:ln w="9525">
+                <a:solidFill>
+                  <a:schemeClr val="accent1"/>
+                </a:solidFill>
+              </a:ln>
+              <a:effectLst/>
+            </c:spPr>
+          </c:marker>
+          <c:xVal>
+            <c:numRef>
+              <c:f>'MI2'!$C$2:$V$2</c:f>
+              <c:numCache>
+                <c:formatCode>General</c:formatCode>
+                <c:ptCount val="20"/>
+                <c:pt idx="0">
+                  <c:v>69</c:v>
+                </c:pt>
+                <c:pt idx="1">
+                  <c:v>82</c:v>
+                </c:pt>
+                <c:pt idx="2">
+                  <c:v>309</c:v>
+                </c:pt>
+                <c:pt idx="3">
+                  <c:v>433</c:v>
+                </c:pt>
+                <c:pt idx="4">
+                  <c:v>828</c:v>
+                </c:pt>
+                <c:pt idx="5">
+                  <c:v>920</c:v>
+                </c:pt>
+                <c:pt idx="6">
+                  <c:v>1480</c:v>
+                </c:pt>
+                <c:pt idx="7">
+                  <c:v>2751</c:v>
+                </c:pt>
+                <c:pt idx="8">
+                  <c:v>3471</c:v>
+                </c:pt>
+                <c:pt idx="9">
+                  <c:v>10409</c:v>
+                </c:pt>
+                <c:pt idx="10">
+                  <c:v>196</c:v>
+                </c:pt>
+                <c:pt idx="11">
+                  <c:v>456</c:v>
+                </c:pt>
+                <c:pt idx="12">
+                  <c:v>518</c:v>
+                </c:pt>
+                <c:pt idx="13">
+                  <c:v>645</c:v>
+                </c:pt>
+                <c:pt idx="14">
+                  <c:v>1050</c:v>
+                </c:pt>
+                <c:pt idx="15">
+                  <c:v>1224</c:v>
+                </c:pt>
+                <c:pt idx="16">
+                  <c:v>1322</c:v>
+                </c:pt>
+                <c:pt idx="17">
+                  <c:v>1739</c:v>
+                </c:pt>
+                <c:pt idx="18">
+                  <c:v>2362</c:v>
+                </c:pt>
+                <c:pt idx="19">
+                  <c:v>7245</c:v>
+                </c:pt>
+              </c:numCache>
+            </c:numRef>
+          </c:xVal>
+          <c:yVal>
+            <c:numRef>
+              <c:f>'MI2'!$C$3:$V$3</c:f>
+              <c:numCache>
+                <c:formatCode>General</c:formatCode>
+                <c:ptCount val="20"/>
+                <c:pt idx="0">
+                  <c:v>100</c:v>
+                </c:pt>
+                <c:pt idx="1">
+                  <c:v>98</c:v>
+                </c:pt>
+                <c:pt idx="2">
+                  <c:v>51.2</c:v>
+                </c:pt>
+                <c:pt idx="3">
+                  <c:v>92</c:v>
+                </c:pt>
+                <c:pt idx="4">
+                  <c:v>73</c:v>
+                </c:pt>
+                <c:pt idx="5">
+                  <c:v>79</c:v>
+                </c:pt>
+                <c:pt idx="6">
+                  <c:v>82</c:v>
+                </c:pt>
+                <c:pt idx="7">
+                  <c:v>66</c:v>
+                </c:pt>
+                <c:pt idx="8">
+                  <c:v>51</c:v>
+                </c:pt>
+                <c:pt idx="9">
+                  <c:v>35</c:v>
+                </c:pt>
+              </c:numCache>
+            </c:numRef>
+          </c:yVal>
+          <c:smooth val="0"/>
+          <c:extLst>
+            <c:ext xmlns:c16="http://schemas.microsoft.com/office/drawing/2014/chart" uri="{C3380CC4-5D6E-409C-BE32-E72D297353CC}">
+              <c16:uniqueId val="{00000000-5D86-449E-AD76-DB7F1DCB6A71}"/>
+            </c:ext>
+          </c:extLst>
+        </c:ser>
+        <c:ser>
+          <c:idx val="1"/>
+          <c:order val="1"/>
+          <c:tx>
+            <c:strRef>
+              <c:f>'MI2'!$B$4</c:f>
+              <c:strCache>
+                <c:ptCount val="1"/>
+                <c:pt idx="0">
+                  <c:v>Mainainability of TypeScript</c:v>
+                </c:pt>
+              </c:strCache>
+            </c:strRef>
+          </c:tx>
+          <c:spPr>
+            <a:ln w="19050" cap="rnd">
+              <a:solidFill>
+                <a:schemeClr val="accent2"/>
+              </a:solidFill>
+              <a:round/>
+            </a:ln>
+            <a:effectLst/>
+          </c:spPr>
+          <c:marker>
+            <c:symbol val="circle"/>
+            <c:size val="5"/>
+            <c:spPr>
+              <a:solidFill>
+                <a:schemeClr val="accent2"/>
+              </a:solidFill>
+              <a:ln w="9525">
+                <a:solidFill>
+                  <a:schemeClr val="accent2"/>
+                </a:solidFill>
+              </a:ln>
+              <a:effectLst/>
+            </c:spPr>
+          </c:marker>
+          <c:xVal>
+            <c:numRef>
+              <c:f>'MI2'!$C$2:$V$2</c:f>
+              <c:numCache>
+                <c:formatCode>General</c:formatCode>
+                <c:ptCount val="20"/>
+                <c:pt idx="0">
+                  <c:v>69</c:v>
+                </c:pt>
+                <c:pt idx="1">
+                  <c:v>82</c:v>
+                </c:pt>
+                <c:pt idx="2">
+                  <c:v>309</c:v>
+                </c:pt>
+                <c:pt idx="3">
+                  <c:v>433</c:v>
+                </c:pt>
+                <c:pt idx="4">
+                  <c:v>828</c:v>
+                </c:pt>
+                <c:pt idx="5">
+                  <c:v>920</c:v>
+                </c:pt>
+                <c:pt idx="6">
+                  <c:v>1480</c:v>
+                </c:pt>
+                <c:pt idx="7">
+                  <c:v>2751</c:v>
+                </c:pt>
+                <c:pt idx="8">
+                  <c:v>3471</c:v>
+                </c:pt>
+                <c:pt idx="9">
+                  <c:v>10409</c:v>
+                </c:pt>
+                <c:pt idx="10">
+                  <c:v>196</c:v>
+                </c:pt>
+                <c:pt idx="11">
+                  <c:v>456</c:v>
+                </c:pt>
+                <c:pt idx="12">
+                  <c:v>518</c:v>
+                </c:pt>
+                <c:pt idx="13">
+                  <c:v>645</c:v>
+                </c:pt>
+                <c:pt idx="14">
+                  <c:v>1050</c:v>
+                </c:pt>
+                <c:pt idx="15">
+                  <c:v>1224</c:v>
+                </c:pt>
+                <c:pt idx="16">
+                  <c:v>1322</c:v>
+                </c:pt>
+                <c:pt idx="17">
+                  <c:v>1739</c:v>
+                </c:pt>
+                <c:pt idx="18">
+                  <c:v>2362</c:v>
+                </c:pt>
+                <c:pt idx="19">
+                  <c:v>7245</c:v>
+                </c:pt>
+              </c:numCache>
+            </c:numRef>
+          </c:xVal>
+          <c:yVal>
+            <c:numRef>
+              <c:f>'MI2'!$C$4:$V$4</c:f>
+              <c:numCache>
+                <c:formatCode>General</c:formatCode>
+                <c:ptCount val="20"/>
+                <c:pt idx="10">
+                  <c:v>36</c:v>
+                </c:pt>
+                <c:pt idx="11">
+                  <c:v>46</c:v>
+                </c:pt>
+                <c:pt idx="12">
+                  <c:v>33</c:v>
+                </c:pt>
+                <c:pt idx="13">
+                  <c:v>68</c:v>
+                </c:pt>
+                <c:pt idx="14">
+                  <c:v>64</c:v>
+                </c:pt>
+                <c:pt idx="15">
+                  <c:v>74</c:v>
+                </c:pt>
+                <c:pt idx="16">
+                  <c:v>73</c:v>
+                </c:pt>
+                <c:pt idx="17">
+                  <c:v>63.9</c:v>
+                </c:pt>
+                <c:pt idx="18">
+                  <c:v>55</c:v>
+                </c:pt>
+                <c:pt idx="19">
+                  <c:v>41.8</c:v>
+                </c:pt>
+              </c:numCache>
+            </c:numRef>
+          </c:yVal>
+          <c:smooth val="0"/>
+          <c:extLst>
+            <c:ext xmlns:c16="http://schemas.microsoft.com/office/drawing/2014/chart" uri="{C3380CC4-5D6E-409C-BE32-E72D297353CC}">
+              <c16:uniqueId val="{00000001-5D86-449E-AD76-DB7F1DCB6A71}"/>
+            </c:ext>
+          </c:extLst>
+        </c:ser>
+        <c:dLbls>
+          <c:showLegendKey val="0"/>
+          <c:showVal val="0"/>
+          <c:showCatName val="0"/>
+          <c:showSerName val="0"/>
+          <c:showPercent val="0"/>
+          <c:showBubbleSize val="0"/>
+        </c:dLbls>
+        <c:axId val="187524240"/>
+        <c:axId val="187606304"/>
+      </c:scatterChart>
+      <c:valAx>
+        <c:axId val="187524240"/>
+        <c:scaling>
+          <c:orientation val="minMax"/>
+        </c:scaling>
+        <c:delete val="0"/>
+        <c:axPos val="b"/>
+        <c:majorGridlines>
+          <c:spPr>
+            <a:ln w="9525" cap="flat" cmpd="sng" algn="ctr">
+              <a:solidFill>
+                <a:schemeClr val="tx1">
+                  <a:lumMod val="15000"/>
+                  <a:lumOff val="85000"/>
+                </a:schemeClr>
+              </a:solidFill>
+              <a:round/>
+            </a:ln>
+            <a:effectLst/>
+          </c:spPr>
+        </c:majorGridlines>
+        <c:title>
+          <c:tx>
+            <c:rich>
+              <a:bodyPr rot="0" spcFirstLastPara="1" vertOverflow="ellipsis" vert="horz" wrap="square" anchor="ctr" anchorCtr="1"/>
+              <a:lstStyle/>
+              <a:p>
+                <a:pPr>
+                  <a:defRPr sz="1000" b="0" i="0" u="none" strike="noStrike" kern="1200" baseline="0">
+                    <a:solidFill>
+                      <a:schemeClr val="tx1">
+                        <a:lumMod val="65000"/>
+                        <a:lumOff val="35000"/>
+                      </a:schemeClr>
+                    </a:solidFill>
+                    <a:latin typeface="+mn-lt"/>
+                    <a:ea typeface="+mn-ea"/>
+                    <a:cs typeface="+mn-cs"/>
+                  </a:defRPr>
+                </a:pPr>
+                <a:r>
+                  <a:rPr lang="en-US"/>
+                  <a:t>Executable</a:t>
+                </a:r>
+                <a:r>
+                  <a:rPr lang="en-US" baseline="0"/>
+                  <a:t> Lines of Code</a:t>
+                </a:r>
+                <a:endParaRPr lang="en-US"/>
+              </a:p>
+            </c:rich>
+          </c:tx>
+          <c:overlay val="0"/>
+          <c:spPr>
+            <a:noFill/>
+            <a:ln>
+              <a:noFill/>
+            </a:ln>
+            <a:effectLst/>
+          </c:spPr>
+          <c:txPr>
+            <a:bodyPr rot="0" spcFirstLastPara="1" vertOverflow="ellipsis" vert="horz" wrap="square" anchor="ctr" anchorCtr="1"/>
+            <a:lstStyle/>
+            <a:p>
+              <a:pPr>
+                <a:defRPr sz="1000" b="0" i="0" u="none" strike="noStrike" kern="1200" baseline="0">
+                  <a:solidFill>
+                    <a:schemeClr val="tx1">
+                      <a:lumMod val="65000"/>
+                      <a:lumOff val="35000"/>
+                    </a:schemeClr>
+                  </a:solidFill>
+                  <a:latin typeface="+mn-lt"/>
+                  <a:ea typeface="+mn-ea"/>
+                  <a:cs typeface="+mn-cs"/>
+                </a:defRPr>
+              </a:pPr>
+              <a:endParaRPr lang="en-US"/>
+            </a:p>
+          </c:txPr>
+        </c:title>
+        <c:numFmt formatCode="General" sourceLinked="1"/>
+        <c:majorTickMark val="none"/>
+        <c:minorTickMark val="none"/>
+        <c:tickLblPos val="nextTo"/>
+        <c:spPr>
+          <a:noFill/>
+          <a:ln w="9525" cap="flat" cmpd="sng" algn="ctr">
+            <a:solidFill>
+              <a:schemeClr val="tx1">
+                <a:lumMod val="25000"/>
+                <a:lumOff val="75000"/>
+              </a:schemeClr>
+            </a:solidFill>
+            <a:round/>
+          </a:ln>
+          <a:effectLst/>
+        </c:spPr>
+        <c:txPr>
+          <a:bodyPr rot="-60000000" spcFirstLastPara="1" vertOverflow="ellipsis" vert="horz" wrap="square" anchor="ctr" anchorCtr="1"/>
+          <a:lstStyle/>
+          <a:p>
+            <a:pPr>
+              <a:defRPr sz="900" b="0" i="0" u="none" strike="noStrike" kern="1200" baseline="0">
+                <a:solidFill>
+                  <a:schemeClr val="tx1">
+                    <a:lumMod val="65000"/>
+                    <a:lumOff val="35000"/>
+                  </a:schemeClr>
+                </a:solidFill>
+                <a:latin typeface="+mn-lt"/>
+                <a:ea typeface="+mn-ea"/>
+                <a:cs typeface="+mn-cs"/>
+              </a:defRPr>
+            </a:pPr>
+            <a:endParaRPr lang="en-US"/>
+          </a:p>
+        </c:txPr>
+        <c:crossAx val="187606304"/>
+        <c:crosses val="autoZero"/>
+        <c:crossBetween val="midCat"/>
+      </c:valAx>
+      <c:valAx>
+        <c:axId val="187606304"/>
+        <c:scaling>
+          <c:orientation val="minMax"/>
+        </c:scaling>
+        <c:delete val="0"/>
+        <c:axPos val="l"/>
+        <c:majorGridlines>
+          <c:spPr>
+            <a:ln w="9525" cap="flat" cmpd="sng" algn="ctr">
+              <a:solidFill>
+                <a:schemeClr val="tx1">
+                  <a:lumMod val="15000"/>
+                  <a:lumOff val="85000"/>
+                </a:schemeClr>
+              </a:solidFill>
+              <a:round/>
+            </a:ln>
+            <a:effectLst/>
+          </c:spPr>
+        </c:majorGridlines>
+        <c:title>
+          <c:tx>
+            <c:rich>
+              <a:bodyPr rot="-5400000" spcFirstLastPara="1" vertOverflow="ellipsis" vert="horz" wrap="square" anchor="ctr" anchorCtr="1"/>
+              <a:lstStyle/>
+              <a:p>
+                <a:pPr>
+                  <a:defRPr sz="1000" b="0" i="0" u="none" strike="noStrike" kern="1200" baseline="0">
+                    <a:solidFill>
+                      <a:schemeClr val="tx1">
+                        <a:lumMod val="65000"/>
+                        <a:lumOff val="35000"/>
+                      </a:schemeClr>
+                    </a:solidFill>
+                    <a:latin typeface="+mn-lt"/>
+                    <a:ea typeface="+mn-ea"/>
+                    <a:cs typeface="+mn-cs"/>
+                  </a:defRPr>
+                </a:pPr>
+                <a:r>
+                  <a:rPr lang="en-US"/>
+                  <a:t>Mainainability</a:t>
+                </a:r>
+                <a:r>
+                  <a:rPr lang="en-US" baseline="0"/>
+                  <a:t> index</a:t>
+                </a:r>
+                <a:endParaRPr lang="en-US"/>
+              </a:p>
+            </c:rich>
+          </c:tx>
+          <c:overlay val="0"/>
+          <c:spPr>
+            <a:noFill/>
+            <a:ln>
+              <a:noFill/>
+            </a:ln>
+            <a:effectLst/>
+          </c:spPr>
+          <c:txPr>
+            <a:bodyPr rot="-5400000" spcFirstLastPara="1" vertOverflow="ellipsis" vert="horz" wrap="square" anchor="ctr" anchorCtr="1"/>
+            <a:lstStyle/>
+            <a:p>
+              <a:pPr>
+                <a:defRPr sz="1000" b="0" i="0" u="none" strike="noStrike" kern="1200" baseline="0">
+                  <a:solidFill>
+                    <a:schemeClr val="tx1">
+                      <a:lumMod val="65000"/>
+                      <a:lumOff val="35000"/>
+                    </a:schemeClr>
+                  </a:solidFill>
+                  <a:latin typeface="+mn-lt"/>
+                  <a:ea typeface="+mn-ea"/>
+                  <a:cs typeface="+mn-cs"/>
+                </a:defRPr>
+              </a:pPr>
+              <a:endParaRPr lang="en-US"/>
+            </a:p>
+          </c:txPr>
+        </c:title>
+        <c:numFmt formatCode="General" sourceLinked="1"/>
+        <c:majorTickMark val="none"/>
+        <c:minorTickMark val="none"/>
+        <c:tickLblPos val="nextTo"/>
+        <c:spPr>
+          <a:noFill/>
+          <a:ln w="9525" cap="flat" cmpd="sng" algn="ctr">
+            <a:solidFill>
+              <a:schemeClr val="tx1">
+                <a:lumMod val="25000"/>
+                <a:lumOff val="75000"/>
+              </a:schemeClr>
+            </a:solidFill>
+            <a:round/>
+          </a:ln>
+          <a:effectLst/>
+        </c:spPr>
+        <c:txPr>
+          <a:bodyPr rot="-60000000" spcFirstLastPara="1" vertOverflow="ellipsis" vert="horz" wrap="square" anchor="ctr" anchorCtr="1"/>
+          <a:lstStyle/>
+          <a:p>
+            <a:pPr>
+              <a:defRPr sz="900" b="0" i="0" u="none" strike="noStrike" kern="1200" baseline="0">
+                <a:solidFill>
+                  <a:schemeClr val="tx1">
+                    <a:lumMod val="65000"/>
+                    <a:lumOff val="35000"/>
+                  </a:schemeClr>
+                </a:solidFill>
+                <a:latin typeface="+mn-lt"/>
+                <a:ea typeface="+mn-ea"/>
+                <a:cs typeface="+mn-cs"/>
+              </a:defRPr>
+            </a:pPr>
+            <a:endParaRPr lang="en-US"/>
+          </a:p>
+        </c:txPr>
+        <c:crossAx val="187524240"/>
+        <c:crosses val="autoZero"/>
+        <c:crossBetween val="midCat"/>
       </c:valAx>
       <c:spPr>
         <a:noFill/>
@@ -5511,6 +6414,46 @@
 </cs:colorStyle>
 </file>
 
+<file path=word/charts/colors5.xml><?xml version="1.0" encoding="utf-8"?>
+<cs:colorStyle xmlns:cs="http://schemas.microsoft.com/office/drawing/2012/chartStyle" xmlns:a="http://schemas.openxmlformats.org/drawingml/2006/main" meth="cycle" id="10">
+  <a:schemeClr val="accent1"/>
+  <a:schemeClr val="accent2"/>
+  <a:schemeClr val="accent3"/>
+  <a:schemeClr val="accent4"/>
+  <a:schemeClr val="accent5"/>
+  <a:schemeClr val="accent6"/>
+  <cs:variation/>
+  <cs:variation>
+    <a:lumMod val="60000"/>
+  </cs:variation>
+  <cs:variation>
+    <a:lumMod val="80000"/>
+    <a:lumOff val="20000"/>
+  </cs:variation>
+  <cs:variation>
+    <a:lumMod val="80000"/>
+  </cs:variation>
+  <cs:variation>
+    <a:lumMod val="60000"/>
+    <a:lumOff val="40000"/>
+  </cs:variation>
+  <cs:variation>
+    <a:lumMod val="50000"/>
+  </cs:variation>
+  <cs:variation>
+    <a:lumMod val="70000"/>
+    <a:lumOff val="30000"/>
+  </cs:variation>
+  <cs:variation>
+    <a:lumMod val="70000"/>
+  </cs:variation>
+  <cs:variation>
+    <a:lumMod val="50000"/>
+    <a:lumOff val="50000"/>
+  </cs:variation>
+</cs:colorStyle>
+</file>
+
 <file path=word/charts/style1.xml><?xml version="1.0" encoding="utf-8"?>
 <cs:chartStyle xmlns:cs="http://schemas.microsoft.com/office/drawing/2012/chartStyle" xmlns:a="http://schemas.openxmlformats.org/drawingml/2006/main" id="201">
   <cs:axisTitle>
@@ -7504,6 +8447,522 @@
         <a:lumOff val="35000"/>
       </a:schemeClr>
     </cs:fontRef>
+    <cs:defRPr sz="900" kern="1200"/>
+  </cs:valueAxis>
+  <cs:wall>
+    <cs:lnRef idx="0"/>
+    <cs:fillRef idx="0"/>
+    <cs:effectRef idx="0"/>
+    <cs:fontRef idx="minor">
+      <a:schemeClr val="tx1"/>
+    </cs:fontRef>
+    <cs:spPr>
+      <a:noFill/>
+      <a:ln>
+        <a:noFill/>
+      </a:ln>
+    </cs:spPr>
+  </cs:wall>
+</cs:chartStyle>
+</file>
+
+<file path=word/charts/style5.xml><?xml version="1.0" encoding="utf-8"?>
+<cs:chartStyle xmlns:cs="http://schemas.microsoft.com/office/drawing/2012/chartStyle" xmlns:a="http://schemas.openxmlformats.org/drawingml/2006/main" id="240">
+  <cs:axisTitle>
+    <cs:lnRef idx="0"/>
+    <cs:fillRef idx="0"/>
+    <cs:effectRef idx="0"/>
+    <cs:fontRef idx="minor">
+      <a:schemeClr val="tx1">
+        <a:lumMod val="65000"/>
+        <a:lumOff val="35000"/>
+      </a:schemeClr>
+    </cs:fontRef>
+    <cs:defRPr sz="1000" kern="1200"/>
+  </cs:axisTitle>
+  <cs:categoryAxis>
+    <cs:lnRef idx="0"/>
+    <cs:fillRef idx="0"/>
+    <cs:effectRef idx="0"/>
+    <cs:fontRef idx="minor">
+      <a:schemeClr val="tx1">
+        <a:lumMod val="65000"/>
+        <a:lumOff val="35000"/>
+      </a:schemeClr>
+    </cs:fontRef>
+    <cs:spPr>
+      <a:ln w="9525" cap="flat" cmpd="sng" algn="ctr">
+        <a:solidFill>
+          <a:schemeClr val="tx1">
+            <a:lumMod val="25000"/>
+            <a:lumOff val="75000"/>
+          </a:schemeClr>
+        </a:solidFill>
+        <a:round/>
+      </a:ln>
+    </cs:spPr>
+    <cs:defRPr sz="900" kern="1200"/>
+  </cs:categoryAxis>
+  <cs:chartArea mods="allowNoFillOverride allowNoLineOverride">
+    <cs:lnRef idx="0"/>
+    <cs:fillRef idx="0"/>
+    <cs:effectRef idx="0"/>
+    <cs:fontRef idx="minor">
+      <a:schemeClr val="tx1"/>
+    </cs:fontRef>
+    <cs:spPr>
+      <a:solidFill>
+        <a:schemeClr val="bg1"/>
+      </a:solidFill>
+      <a:ln w="9525" cap="flat" cmpd="sng" algn="ctr">
+        <a:solidFill>
+          <a:schemeClr val="tx1">
+            <a:lumMod val="15000"/>
+            <a:lumOff val="85000"/>
+          </a:schemeClr>
+        </a:solidFill>
+        <a:round/>
+      </a:ln>
+    </cs:spPr>
+    <cs:defRPr sz="1000" kern="1200"/>
+  </cs:chartArea>
+  <cs:dataLabel>
+    <cs:lnRef idx="0"/>
+    <cs:fillRef idx="0"/>
+    <cs:effectRef idx="0"/>
+    <cs:fontRef idx="minor">
+      <a:schemeClr val="tx1">
+        <a:lumMod val="75000"/>
+        <a:lumOff val="25000"/>
+      </a:schemeClr>
+    </cs:fontRef>
+    <cs:defRPr sz="900" kern="1200"/>
+  </cs:dataLabel>
+  <cs:dataLabelCallout>
+    <cs:lnRef idx="0"/>
+    <cs:fillRef idx="0"/>
+    <cs:effectRef idx="0"/>
+    <cs:fontRef idx="minor">
+      <a:schemeClr val="dk1">
+        <a:lumMod val="65000"/>
+        <a:lumOff val="35000"/>
+      </a:schemeClr>
+    </cs:fontRef>
+    <cs:spPr>
+      <a:solidFill>
+        <a:schemeClr val="lt1"/>
+      </a:solidFill>
+      <a:ln>
+        <a:solidFill>
+          <a:schemeClr val="dk1">
+            <a:lumMod val="25000"/>
+            <a:lumOff val="75000"/>
+          </a:schemeClr>
+        </a:solidFill>
+      </a:ln>
+    </cs:spPr>
+    <cs:defRPr sz="900" kern="1200"/>
+    <cs:bodyPr rot="0" spcFirstLastPara="1" vertOverflow="clip" horzOverflow="clip" vert="horz" wrap="square" lIns="36576" tIns="18288" rIns="36576" bIns="18288" anchor="ctr" anchorCtr="1">
+      <a:spAutoFit/>
+    </cs:bodyPr>
+  </cs:dataLabelCallout>
+  <cs:dataPoint>
+    <cs:lnRef idx="0"/>
+    <cs:fillRef idx="1">
+      <cs:styleClr val="auto"/>
+    </cs:fillRef>
+    <cs:effectRef idx="0"/>
+    <cs:fontRef idx="minor">
+      <a:schemeClr val="tx1"/>
+    </cs:fontRef>
+  </cs:dataPoint>
+  <cs:dataPoint3D>
+    <cs:lnRef idx="0"/>
+    <cs:fillRef idx="1">
+      <cs:styleClr val="auto"/>
+    </cs:fillRef>
+    <cs:effectRef idx="0"/>
+    <cs:fontRef idx="minor">
+      <a:schemeClr val="tx1"/>
+    </cs:fontRef>
+  </cs:dataPoint3D>
+  <cs:dataPointLine>
+    <cs:lnRef idx="0">
+      <cs:styleClr val="auto"/>
+    </cs:lnRef>
+    <cs:fillRef idx="1"/>
+    <cs:effectRef idx="0"/>
+    <cs:fontRef idx="minor">
+      <a:schemeClr val="tx1"/>
+    </cs:fontRef>
+    <cs:spPr>
+      <a:ln w="19050" cap="rnd">
+        <a:solidFill>
+          <a:schemeClr val="phClr"/>
+        </a:solidFill>
+        <a:round/>
+      </a:ln>
+    </cs:spPr>
+  </cs:dataPointLine>
+  <cs:dataPointMarker>
+    <cs:lnRef idx="0">
+      <cs:styleClr val="auto"/>
+    </cs:lnRef>
+    <cs:fillRef idx="1">
+      <cs:styleClr val="auto"/>
+    </cs:fillRef>
+    <cs:effectRef idx="0"/>
+    <cs:fontRef idx="minor">
+      <a:schemeClr val="tx1"/>
+    </cs:fontRef>
+    <cs:spPr>
+      <a:ln w="9525">
+        <a:solidFill>
+          <a:schemeClr val="phClr"/>
+        </a:solidFill>
+      </a:ln>
+    </cs:spPr>
+  </cs:dataPointMarker>
+  <cs:dataPointMarkerLayout symbol="circle" size="5"/>
+  <cs:dataPointWireframe>
+    <cs:lnRef idx="0">
+      <cs:styleClr val="auto"/>
+    </cs:lnRef>
+    <cs:fillRef idx="0"/>
+    <cs:effectRef idx="0"/>
+    <cs:fontRef idx="minor">
+      <a:schemeClr val="dk1"/>
+    </cs:fontRef>
+    <cs:spPr>
+      <a:ln w="9525" cap="rnd">
+        <a:solidFill>
+          <a:schemeClr val="phClr"/>
+        </a:solidFill>
+        <a:round/>
+      </a:ln>
+    </cs:spPr>
+  </cs:dataPointWireframe>
+  <cs:dataTable>
+    <cs:lnRef idx="0"/>
+    <cs:fillRef idx="0"/>
+    <cs:effectRef idx="0"/>
+    <cs:fontRef idx="minor">
+      <a:schemeClr val="tx1">
+        <a:lumMod val="65000"/>
+        <a:lumOff val="35000"/>
+      </a:schemeClr>
+    </cs:fontRef>
+    <cs:spPr>
+      <a:noFill/>
+      <a:ln w="9525" cap="flat" cmpd="sng" algn="ctr">
+        <a:solidFill>
+          <a:schemeClr val="tx1">
+            <a:lumMod val="15000"/>
+            <a:lumOff val="85000"/>
+          </a:schemeClr>
+        </a:solidFill>
+        <a:round/>
+      </a:ln>
+    </cs:spPr>
+    <cs:defRPr sz="900" kern="1200"/>
+  </cs:dataTable>
+  <cs:downBar>
+    <cs:lnRef idx="0"/>
+    <cs:fillRef idx="0"/>
+    <cs:effectRef idx="0"/>
+    <cs:fontRef idx="minor">
+      <a:schemeClr val="tx1"/>
+    </cs:fontRef>
+    <cs:spPr>
+      <a:solidFill>
+        <a:schemeClr val="dk1">
+          <a:lumMod val="75000"/>
+          <a:lumOff val="25000"/>
+        </a:schemeClr>
+      </a:solidFill>
+      <a:ln w="9525" cap="flat" cmpd="sng" algn="ctr">
+        <a:solidFill>
+          <a:schemeClr val="tx1">
+            <a:lumMod val="65000"/>
+            <a:lumOff val="35000"/>
+          </a:schemeClr>
+        </a:solidFill>
+        <a:round/>
+      </a:ln>
+    </cs:spPr>
+  </cs:downBar>
+  <cs:dropLine>
+    <cs:lnRef idx="0"/>
+    <cs:fillRef idx="0"/>
+    <cs:effectRef idx="0"/>
+    <cs:fontRef idx="minor">
+      <a:schemeClr val="tx1"/>
+    </cs:fontRef>
+    <cs:spPr>
+      <a:ln w="9525" cap="flat" cmpd="sng" algn="ctr">
+        <a:solidFill>
+          <a:schemeClr val="tx1">
+            <a:lumMod val="35000"/>
+            <a:lumOff val="65000"/>
+          </a:schemeClr>
+        </a:solidFill>
+        <a:round/>
+      </a:ln>
+    </cs:spPr>
+  </cs:dropLine>
+  <cs:errorBar>
+    <cs:lnRef idx="0"/>
+    <cs:fillRef idx="0"/>
+    <cs:effectRef idx="0"/>
+    <cs:fontRef idx="minor">
+      <a:schemeClr val="tx1"/>
+    </cs:fontRef>
+    <cs:spPr>
+      <a:ln w="9525" cap="flat" cmpd="sng" algn="ctr">
+        <a:solidFill>
+          <a:schemeClr val="tx1">
+            <a:lumMod val="65000"/>
+            <a:lumOff val="35000"/>
+          </a:schemeClr>
+        </a:solidFill>
+        <a:round/>
+      </a:ln>
+    </cs:spPr>
+  </cs:errorBar>
+  <cs:floor>
+    <cs:lnRef idx="0"/>
+    <cs:fillRef idx="0"/>
+    <cs:effectRef idx="0"/>
+    <cs:fontRef idx="minor">
+      <a:schemeClr val="tx1"/>
+    </cs:fontRef>
+    <cs:spPr>
+      <a:noFill/>
+      <a:ln>
+        <a:noFill/>
+      </a:ln>
+    </cs:spPr>
+  </cs:floor>
+  <cs:gridlineMajor>
+    <cs:lnRef idx="0"/>
+    <cs:fillRef idx="0"/>
+    <cs:effectRef idx="0"/>
+    <cs:fontRef idx="minor">
+      <a:schemeClr val="tx1"/>
+    </cs:fontRef>
+    <cs:spPr>
+      <a:ln w="9525" cap="flat" cmpd="sng" algn="ctr">
+        <a:solidFill>
+          <a:schemeClr val="tx1">
+            <a:lumMod val="15000"/>
+            <a:lumOff val="85000"/>
+          </a:schemeClr>
+        </a:solidFill>
+        <a:round/>
+      </a:ln>
+    </cs:spPr>
+  </cs:gridlineMajor>
+  <cs:gridlineMinor>
+    <cs:lnRef idx="0"/>
+    <cs:fillRef idx="0"/>
+    <cs:effectRef idx="0"/>
+    <cs:fontRef idx="minor">
+      <a:schemeClr val="tx1"/>
+    </cs:fontRef>
+    <cs:spPr>
+      <a:ln w="9525" cap="flat" cmpd="sng" algn="ctr">
+        <a:solidFill>
+          <a:schemeClr val="tx1">
+            <a:lumMod val="5000"/>
+            <a:lumOff val="95000"/>
+          </a:schemeClr>
+        </a:solidFill>
+        <a:round/>
+      </a:ln>
+    </cs:spPr>
+  </cs:gridlineMinor>
+  <cs:hiLoLine>
+    <cs:lnRef idx="0"/>
+    <cs:fillRef idx="0"/>
+    <cs:effectRef idx="0"/>
+    <cs:fontRef idx="minor">
+      <a:schemeClr val="tx1"/>
+    </cs:fontRef>
+    <cs:spPr>
+      <a:ln w="9525" cap="flat" cmpd="sng" algn="ctr">
+        <a:solidFill>
+          <a:schemeClr val="tx1">
+            <a:lumMod val="50000"/>
+            <a:lumOff val="50000"/>
+          </a:schemeClr>
+        </a:solidFill>
+        <a:round/>
+      </a:ln>
+    </cs:spPr>
+  </cs:hiLoLine>
+  <cs:leaderLine>
+    <cs:lnRef idx="0"/>
+    <cs:fillRef idx="0"/>
+    <cs:effectRef idx="0"/>
+    <cs:fontRef idx="minor">
+      <a:schemeClr val="tx1"/>
+    </cs:fontRef>
+    <cs:spPr>
+      <a:ln w="9525" cap="flat" cmpd="sng" algn="ctr">
+        <a:solidFill>
+          <a:schemeClr val="tx1">
+            <a:lumMod val="35000"/>
+            <a:lumOff val="65000"/>
+          </a:schemeClr>
+        </a:solidFill>
+        <a:round/>
+      </a:ln>
+    </cs:spPr>
+  </cs:leaderLine>
+  <cs:legend>
+    <cs:lnRef idx="0"/>
+    <cs:fillRef idx="0"/>
+    <cs:effectRef idx="0"/>
+    <cs:fontRef idx="minor">
+      <a:schemeClr val="tx1">
+        <a:lumMod val="65000"/>
+        <a:lumOff val="35000"/>
+      </a:schemeClr>
+    </cs:fontRef>
+    <cs:defRPr sz="900" kern="1200"/>
+  </cs:legend>
+  <cs:plotArea mods="allowNoFillOverride allowNoLineOverride">
+    <cs:lnRef idx="0"/>
+    <cs:fillRef idx="0"/>
+    <cs:effectRef idx="0"/>
+    <cs:fontRef idx="minor">
+      <a:schemeClr val="tx1"/>
+    </cs:fontRef>
+  </cs:plotArea>
+  <cs:plotArea3D mods="allowNoFillOverride allowNoLineOverride">
+    <cs:lnRef idx="0"/>
+    <cs:fillRef idx="0"/>
+    <cs:effectRef idx="0"/>
+    <cs:fontRef idx="minor">
+      <a:schemeClr val="tx1"/>
+    </cs:fontRef>
+  </cs:plotArea3D>
+  <cs:seriesAxis>
+    <cs:lnRef idx="0"/>
+    <cs:fillRef idx="0"/>
+    <cs:effectRef idx="0"/>
+    <cs:fontRef idx="minor">
+      <a:schemeClr val="tx1">
+        <a:lumMod val="65000"/>
+        <a:lumOff val="35000"/>
+      </a:schemeClr>
+    </cs:fontRef>
+    <cs:defRPr sz="900" kern="1200"/>
+  </cs:seriesAxis>
+  <cs:seriesLine>
+    <cs:lnRef idx="0"/>
+    <cs:fillRef idx="0"/>
+    <cs:effectRef idx="0"/>
+    <cs:fontRef idx="minor">
+      <a:schemeClr val="tx1"/>
+    </cs:fontRef>
+    <cs:spPr>
+      <a:ln w="9525" cap="flat" cmpd="sng" algn="ctr">
+        <a:solidFill>
+          <a:schemeClr val="tx1">
+            <a:lumMod val="35000"/>
+            <a:lumOff val="65000"/>
+          </a:schemeClr>
+        </a:solidFill>
+        <a:round/>
+      </a:ln>
+    </cs:spPr>
+  </cs:seriesLine>
+  <cs:title>
+    <cs:lnRef idx="0"/>
+    <cs:fillRef idx="0"/>
+    <cs:effectRef idx="0"/>
+    <cs:fontRef idx="minor">
+      <a:schemeClr val="tx1">
+        <a:lumMod val="65000"/>
+        <a:lumOff val="35000"/>
+      </a:schemeClr>
+    </cs:fontRef>
+    <cs:defRPr sz="1400" b="0" kern="1200" spc="0" baseline="0"/>
+  </cs:title>
+  <cs:trendline>
+    <cs:lnRef idx="0">
+      <cs:styleClr val="auto"/>
+    </cs:lnRef>
+    <cs:fillRef idx="0"/>
+    <cs:effectRef idx="0"/>
+    <cs:fontRef idx="minor">
+      <a:schemeClr val="tx1"/>
+    </cs:fontRef>
+    <cs:spPr>
+      <a:ln w="19050" cap="rnd">
+        <a:solidFill>
+          <a:schemeClr val="phClr"/>
+        </a:solidFill>
+        <a:prstDash val="sysDot"/>
+      </a:ln>
+    </cs:spPr>
+  </cs:trendline>
+  <cs:trendlineLabel>
+    <cs:lnRef idx="0"/>
+    <cs:fillRef idx="0"/>
+    <cs:effectRef idx="0"/>
+    <cs:fontRef idx="minor">
+      <a:schemeClr val="tx1">
+        <a:lumMod val="65000"/>
+        <a:lumOff val="35000"/>
+      </a:schemeClr>
+    </cs:fontRef>
+    <cs:defRPr sz="900" kern="1200"/>
+  </cs:trendlineLabel>
+  <cs:upBar>
+    <cs:lnRef idx="0"/>
+    <cs:fillRef idx="0"/>
+    <cs:effectRef idx="0"/>
+    <cs:fontRef idx="minor">
+      <a:schemeClr val="tx1"/>
+    </cs:fontRef>
+    <cs:spPr>
+      <a:solidFill>
+        <a:schemeClr val="lt1"/>
+      </a:solidFill>
+      <a:ln w="9525" cap="flat" cmpd="sng" algn="ctr">
+        <a:solidFill>
+          <a:schemeClr val="tx1">
+            <a:lumMod val="65000"/>
+            <a:lumOff val="35000"/>
+          </a:schemeClr>
+        </a:solidFill>
+        <a:round/>
+      </a:ln>
+    </cs:spPr>
+  </cs:upBar>
+  <cs:valueAxis>
+    <cs:lnRef idx="0"/>
+    <cs:fillRef idx="0"/>
+    <cs:effectRef idx="0"/>
+    <cs:fontRef idx="minor">
+      <a:schemeClr val="tx1">
+        <a:lumMod val="65000"/>
+        <a:lumOff val="35000"/>
+      </a:schemeClr>
+    </cs:fontRef>
+    <cs:spPr>
+      <a:ln w="9525" cap="flat" cmpd="sng" algn="ctr">
+        <a:solidFill>
+          <a:schemeClr val="tx1">
+            <a:lumMod val="25000"/>
+            <a:lumOff val="75000"/>
+          </a:schemeClr>
+        </a:solidFill>
+        <a:round/>
+      </a:ln>
+    </cs:spPr>
     <cs:defRPr sz="900" kern="1200"/>
   </cs:valueAxis>
   <cs:wall>
@@ -7823,7 +9282,7 @@
 </file>
 
 <file path=customXml/itemProps1.xml><?xml version="1.0" encoding="utf-8"?>
-<ds:datastoreItem xmlns:ds="http://schemas.openxmlformats.org/officeDocument/2006/customXml" ds:itemID="{6DB919EF-5882-42E2-8B99-3C7FDDF060E5}">
+<ds:datastoreItem xmlns:ds="http://schemas.openxmlformats.org/officeDocument/2006/customXml" ds:itemID="{64B299C5-6F50-4FC5-A80E-FD5B82A4AB32}">
   <ds:schemaRefs>
     <ds:schemaRef ds:uri="http://schemas.openxmlformats.org/officeDocument/2006/bibliography"/>
   </ds:schemaRefs>

--- a/Software Metrics(SE 843)/paperwork/typeScript_JavaScriptMatrixComparisonPaper.docx
+++ b/Software Metrics(SE 843)/paperwork/typeScript_JavaScriptMatrixComparisonPaper.docx
@@ -89,279 +89,134 @@
       </w:r>
     </w:p>
     <w:p/>
-    <w:tbl>
-      <w:tblPr>
-        <w:tblStyle w:val="TableGrid"/>
-        <w:tblW w:w="0" w:type="auto"/>
-        <w:tblBorders>
-          <w:top w:val="none" w:sz="0" w:space="0" w:color="auto"/>
-          <w:left w:val="none" w:sz="0" w:space="0" w:color="auto"/>
-          <w:bottom w:val="none" w:sz="0" w:space="0" w:color="auto"/>
-          <w:right w:val="none" w:sz="0" w:space="0" w:color="auto"/>
-          <w:insideH w:val="none" w:sz="0" w:space="0" w:color="auto"/>
-          <w:insideV w:val="none" w:sz="0" w:space="0" w:color="auto"/>
-        </w:tblBorders>
-        <w:tblLook w:val="04A0" w:firstRow="1" w:lastRow="0" w:firstColumn="1" w:lastColumn="0" w:noHBand="0" w:noVBand="1"/>
-      </w:tblPr>
-      <w:tblGrid>
-        <w:gridCol w:w="4675"/>
-        <w:gridCol w:w="4675"/>
-      </w:tblGrid>
-      <w:tr>
-        <w:tc>
-          <w:tcPr>
-            <w:tcW w:w="4675" w:type="dxa"/>
-          </w:tcPr>
-          <w:p>
-            <w:pPr>
-              <w:spacing w:line="276" w:lineRule="auto"/>
-              <w:jc w:val="center"/>
-              <w:rPr>
-                <w:sz w:val="24"/>
-                <w:szCs w:val="24"/>
-              </w:rPr>
-            </w:pPr>
-            <w:r>
-              <w:rPr>
-                <w:sz w:val="24"/>
-                <w:szCs w:val="24"/>
-              </w:rPr>
-              <w:t>Tulshi Chandra Das</w:t>
-            </w:r>
-          </w:p>
-          <w:p>
-            <w:pPr>
-              <w:spacing w:line="276" w:lineRule="auto"/>
-              <w:jc w:val="center"/>
-              <w:rPr>
-                <w:sz w:val="24"/>
-                <w:szCs w:val="24"/>
-              </w:rPr>
-            </w:pPr>
-            <w:r>
-              <w:rPr>
-                <w:sz w:val="24"/>
-                <w:szCs w:val="24"/>
-              </w:rPr>
-              <w:t>University of Dhaka</w:t>
-            </w:r>
-          </w:p>
-          <w:p>
-            <w:pPr>
-              <w:spacing w:line="276" w:lineRule="auto"/>
-              <w:jc w:val="center"/>
-              <w:rPr>
-                <w:sz w:val="24"/>
-                <w:szCs w:val="24"/>
-              </w:rPr>
-            </w:pPr>
-            <w:r>
-              <w:rPr>
-                <w:sz w:val="24"/>
-                <w:szCs w:val="24"/>
-              </w:rPr>
-              <w:t>Dhaka, Bangladesh</w:t>
-            </w:r>
-          </w:p>
-          <w:p>
-            <w:pPr>
-              <w:spacing w:line="276" w:lineRule="auto"/>
-              <w:jc w:val="center"/>
-              <w:rPr>
-                <w:sz w:val="24"/>
-                <w:szCs w:val="24"/>
-              </w:rPr>
-            </w:pPr>
-            <w:r>
-              <w:rPr>
-                <w:sz w:val="24"/>
-                <w:szCs w:val="24"/>
-              </w:rPr>
-              <w:t>t</w:t>
-            </w:r>
-            <w:r>
-              <w:rPr>
-                <w:sz w:val="24"/>
-                <w:szCs w:val="24"/>
-              </w:rPr>
-              <w:t>ulshidas37@gmail.com</w:t>
-            </w:r>
-          </w:p>
-        </w:tc>
-        <w:tc>
-          <w:tcPr>
-            <w:tcW w:w="4675" w:type="dxa"/>
-          </w:tcPr>
-          <w:p>
-            <w:pPr>
-              <w:spacing w:line="276" w:lineRule="auto"/>
-              <w:jc w:val="center"/>
-              <w:rPr>
-                <w:sz w:val="24"/>
-                <w:szCs w:val="24"/>
-              </w:rPr>
-            </w:pPr>
-            <w:r>
-              <w:rPr>
-                <w:sz w:val="24"/>
-                <w:szCs w:val="24"/>
-              </w:rPr>
-              <w:t>Maloy Kanti Sarker</w:t>
-            </w:r>
-          </w:p>
-          <w:p>
-            <w:pPr>
-              <w:spacing w:line="276" w:lineRule="auto"/>
-              <w:jc w:val="center"/>
-              <w:rPr>
-                <w:sz w:val="24"/>
-                <w:szCs w:val="24"/>
-              </w:rPr>
-            </w:pPr>
-            <w:r>
-              <w:rPr>
-                <w:sz w:val="24"/>
-                <w:szCs w:val="24"/>
-              </w:rPr>
-              <w:t>University of Dhaka,</w:t>
-            </w:r>
-          </w:p>
-          <w:p>
-            <w:pPr>
-              <w:spacing w:line="276" w:lineRule="auto"/>
-              <w:jc w:val="center"/>
-              <w:rPr>
-                <w:sz w:val="24"/>
-                <w:szCs w:val="24"/>
-              </w:rPr>
-            </w:pPr>
-            <w:r>
-              <w:rPr>
-                <w:sz w:val="24"/>
-                <w:szCs w:val="24"/>
-              </w:rPr>
-              <w:t>Dhaka, Bangladesh</w:t>
-            </w:r>
-          </w:p>
-          <w:p>
-            <w:pPr>
-              <w:spacing w:line="276" w:lineRule="auto"/>
-              <w:jc w:val="center"/>
-              <w:rPr>
-                <w:sz w:val="24"/>
-                <w:szCs w:val="24"/>
-              </w:rPr>
-            </w:pPr>
-            <w:r>
-              <w:rPr>
-                <w:sz w:val="24"/>
-                <w:szCs w:val="24"/>
-              </w:rPr>
-              <w:t>b</w:t>
-            </w:r>
-            <w:r>
-              <w:rPr>
-                <w:sz w:val="24"/>
-                <w:szCs w:val="24"/>
-              </w:rPr>
-              <w:t>sse0834@iit.du.ac.bd</w:t>
-            </w:r>
-          </w:p>
-        </w:tc>
-      </w:tr>
-    </w:tbl>
-    <w:p/>
+    <w:p>
+      <w:pPr>
+        <w:pStyle w:val="NoSpacing"/>
+        <w:jc w:val="center"/>
+      </w:pPr>
+      <w:r>
+        <w:t>Tulshi Chandra Das</w:t>
+      </w:r>
+      <w:r>
+        <w:rPr>
+          <w:rStyle w:val="FootnoteReference"/>
+        </w:rPr>
+        <w:footnoteReference w:id="1"/>
+      </w:r>
+      <w:r>
+        <w:t>, Maloy Kanti Sarker</w:t>
+      </w:r>
+      <w:r>
+        <w:rPr>
+          <w:rStyle w:val="FootnoteReference"/>
+        </w:rPr>
+        <w:footnoteReference w:id="2"/>
+      </w:r>
+    </w:p>
+    <w:p>
+      <w:pPr>
+        <w:pStyle w:val="NoSpacing"/>
+        <w:jc w:val="center"/>
+      </w:pPr>
+      <w:r>
+        <w:t>Institute of Information Technology</w:t>
+      </w:r>
+    </w:p>
+    <w:p>
+      <w:pPr>
+        <w:pStyle w:val="NoSpacing"/>
+        <w:jc w:val="center"/>
+      </w:pPr>
+      <w:r>
+        <w:t>University of Dhaka</w:t>
+      </w:r>
+    </w:p>
     <w:p/>
     <w:p>
       <w:pPr>
         <w:pStyle w:val="NormalWeb"/>
         <w:spacing w:before="0" w:beforeAutospacing="0" w:after="0" w:afterAutospacing="0"/>
-        <w:rPr>
-          <w:rFonts w:ascii="Arial" w:hAnsi="Arial" w:cs="Arial"/>
-          <w:color w:val="000000"/>
-          <w:sz w:val="22"/>
-          <w:szCs w:val="22"/>
-        </w:rPr>
-        <w:sectPr>
-          <w:pgSz w:w="12240" w:h="15840"/>
-          <w:pgMar w:top="1008" w:right="1440" w:bottom="1440" w:left="1440" w:header="720" w:footer="720" w:gutter="0"/>
-          <w:cols w:space="720"/>
-          <w:docGrid w:linePitch="360"/>
-        </w:sectPr>
-      </w:pPr>
-    </w:p>
-    <w:p>
-      <w:pPr>
-        <w:pStyle w:val="NormalWeb"/>
-        <w:spacing w:before="0" w:beforeAutospacing="0" w:after="0" w:afterAutospacing="0"/>
-        <w:rPr>
-          <w:rFonts w:ascii="Arial" w:hAnsi="Arial" w:cs="Arial"/>
-          <w:b/>
-          <w:bCs/>
-          <w:color w:val="000000"/>
-          <w:kern w:val="24"/>
-          <w:sz w:val="22"/>
-          <w:szCs w:val="22"/>
-        </w:rPr>
-      </w:pPr>
-      <w:r>
         <w:rPr>
           <w:b/>
           <w:bCs/>
           <w:kern w:val="24"/>
         </w:rPr>
-        <w:t xml:space="preserve">Abstract: </w:t>
-      </w:r>
+        <w:sectPr>
+          <w:pgSz w:w="12240" w:h="15840"/>
+          <w:pgMar w:top="1440" w:right="1440" w:bottom="1440" w:left="1440" w:header="720" w:footer="720" w:gutter="0"/>
+          <w:cols w:space="720"/>
+        </w:sectPr>
+      </w:pPr>
+    </w:p>
+    <w:p>
+      <w:pPr>
+        <w:rPr>
+          <w:rFonts w:ascii="Arial" w:hAnsi="Arial" w:cs="Arial"/>
+          <w:color w:val="000000"/>
+        </w:rPr>
+      </w:pPr>
       <w:r>
         <w:rPr>
           <w:b/>
           <w:bCs/>
-          <w:kern w:val="24"/>
         </w:rPr>
-        <w:t xml:space="preserve"> With the growth of popularity in dynamic programming world JavaScript have become a well-known technology in every field of software development. It gives good flexibility in programming though some issues arise in project maintenance. Type</w:t>
-      </w:r>
-      <w:r>
-        <w:rPr>
-          <w:b/>
-          <w:bCs/>
-          <w:kern w:val="24"/>
-        </w:rPr>
+        <w:t>Abstract</w:t>
+      </w:r>
+      <w:r>
+        <w:t>-</w:t>
+      </w:r>
+      <w:r>
+        <w:t xml:space="preserve"> </w:t>
+      </w:r>
+      <w:r>
+        <w:t>With the growth of popularity in dynamic programming world JavaScript have become a well-known technology in every field of software development. It gives good flexibility in programming though some issues arise in project maintenance. Type</w:t>
+      </w:r>
+      <w:r>
         <w:t>S</w:t>
       </w:r>
       <w:r>
-        <w:rPr>
-          <w:b/>
-          <w:bCs/>
-          <w:kern w:val="24"/>
-        </w:rPr>
         <w:t>cript the superset of JavaScript has come with OOP based programming philosophy aims to provide more</w:t>
       </w:r>
       <w:r>
-        <w:rPr>
-          <w:b/>
-          <w:bCs/>
-          <w:kern w:val="24"/>
-        </w:rPr>
         <w:t xml:space="preserve"> </w:t>
       </w:r>
       <w:r>
-        <w:rPr>
-          <w:b/>
-          <w:bCs/>
-          <w:kern w:val="24"/>
-        </w:rPr>
-        <w:t>maintainable software development environment. In this work we have done a statistical analysis based on some software quality matrix. We compared 10 open source JavaScript projects with 10 TypeScript projects to find significant difference. Though the analysis does not show significant difference in quality matrixes, in average cyclomatic complexity and number of statements we found significant difference</w:t>
-      </w:r>
-      <w:r>
-        <w:rPr>
-          <w:rFonts w:ascii="Arial" w:hAnsi="Arial" w:cs="Arial"/>
-          <w:b/>
-          <w:bCs/>
-          <w:color w:val="000000"/>
-          <w:kern w:val="24"/>
-          <w:sz w:val="22"/>
-          <w:szCs w:val="22"/>
-        </w:rPr>
+        <w:t xml:space="preserve">maintainable software development environment. In this work we have done a statistical analysis based on some software quality matrix. We compared 10 open source JavaScript projects with 10 TypeScript projects to find significant difference. </w:t>
+      </w:r>
+      <w:r>
+        <w:t>From the analysis we find</w:t>
+      </w:r>
+      <w:r>
+        <w:t xml:space="preserve"> significant difference</w:t>
+      </w:r>
+      <w:r>
+        <w:t>s</w:t>
+      </w:r>
+      <w:r>
+        <w:t xml:space="preserve"> in qualit</w:t>
+      </w:r>
+      <w:r>
+        <w:t>y</w:t>
+      </w:r>
+      <w:r>
+        <w:t xml:space="preserve"> in average cyclomatic </w:t>
+      </w:r>
+      <w:r>
+        <w:t>complexity</w:t>
+      </w:r>
+      <w:r>
+        <w:t xml:space="preserve">, </w:t>
+      </w:r>
+      <w:r>
+        <w:t>number</w:t>
+      </w:r>
+      <w:r>
+        <w:t xml:space="preserve"> of statements</w:t>
+      </w:r>
+      <w:r>
+        <w:t xml:space="preserve"> and maintainability index</w:t>
+      </w:r>
+      <w:r>
         <w:t>.</w:t>
       </w:r>
     </w:p>
@@ -392,14 +247,6 @@
     </w:p>
     <w:p>
       <w:pPr>
-        <w:rPr>
-          <w:b/>
-          <w:bCs/>
-        </w:rPr>
-      </w:pPr>
-    </w:p>
-    <w:p>
-      <w:pPr>
         <w:jc w:val="center"/>
       </w:pPr>
       <w:r>
@@ -439,31 +286,144 @@
         </w:rPr>
       </w:pPr>
       <w:r>
-        <w:t xml:space="preserve">This paper focused on comparing two front-end development paradigms </w:t>
-      </w:r>
-      <w:r>
-        <w:t>JavaScript</w:t>
-      </w:r>
-      <w:r>
-        <w:t xml:space="preserve"> and typescript and find the best one. For our experiment we choose 10 </w:t>
-      </w:r>
-      <w:r>
-        <w:t>JavaScript</w:t>
-      </w:r>
-      <w:r>
-        <w:t xml:space="preserve"> project and 10 typescript </w:t>
-      </w:r>
-      <w:r>
-        <w:t>projects</w:t>
-      </w:r>
-      <w:r>
-        <w:t xml:space="preserve"> with similar features. As the popularity of typescript and </w:t>
-      </w:r>
-      <w:r>
-        <w:t>JavaScript</w:t>
-      </w:r>
-      <w:r>
-        <w:t>, we select these two front-end paradigms for our experiment. </w:t>
+        <w:t xml:space="preserve">JavaScript started its journey as a fronted programming. But now a days </w:t>
+      </w:r>
+      <w:r>
+        <w:t xml:space="preserve">JavaScript has </w:t>
+      </w:r>
+      <w:r>
+        <w:t>gained</w:t>
+      </w:r>
+      <w:r>
+        <w:t xml:space="preserve"> </w:t>
+      </w:r>
+      <w:r>
+        <w:t>popular</w:t>
+      </w:r>
+      <w:r>
+        <w:t>ity</w:t>
+      </w:r>
+      <w:r>
+        <w:t xml:space="preserve"> </w:t>
+      </w:r>
+      <w:r>
+        <w:t>also</w:t>
+      </w:r>
+      <w:r>
+        <w:t xml:space="preserve"> </w:t>
+      </w:r>
+      <w:r>
+        <w:t>in mobile and desktop app development</w:t>
+      </w:r>
+      <w:r>
+        <w:t>.</w:t>
+      </w:r>
+      <w:r>
+        <w:t xml:space="preserve"> Node Js framework has come</w:t>
+      </w:r>
+      <w:r>
+        <w:t xml:space="preserve"> to provide facility to </w:t>
+      </w:r>
+      <w:r>
+        <w:t>use JavaScript at serve side programming.</w:t>
+      </w:r>
+      <w:r>
+        <w:t xml:space="preserve"> JavaScript is dynamic typed programming language. </w:t>
+      </w:r>
+      <w:r>
+        <w:t>Since</w:t>
+      </w:r>
+      <w:r>
+        <w:t xml:space="preserve"> ES6 </w:t>
+      </w:r>
+      <w:r>
+        <w:t>class-based</w:t>
+      </w:r>
+      <w:r>
+        <w:t xml:space="preserve"> programming has been </w:t>
+      </w:r>
+      <w:r>
+        <w:t>introduced</w:t>
+      </w:r>
+      <w:r>
+        <w:t>.</w:t>
+      </w:r>
+    </w:p>
+    <w:p>
+      <w:r>
+        <w:t xml:space="preserve">Empirical studies that describe what takes place through direct observations, discussion of focus groups and thorough interviews are described as qualitative </w:t>
+      </w:r>
+      <w:r>
+        <w:t>studies</w:t>
+      </w:r>
+      <w:r>
+        <w:t>.</w:t>
+      </w:r>
+      <w:sdt>
+        <w:sdtPr>
+          <w:id w:val="159282876"/>
+          <w:citation/>
+        </w:sdtPr>
+        <w:sdtEndPr/>
+        <w:sdtContent>
+          <w:r>
+            <w:fldChar w:fldCharType="begin"/>
+          </w:r>
+          <w:r>
+            <w:instrText xml:space="preserve"> CITATION htt19 \l 1033 </w:instrText>
+          </w:r>
+          <w:r>
+            <w:fldChar w:fldCharType="separate"/>
+          </w:r>
+          <w:r>
+            <w:rPr>
+              <w:noProof/>
+            </w:rPr>
+            <w:t xml:space="preserve"> </w:t>
+          </w:r>
+          <w:r>
+            <w:rPr>
+              <w:noProof/>
+            </w:rPr>
+            <w:t>[1]</w:t>
+          </w:r>
+          <w:r>
+            <w:fldChar w:fldCharType="end"/>
+          </w:r>
+        </w:sdtContent>
+      </w:sdt>
+      <w:r>
+        <w:t xml:space="preserve"> These</w:t>
+      </w:r>
+      <w:r>
+        <w:t xml:space="preserve"> include case reports and research studies with a population limited that are not intended to provide statistical linkages between variables. Qualitative empirical studies can provide rich and thorough contextual data to understand a </w:t>
+      </w:r>
+      <w:r>
+        <w:t>phenomenon.</w:t>
+      </w:r>
+      <w:r>
+        <w:t xml:space="preserve"> However, the prevalence or incidence of a phenomenon </w:t>
+      </w:r>
+      <w:r>
+        <w:t>cannot</w:t>
+      </w:r>
+      <w:r>
+        <w:t xml:space="preserve"> be generalized and the association between factors </w:t>
+      </w:r>
+      <w:r>
+        <w:t>cannot</w:t>
+      </w:r>
+      <w:r>
+        <w:t xml:space="preserve"> be shown in </w:t>
+      </w:r>
+      <w:r>
+        <w:t>general. Empirical</w:t>
+      </w:r>
+      <w:r>
+        <w:t xml:space="preserve"> studies to highlight or determine the prevalence or incidence of a </w:t>
+      </w:r>
+      <w:r>
+        <w:t xml:space="preserve">phenomenon should use quantitative methods such as section-by-section surveys of a properly large sample size. This survey could </w:t>
       </w:r>
     </w:p>
     <w:p>
@@ -475,43 +435,7 @@
         </w:rPr>
       </w:pPr>
       <w:r>
-        <w:t xml:space="preserve">Empirical studies that describe what takes place through direct observations, discussion of focus groups and thorough interviews are described as qualitative </w:t>
-      </w:r>
-      <w:r>
-        <w:t>studies [</w:t>
-      </w:r>
-      <w:r>
-        <w:t>7</w:t>
-      </w:r>
-      <w:r>
-        <w:t>]. These</w:t>
-      </w:r>
-      <w:r>
-        <w:t xml:space="preserve"> include case reports and research studies with a population limited that are not intended to provide statistical linkages between variables. Qualitative empirical studies can provide rich and thorough contextual data to understand a </w:t>
-      </w:r>
-      <w:r>
-        <w:t>phenomenon.</w:t>
-      </w:r>
-      <w:r>
-        <w:t xml:space="preserve"> However, the prevalence or incidence of a phenomenon </w:t>
-      </w:r>
-      <w:r>
-        <w:t>cannot</w:t>
-      </w:r>
-      <w:r>
-        <w:t xml:space="preserve"> be generalized and the association between factors </w:t>
-      </w:r>
-      <w:r>
-        <w:t>cannot</w:t>
-      </w:r>
-      <w:r>
-        <w:t xml:space="preserve"> be shown in </w:t>
-      </w:r>
-      <w:r>
-        <w:t>general. Empirical</w:t>
-      </w:r>
-      <w:r>
-        <w:t xml:space="preserve"> studies to highlight or determine the prevalence or incidence of a phenomenon should use quantitative methods such as section-by-section surveys of a properly large sample size. This survey could describe who, what and where (descriptive) of a phenomenon but couldn't answer the question of why. An analysis or an experimental study is required to answer the question of why (cause).</w:t>
+        <w:t>describe who, what and where (descriptive) of a phenomenon but couldn't answer the question of why. An analysis or an experimental study is required to answer the question of why (cause).</w:t>
       </w:r>
     </w:p>
     <w:p>
@@ -519,13 +443,82 @@
         <w:t xml:space="preserve">JavaScript is a popular, dynamically interpreted programming language with a straightforward </w:t>
       </w:r>
       <w:r>
-        <w:t>syntax [</w:t>
-      </w:r>
-      <w:r>
-        <w:t xml:space="preserve">5]. JavaScript was used mainly for client-side features and used in a browser. It now also works on the servers. Recent surveys by Stack Overflow [8] show JavaScript topping the rankings of popular programming languages for seven years in a </w:t>
-      </w:r>
-      <w:r>
-        <w:t>row. Many</w:t>
+        <w:t>syntax</w:t>
+      </w:r>
+      <w:sdt>
+        <w:sdtPr>
+          <w:id w:val="-348097829"/>
+          <w:citation/>
+        </w:sdtPr>
+        <w:sdtEndPr/>
+        <w:sdtContent>
+          <w:r>
+            <w:fldChar w:fldCharType="begin"/>
+          </w:r>
+          <w:r>
+            <w:instrText xml:space="preserve">CITATION DKO17 \l 1033 </w:instrText>
+          </w:r>
+          <w:r>
+            <w:fldChar w:fldCharType="separate"/>
+          </w:r>
+          <w:r>
+            <w:rPr>
+              <w:noProof/>
+            </w:rPr>
+            <w:t xml:space="preserve"> </w:t>
+          </w:r>
+          <w:r>
+            <w:rPr>
+              <w:noProof/>
+            </w:rPr>
+            <w:t>[2]</w:t>
+          </w:r>
+          <w:r>
+            <w:fldChar w:fldCharType="end"/>
+          </w:r>
+        </w:sdtContent>
+      </w:sdt>
+      <w:r>
+        <w:t xml:space="preserve">. JavaScript was used mainly for client-side features and used in a browser. It now also works on the servers. Recent surveys by Stack Overflow show JavaScript topping the rankings of popular programming languages for seven years in a </w:t>
+      </w:r>
+      <w:r>
+        <w:t>row.</w:t>
+      </w:r>
+      <w:sdt>
+        <w:sdtPr>
+          <w:id w:val="1130058900"/>
+          <w:citation/>
+        </w:sdtPr>
+        <w:sdtEndPr/>
+        <w:sdtContent>
+          <w:r>
+            <w:fldChar w:fldCharType="begin"/>
+          </w:r>
+          <w:r>
+            <w:instrText xml:space="preserve"> CITATION Sta191 \l 1033 </w:instrText>
+          </w:r>
+          <w:r>
+            <w:fldChar w:fldCharType="separate"/>
+          </w:r>
+          <w:r>
+            <w:rPr>
+              <w:noProof/>
+            </w:rPr>
+            <w:t xml:space="preserve"> </w:t>
+          </w:r>
+          <w:r>
+            <w:rPr>
+              <w:noProof/>
+            </w:rPr>
+            <w:t>[3]</w:t>
+          </w:r>
+          <w:r>
+            <w:fldChar w:fldCharType="end"/>
+          </w:r>
+        </w:sdtContent>
+      </w:sdt>
+      <w:r>
+        <w:t xml:space="preserve"> Many</w:t>
       </w:r>
       <w:r>
         <w:t xml:space="preserve"> developers and businesses use JavaScript technology for </w:t>
@@ -540,11 +533,44 @@
         <w:t xml:space="preserve"> </w:t>
       </w:r>
       <w:r>
-        <w:t>pushes [</w:t>
-      </w:r>
-      <w:r>
-        <w:t>9].</w:t>
-      </w:r>
+        <w:t>pushes</w:t>
+      </w:r>
+      <w:r>
+        <w:t>.</w:t>
+      </w:r>
+      <w:sdt>
+        <w:sdtPr>
+          <w:id w:val="612401510"/>
+          <w:citation/>
+        </w:sdtPr>
+        <w:sdtEndPr/>
+        <w:sdtContent>
+          <w:r>
+            <w:fldChar w:fldCharType="begin"/>
+          </w:r>
+          <w:r>
+            <w:instrText xml:space="preserve"> CITATION Git19 \l 1033 </w:instrText>
+          </w:r>
+          <w:r>
+            <w:fldChar w:fldCharType="separate"/>
+          </w:r>
+          <w:r>
+            <w:rPr>
+              <w:noProof/>
+            </w:rPr>
+            <w:t xml:space="preserve"> </w:t>
+          </w:r>
+          <w:r>
+            <w:rPr>
+              <w:noProof/>
+            </w:rPr>
+            <w:t>[4]</w:t>
+          </w:r>
+          <w:r>
+            <w:fldChar w:fldCharType="end"/>
+          </w:r>
+        </w:sdtContent>
+      </w:sdt>
     </w:p>
     <w:p>
       <w:pPr>
@@ -555,11 +581,7 @@
         </w:rPr>
       </w:pPr>
       <w:r>
-        <w:t xml:space="preserve">JavaScript is dynamic, weakly designed, and has premium features. It is a class free programming language oriented towards objects which utilizes a </w:t>
-      </w:r>
-      <w:r>
-        <w:lastRenderedPageBreak/>
-        <w:t xml:space="preserve">prototypical legacy rather than classical inheritance. In addition, </w:t>
+        <w:t xml:space="preserve">JavaScript is dynamic, weakly designed, and has premium features. It is a class free programming language oriented towards objects which utilizes a prototypical legacy rather than classical inheritance. In addition, </w:t>
       </w:r>
       <w:r>
         <w:t>JavaScript</w:t>
@@ -606,7 +628,11 @@
         <w:t xml:space="preserve"> </w:t>
       </w:r>
       <w:r>
-        <w:t>Cyclomatic complexity, number of comments, ration of comments(percentage).</w:t>
+        <w:t xml:space="preserve">Cyclomatic </w:t>
+      </w:r>
+      <w:r>
+        <w:lastRenderedPageBreak/>
+        <w:t>complexity, number of comments, ration of comments(percentage).</w:t>
       </w:r>
     </w:p>
     <w:p>
@@ -626,6 +652,9 @@
       <w:r>
         <w:t>ACKGROUN</w:t>
       </w:r>
+      <w:r>
+        <w:t>D</w:t>
+      </w:r>
     </w:p>
     <w:p>
       <w:pPr>
@@ -651,16 +680,118 @@
         <w:t xml:space="preserve">planning, process and product. Various studies on software metrics distribution share the same objective of offering a way of improving software development life cycle. Some of them indicate that the renowned Chidamber and Kemerer (CK) </w:t>
       </w:r>
       <w:r>
-        <w:t>suite [</w:t>
-      </w:r>
-      <w:r>
-        <w:t xml:space="preserve">1] and the problem of computer defects and maintenance are </w:t>
-      </w:r>
-      <w:r>
-        <w:t>correlated [</w:t>
-      </w:r>
-      <w:r>
-        <w:t xml:space="preserve">2],[3]. Comparing with conventional software development, the object-oriented paradigm demonstrates some </w:t>
+        <w:t>suite</w:t>
+      </w:r>
+      <w:r>
+        <w:t xml:space="preserve"> and the problem of computer defects and maintenance are </w:t>
+      </w:r>
+      <w:r>
+        <w:t>correlated</w:t>
+      </w:r>
+      <w:r>
+        <w:t>.</w:t>
+      </w:r>
+      <w:sdt>
+        <w:sdtPr>
+          <w:id w:val="1706907878"/>
+          <w:citation/>
+        </w:sdtPr>
+        <w:sdtEndPr/>
+        <w:sdtContent>
+          <w:r>
+            <w:fldChar w:fldCharType="begin"/>
+          </w:r>
+          <w:r>
+            <w:instrText xml:space="preserve">CITATION SRC94 \l 1033 </w:instrText>
+          </w:r>
+          <w:r>
+            <w:fldChar w:fldCharType="separate"/>
+          </w:r>
+          <w:r>
+            <w:rPr>
+              <w:noProof/>
+            </w:rPr>
+            <w:t xml:space="preserve"> </w:t>
+          </w:r>
+          <w:r>
+            <w:rPr>
+              <w:noProof/>
+            </w:rPr>
+            <w:t>[5]</w:t>
+          </w:r>
+          <w:r>
+            <w:fldChar w:fldCharType="end"/>
+          </w:r>
+        </w:sdtContent>
+      </w:sdt>
+      <w:sdt>
+        <w:sdtPr>
+          <w:id w:val="2088652876"/>
+          <w:citation/>
+        </w:sdtPr>
+        <w:sdtEndPr/>
+        <w:sdtContent>
+          <w:r>
+            <w:fldChar w:fldCharType="begin"/>
+          </w:r>
+          <w:r>
+            <w:instrText xml:space="preserve">CITATION SRC98 \l 1033 </w:instrText>
+          </w:r>
+          <w:r>
+            <w:fldChar w:fldCharType="separate"/>
+          </w:r>
+          <w:r>
+            <w:rPr>
+              <w:noProof/>
+            </w:rPr>
+            <w:t xml:space="preserve"> </w:t>
+          </w:r>
+          <w:r>
+            <w:rPr>
+              <w:noProof/>
+            </w:rPr>
+            <w:t>[6]</w:t>
+          </w:r>
+          <w:r>
+            <w:fldChar w:fldCharType="end"/>
+          </w:r>
+        </w:sdtContent>
+      </w:sdt>
+      <w:sdt>
+        <w:sdtPr>
+          <w:id w:val="695892708"/>
+          <w:citation/>
+        </w:sdtPr>
+        <w:sdtEndPr/>
+        <w:sdtContent>
+          <w:r>
+            <w:fldChar w:fldCharType="begin"/>
+          </w:r>
+          <w:r>
+            <w:instrText xml:space="preserve">CITATION TZi08 \l 1033 </w:instrText>
+          </w:r>
+          <w:r>
+            <w:fldChar w:fldCharType="separate"/>
+          </w:r>
+          <w:r>
+            <w:rPr>
+              <w:noProof/>
+            </w:rPr>
+            <w:t xml:space="preserve"> </w:t>
+          </w:r>
+          <w:r>
+            <w:rPr>
+              <w:noProof/>
+            </w:rPr>
+            <w:t>[7]</w:t>
+          </w:r>
+          <w:r>
+            <w:fldChar w:fldCharType="end"/>
+          </w:r>
+        </w:sdtContent>
+      </w:sdt>
+      <w:r>
+        <w:t xml:space="preserve"> Comparing with conventional software development, the object-oriented paradigm demonstrates some </w:t>
       </w:r>
       <w:r>
         <w:t>peculiarities. In</w:t>
@@ -723,13 +854,46 @@
         <w:t xml:space="preserve">Metrics are a means to more accurately estimate project milestones and develop a software system with minimum </w:t>
       </w:r>
       <w:r>
-        <w:t>failures [</w:t>
-      </w:r>
-      <w:r>
-        <w:t xml:space="preserve">4]. Project-based metrics monitor </w:t>
-      </w:r>
-      <w:r>
-        <w:t>maintenance, budgeting, and so on. Design-based metrics describe the complexity, size and strength of the methods and track design performance.</w:t>
+        <w:t>failures</w:t>
+      </w:r>
+      <w:r>
+        <w:t>.</w:t>
+      </w:r>
+      <w:sdt>
+        <w:sdtPr>
+          <w:id w:val="-1840849772"/>
+          <w:citation/>
+        </w:sdtPr>
+        <w:sdtEndPr/>
+        <w:sdtContent>
+          <w:r>
+            <w:fldChar w:fldCharType="begin"/>
+          </w:r>
+          <w:r>
+            <w:instrText xml:space="preserve">CITATION Bel \l 1033 </w:instrText>
+          </w:r>
+          <w:r>
+            <w:fldChar w:fldCharType="separate"/>
+          </w:r>
+          <w:r>
+            <w:rPr>
+              <w:noProof/>
+            </w:rPr>
+            <w:t xml:space="preserve"> </w:t>
+          </w:r>
+          <w:r>
+            <w:rPr>
+              <w:noProof/>
+            </w:rPr>
+            <w:t>[8]</w:t>
+          </w:r>
+          <w:r>
+            <w:fldChar w:fldCharType="end"/>
+          </w:r>
+        </w:sdtContent>
+      </w:sdt>
+      <w:r>
+        <w:t xml:space="preserve"> Project-based metrics monitor maintenance, budgeting, and so on. Design-based metrics describe the complexity, size and strength of the methods and track design performance.</w:t>
       </w:r>
     </w:p>
     <w:p>
@@ -859,7 +1023,13 @@
         </w:rPr>
       </w:pPr>
       <w:r>
-        <w:t>A fresh strategy for evaluating big JavaScript apps using static analysis is presented to authorists in (Y. Ko, H. Lee, J. Dolby 2015). The investigation defines their tool and focuses on the evaluation of goods in the programming language of JavaScript.</w:t>
+        <w:t>A fresh strategy for evaluating big JavaScript apps using static analysis is presented to authorit</w:t>
+      </w:r>
+      <w:r>
+        <w:t>ie</w:t>
+      </w:r>
+      <w:r>
+        <w:t>s in (Y. Ko, H. Lee, J. Dolby 2015). The investigation defines their tool and focuses on the evaluation of goods in the programming language of JavaScript.</w:t>
       </w:r>
     </w:p>
     <w:p>
@@ -871,7 +1041,13 @@
         </w:rPr>
       </w:pPr>
       <w:r>
-        <w:t>The writers of (S. Mirshokraie, A. Mesbah 2013) focussed on the programming language of JavaScript and suggested a series of web-specific mutations. They propose a method that complements the program static and dynamic analysis to guide mutation creation processes in program code segments where there are higher risk of mistakes or where the program output can be affected. The document shows the tool for MUTANDIS and provides an efficacy evaluation (S. Mirshokraie, A. Mesbah 2013).</w:t>
+        <w:t xml:space="preserve">The writers of (S. Mirshokraie, A. Mesbah 2013) focussed on the programming language of JavaScript and suggested a series of web-specific mutations. They propose a method that complements the program static and dynamic analysis to guide mutation creation processes in program code segments where there </w:t>
+      </w:r>
+      <w:r>
+        <w:t>is</w:t>
+      </w:r>
+      <w:r>
+        <w:t xml:space="preserve"> higher risk of mistakes or where the program output can be affected. The document shows the tool for MUTANDIS and provides an efficacy evaluation (S. Mirshokraie, A. Mesbah 2013).</w:t>
       </w:r>
     </w:p>
     <w:p>
@@ -894,14 +1070,13 @@
         </w:rPr>
       </w:pPr>
       <w:r>
-        <w:lastRenderedPageBreak/>
         <w:t xml:space="preserve">David Kostanjevec </w:t>
       </w:r>
       <w:r>
-        <w:t>et al. [</w:t>
-      </w:r>
-      <w:r>
-        <w:t xml:space="preserve">5] reported on quality measurement for </w:t>
+        <w:t>et al.</w:t>
+      </w:r>
+      <w:r>
+        <w:t xml:space="preserve"> reported on quality measurement for </w:t>
       </w:r>
       <w:r>
         <w:t>JavaScript</w:t>
@@ -915,6 +1090,39 @@
       <w:r>
         <w:t xml:space="preserve"> solution.</w:t>
       </w:r>
+      <w:sdt>
+        <w:sdtPr>
+          <w:id w:val="-764067135"/>
+          <w:citation/>
+        </w:sdtPr>
+        <w:sdtEndPr/>
+        <w:sdtContent>
+          <w:r>
+            <w:fldChar w:fldCharType="begin"/>
+          </w:r>
+          <w:r>
+            <w:instrText xml:space="preserve">CITATION DKO17 \l 1033 </w:instrText>
+          </w:r>
+          <w:r>
+            <w:fldChar w:fldCharType="separate"/>
+          </w:r>
+          <w:r>
+            <w:rPr>
+              <w:noProof/>
+            </w:rPr>
+            <w:t xml:space="preserve"> </w:t>
+          </w:r>
+          <w:r>
+            <w:rPr>
+              <w:noProof/>
+            </w:rPr>
+            <w:t>[2]</w:t>
+          </w:r>
+          <w:r>
+            <w:fldChar w:fldCharType="end"/>
+          </w:r>
+        </w:sdtContent>
+      </w:sdt>
     </w:p>
     <w:p>
       <w:pPr>
@@ -925,7 +1133,7 @@
         </w:rPr>
       </w:pPr>
       <w:r>
-        <w:t xml:space="preserve">Marija Selakovic et al. [6] </w:t>
+        <w:t xml:space="preserve">Marija Selakovic et al. </w:t>
       </w:r>
       <w:r>
         <w:t>shown the</w:t>
@@ -933,6 +1141,39 @@
       <w:r>
         <w:t xml:space="preserve"> performance issues and their methodology of evaluating the performance impact of the optimizations applied to address those issues.</w:t>
       </w:r>
+      <w:sdt>
+        <w:sdtPr>
+          <w:id w:val="1918901707"/>
+          <w:citation/>
+        </w:sdtPr>
+        <w:sdtEndPr/>
+        <w:sdtContent>
+          <w:r>
+            <w:fldChar w:fldCharType="begin"/>
+          </w:r>
+          <w:r>
+            <w:instrText xml:space="preserve">CITATION MSe16 \l 1033 </w:instrText>
+          </w:r>
+          <w:r>
+            <w:fldChar w:fldCharType="separate"/>
+          </w:r>
+          <w:r>
+            <w:rPr>
+              <w:noProof/>
+            </w:rPr>
+            <w:t xml:space="preserve"> </w:t>
+          </w:r>
+          <w:r>
+            <w:rPr>
+              <w:noProof/>
+            </w:rPr>
+            <w:t>[9]</w:t>
+          </w:r>
+          <w:r>
+            <w:fldChar w:fldCharType="end"/>
+          </w:r>
+        </w:sdtContent>
+      </w:sdt>
     </w:p>
     <w:p>
       <w:pPr>
@@ -994,6 +1235,12 @@
         <w:t>GitHub</w:t>
       </w:r>
       <w:r>
+        <w:rPr>
+          <w:rStyle w:val="FootnoteReference"/>
+        </w:rPr>
+        <w:footnoteReference w:id="3"/>
+      </w:r>
+      <w:r>
         <w:t>. We selected</w:t>
       </w:r>
       <w:r>
@@ -1077,6 +1324,7 @@
         </w:numPr>
       </w:pPr>
       <w:r>
+        <w:lastRenderedPageBreak/>
         <w:t>Desktop Apps: Video to MP3 converter, Audio player, Video player</w:t>
       </w:r>
     </w:p>
@@ -1364,7 +1612,13 @@
     </w:p>
     <w:p>
       <w:r>
-        <w:t>From the 6 metrics we focused the following metrics:</w:t>
+        <w:t xml:space="preserve">From the </w:t>
+      </w:r>
+      <w:r>
+        <w:t>above</w:t>
+      </w:r>
+      <w:r>
+        <w:t xml:space="preserve"> metrics we focused the following metrics:</w:t>
       </w:r>
     </w:p>
     <w:p>
@@ -1463,17 +1717,567 @@
     </w:p>
     <w:p>
       <w:pPr>
+        <w:jc w:val="center"/>
+      </w:pPr>
+      <w:r>
+        <w:t>Table</w:t>
+      </w:r>
+      <w:r>
+        <w:rPr>
+          <w:rStyle w:val="FootnoteReference"/>
+        </w:rPr>
+        <w:footnoteReference w:id="4"/>
+      </w:r>
+      <w:r>
+        <w:t xml:space="preserve"> </w:t>
+      </w:r>
+      <w:fldSimple w:instr=" SEQ Table \* ARABIC ">
+        <w:r>
+          <w:rPr>
+            <w:noProof/>
+          </w:rPr>
+          <w:t>1</w:t>
+        </w:r>
+      </w:fldSimple>
+      <w:r>
+        <w:t>:Average Cyclomatic Complexity comparison</w:t>
+      </w:r>
+    </w:p>
+    <w:tbl>
+      <w:tblPr>
+        <w:tblStyle w:val="TableGrid"/>
+        <w:tblW w:w="5347" w:type="dxa"/>
+        <w:tblCellMar>
+          <w:left w:w="43" w:type="dxa"/>
+          <w:right w:w="43" w:type="dxa"/>
+        </w:tblCellMar>
+        <w:tblLook w:val="04A0" w:firstRow="1" w:lastRow="0" w:firstColumn="1" w:lastColumn="0" w:noHBand="0" w:noVBand="1"/>
+      </w:tblPr>
+      <w:tblGrid>
+        <w:gridCol w:w="313"/>
+        <w:gridCol w:w="516"/>
+        <w:gridCol w:w="478"/>
+        <w:gridCol w:w="516"/>
+        <w:gridCol w:w="516"/>
+        <w:gridCol w:w="516"/>
+        <w:gridCol w:w="516"/>
+        <w:gridCol w:w="516"/>
+        <w:gridCol w:w="516"/>
+        <w:gridCol w:w="516"/>
+        <w:gridCol w:w="428"/>
+      </w:tblGrid>
+      <w:tr>
+        <w:trPr>
+          <w:trHeight w:val="123"/>
+        </w:trPr>
+        <w:tc>
+          <w:tcPr>
+            <w:tcW w:w="313" w:type="dxa"/>
+          </w:tcPr>
+          <w:p/>
+        </w:tc>
+        <w:tc>
+          <w:tcPr>
+            <w:tcW w:w="516" w:type="dxa"/>
+          </w:tcPr>
+          <w:p>
+            <w:pPr>
+              <w:rPr>
+                <w:rFonts w:ascii="Calibri" w:hAnsi="Calibri" w:cs="Calibri"/>
+                <w:color w:val="000000"/>
+                <w:sz w:val="22"/>
+              </w:rPr>
+            </w:pPr>
+            <w:r>
+              <w:rPr>
+                <w:rFonts w:ascii="Calibri" w:hAnsi="Calibri" w:cs="Calibri"/>
+                <w:color w:val="000000"/>
+                <w:sz w:val="22"/>
+              </w:rPr>
+              <w:t>c-4</w:t>
+            </w:r>
+          </w:p>
+        </w:tc>
+        <w:tc>
+          <w:tcPr>
+            <w:tcW w:w="478" w:type="dxa"/>
+          </w:tcPr>
+          <w:p>
+            <w:r>
+              <w:t>g</w:t>
+            </w:r>
+          </w:p>
+        </w:tc>
+        <w:tc>
+          <w:tcPr>
+            <w:tcW w:w="516" w:type="dxa"/>
+          </w:tcPr>
+          <w:p>
+            <w:pPr>
+              <w:jc w:val="center"/>
+            </w:pPr>
+            <w:r>
+              <w:t>t</w:t>
+            </w:r>
+          </w:p>
+        </w:tc>
+        <w:tc>
+          <w:tcPr>
+            <w:tcW w:w="516" w:type="dxa"/>
+          </w:tcPr>
+          <w:p>
+            <w:r>
+              <w:t>m</w:t>
+            </w:r>
+            <w:r>
+              <w:t>-d</w:t>
+            </w:r>
+          </w:p>
+        </w:tc>
+        <w:tc>
+          <w:tcPr>
+            <w:tcW w:w="516" w:type="dxa"/>
+          </w:tcPr>
+          <w:p>
+            <w:r>
+              <w:t>v</w:t>
+            </w:r>
+            <w:r>
+              <w:t>-p</w:t>
+            </w:r>
+          </w:p>
+        </w:tc>
+        <w:tc>
+          <w:tcPr>
+            <w:tcW w:w="516" w:type="dxa"/>
+          </w:tcPr>
+          <w:p>
+            <w:r>
+              <w:t>a</w:t>
+            </w:r>
+            <w:r>
+              <w:t>-p</w:t>
+            </w:r>
+          </w:p>
+        </w:tc>
+        <w:tc>
+          <w:tcPr>
+            <w:tcW w:w="516" w:type="dxa"/>
+          </w:tcPr>
+          <w:p>
+            <w:r>
+              <w:t>v-c</w:t>
+            </w:r>
+          </w:p>
+        </w:tc>
+        <w:tc>
+          <w:tcPr>
+            <w:tcW w:w="516" w:type="dxa"/>
+          </w:tcPr>
+          <w:p>
+            <w:pPr>
+              <w:jc w:val="center"/>
+            </w:pPr>
+            <w:r>
+              <w:t>s</w:t>
+            </w:r>
+          </w:p>
+        </w:tc>
+        <w:tc>
+          <w:tcPr>
+            <w:tcW w:w="516" w:type="dxa"/>
+          </w:tcPr>
+          <w:p>
+            <w:r>
+              <w:t>m</w:t>
+            </w:r>
+          </w:p>
+        </w:tc>
+        <w:tc>
+          <w:tcPr>
+            <w:tcW w:w="428" w:type="dxa"/>
+          </w:tcPr>
+          <w:p>
+            <w:r>
+              <w:t>v</w:t>
+            </w:r>
+            <w:r>
+              <w:t>-</w:t>
+            </w:r>
+            <w:r>
+              <w:t>d</w:t>
+            </w:r>
+          </w:p>
+        </w:tc>
+      </w:tr>
+      <w:tr>
+        <w:trPr>
+          <w:trHeight w:val="384"/>
+        </w:trPr>
+        <w:tc>
+          <w:tcPr>
+            <w:tcW w:w="313" w:type="dxa"/>
+          </w:tcPr>
+          <w:p>
+            <w:r>
+              <w:t>j</w:t>
+            </w:r>
+            <w:r>
+              <w:t>s</w:t>
+            </w:r>
+          </w:p>
+        </w:tc>
+        <w:tc>
+          <w:tcPr>
+            <w:tcW w:w="516" w:type="dxa"/>
+            <w:vAlign w:val="bottom"/>
+          </w:tcPr>
+          <w:p>
+            <w:r>
+              <w:rPr>
+                <w:rFonts w:ascii="Calibri" w:hAnsi="Calibri" w:cs="Calibri"/>
+                <w:color w:val="000000"/>
+                <w:sz w:val="22"/>
+              </w:rPr>
+              <w:t>4.26</w:t>
+            </w:r>
+          </w:p>
+        </w:tc>
+        <w:tc>
+          <w:tcPr>
+            <w:tcW w:w="478" w:type="dxa"/>
+            <w:vAlign w:val="bottom"/>
+          </w:tcPr>
+          <w:p>
+            <w:r>
+              <w:rPr>
+                <w:rFonts w:ascii="Calibri" w:hAnsi="Calibri" w:cs="Calibri"/>
+                <w:color w:val="000000"/>
+                <w:sz w:val="22"/>
+              </w:rPr>
+              <w:t>4.4</w:t>
+            </w:r>
+          </w:p>
+        </w:tc>
+        <w:tc>
+          <w:tcPr>
+            <w:tcW w:w="516" w:type="dxa"/>
+            <w:vAlign w:val="bottom"/>
+          </w:tcPr>
+          <w:p>
+            <w:r>
+              <w:rPr>
+                <w:rFonts w:ascii="Calibri" w:hAnsi="Calibri" w:cs="Calibri"/>
+                <w:color w:val="000000"/>
+                <w:sz w:val="22"/>
+              </w:rPr>
+              <w:t>1.67</w:t>
+            </w:r>
+          </w:p>
+        </w:tc>
+        <w:tc>
+          <w:tcPr>
+            <w:tcW w:w="516" w:type="dxa"/>
+            <w:vAlign w:val="bottom"/>
+          </w:tcPr>
+          <w:p>
+            <w:r>
+              <w:rPr>
+                <w:rFonts w:ascii="Calibri" w:hAnsi="Calibri" w:cs="Calibri"/>
+                <w:color w:val="000000"/>
+                <w:sz w:val="22"/>
+              </w:rPr>
+              <w:t>3.19</w:t>
+            </w:r>
+          </w:p>
+        </w:tc>
+        <w:tc>
+          <w:tcPr>
+            <w:tcW w:w="516" w:type="dxa"/>
+            <w:vAlign w:val="bottom"/>
+          </w:tcPr>
+          <w:p>
+            <w:r>
+              <w:rPr>
+                <w:rFonts w:ascii="Calibri" w:hAnsi="Calibri" w:cs="Calibri"/>
+                <w:color w:val="000000"/>
+                <w:sz w:val="22"/>
+              </w:rPr>
+              <w:t>1.65</w:t>
+            </w:r>
+          </w:p>
+        </w:tc>
+        <w:tc>
+          <w:tcPr>
+            <w:tcW w:w="516" w:type="dxa"/>
+            <w:vAlign w:val="bottom"/>
+          </w:tcPr>
+          <w:p>
+            <w:r>
+              <w:rPr>
+                <w:rFonts w:ascii="Calibri" w:hAnsi="Calibri" w:cs="Calibri"/>
+                <w:color w:val="000000"/>
+                <w:sz w:val="22"/>
+              </w:rPr>
+              <w:t>2.97</w:t>
+            </w:r>
+          </w:p>
+        </w:tc>
+        <w:tc>
+          <w:tcPr>
+            <w:tcW w:w="516" w:type="dxa"/>
+            <w:vAlign w:val="bottom"/>
+          </w:tcPr>
+          <w:p>
+            <w:r>
+              <w:rPr>
+                <w:rFonts w:ascii="Calibri" w:hAnsi="Calibri" w:cs="Calibri"/>
+                <w:color w:val="000000"/>
+                <w:sz w:val="22"/>
+              </w:rPr>
+              <w:t>1.25</w:t>
+            </w:r>
+          </w:p>
+        </w:tc>
+        <w:tc>
+          <w:tcPr>
+            <w:tcW w:w="516" w:type="dxa"/>
+            <w:vAlign w:val="bottom"/>
+          </w:tcPr>
+          <w:p>
+            <w:r>
+              <w:rPr>
+                <w:rFonts w:ascii="Calibri" w:hAnsi="Calibri" w:cs="Calibri"/>
+                <w:color w:val="000000"/>
+                <w:sz w:val="22"/>
+              </w:rPr>
+              <w:t>2.25</w:t>
+            </w:r>
+          </w:p>
+        </w:tc>
+        <w:tc>
+          <w:tcPr>
+            <w:tcW w:w="516" w:type="dxa"/>
+            <w:vAlign w:val="bottom"/>
+          </w:tcPr>
+          <w:p>
+            <w:r>
+              <w:rPr>
+                <w:rFonts w:ascii="Calibri" w:hAnsi="Calibri" w:cs="Calibri"/>
+                <w:color w:val="000000"/>
+                <w:sz w:val="22"/>
+              </w:rPr>
+              <w:t>2.76</w:t>
+            </w:r>
+          </w:p>
+        </w:tc>
+        <w:tc>
+          <w:tcPr>
+            <w:tcW w:w="428" w:type="dxa"/>
+            <w:vAlign w:val="bottom"/>
+          </w:tcPr>
+          <w:p>
+            <w:r>
+              <w:rPr>
+                <w:rFonts w:ascii="Calibri" w:hAnsi="Calibri" w:cs="Calibri"/>
+                <w:color w:val="000000"/>
+                <w:sz w:val="22"/>
+              </w:rPr>
+              <w:t>1.8</w:t>
+            </w:r>
+          </w:p>
+        </w:tc>
+      </w:tr>
+      <w:tr>
+        <w:trPr>
+          <w:trHeight w:val="101"/>
+        </w:trPr>
+        <w:tc>
+          <w:tcPr>
+            <w:tcW w:w="313" w:type="dxa"/>
+          </w:tcPr>
+          <w:p>
+            <w:r>
+              <w:t>ts</w:t>
+            </w:r>
+          </w:p>
+        </w:tc>
+        <w:tc>
+          <w:tcPr>
+            <w:tcW w:w="516" w:type="dxa"/>
+            <w:vAlign w:val="bottom"/>
+          </w:tcPr>
+          <w:p>
+            <w:r>
+              <w:rPr>
+                <w:rFonts w:ascii="Calibri" w:hAnsi="Calibri" w:cs="Calibri"/>
+                <w:color w:val="000000"/>
+                <w:sz w:val="22"/>
+              </w:rPr>
+              <w:t>1.35</w:t>
+            </w:r>
+          </w:p>
+        </w:tc>
+        <w:tc>
+          <w:tcPr>
+            <w:tcW w:w="478" w:type="dxa"/>
+            <w:vAlign w:val="bottom"/>
+          </w:tcPr>
+          <w:p>
+            <w:r>
+              <w:rPr>
+                <w:rFonts w:ascii="Calibri" w:hAnsi="Calibri" w:cs="Calibri"/>
+                <w:color w:val="000000"/>
+                <w:sz w:val="22"/>
+              </w:rPr>
+              <w:t>2.45</w:t>
+            </w:r>
+          </w:p>
+        </w:tc>
+        <w:tc>
+          <w:tcPr>
+            <w:tcW w:w="516" w:type="dxa"/>
+            <w:vAlign w:val="bottom"/>
+          </w:tcPr>
+          <w:p>
+            <w:r>
+              <w:rPr>
+                <w:rFonts w:ascii="Calibri" w:hAnsi="Calibri" w:cs="Calibri"/>
+                <w:color w:val="000000"/>
+                <w:sz w:val="22"/>
+              </w:rPr>
+              <w:t>1.68</w:t>
+            </w:r>
+          </w:p>
+        </w:tc>
+        <w:tc>
+          <w:tcPr>
+            <w:tcW w:w="516" w:type="dxa"/>
+            <w:vAlign w:val="bottom"/>
+          </w:tcPr>
+          <w:p>
+            <w:r>
+              <w:rPr>
+                <w:rFonts w:ascii="Calibri" w:hAnsi="Calibri" w:cs="Calibri"/>
+                <w:color w:val="000000"/>
+                <w:sz w:val="22"/>
+              </w:rPr>
+              <w:t>1.39</w:t>
+            </w:r>
+          </w:p>
+        </w:tc>
+        <w:tc>
+          <w:tcPr>
+            <w:tcW w:w="516" w:type="dxa"/>
+            <w:vAlign w:val="bottom"/>
+          </w:tcPr>
+          <w:p>
+            <w:r>
+              <w:rPr>
+                <w:rFonts w:ascii="Calibri" w:hAnsi="Calibri" w:cs="Calibri"/>
+                <w:color w:val="000000"/>
+                <w:sz w:val="22"/>
+              </w:rPr>
+              <w:t>1.23</w:t>
+            </w:r>
+          </w:p>
+        </w:tc>
+        <w:tc>
+          <w:tcPr>
+            <w:tcW w:w="516" w:type="dxa"/>
+            <w:vAlign w:val="bottom"/>
+          </w:tcPr>
+          <w:p>
+            <w:r>
+              <w:rPr>
+                <w:rFonts w:ascii="Calibri" w:hAnsi="Calibri" w:cs="Calibri"/>
+                <w:color w:val="000000"/>
+                <w:sz w:val="22"/>
+              </w:rPr>
+              <w:t>1.63</w:t>
+            </w:r>
+          </w:p>
+        </w:tc>
+        <w:tc>
+          <w:tcPr>
+            <w:tcW w:w="516" w:type="dxa"/>
+            <w:vAlign w:val="bottom"/>
+          </w:tcPr>
+          <w:p>
+            <w:r>
+              <w:rPr>
+                <w:rFonts w:ascii="Calibri" w:hAnsi="Calibri" w:cs="Calibri"/>
+                <w:color w:val="000000"/>
+                <w:sz w:val="22"/>
+              </w:rPr>
+              <w:t>1.15</w:t>
+            </w:r>
+          </w:p>
+        </w:tc>
+        <w:tc>
+          <w:tcPr>
+            <w:tcW w:w="516" w:type="dxa"/>
+            <w:vAlign w:val="bottom"/>
+          </w:tcPr>
+          <w:p>
+            <w:r>
+              <w:rPr>
+                <w:rFonts w:ascii="Calibri" w:hAnsi="Calibri" w:cs="Calibri"/>
+                <w:color w:val="000000"/>
+                <w:sz w:val="22"/>
+              </w:rPr>
+              <w:t>1.34</w:t>
+            </w:r>
+          </w:p>
+        </w:tc>
+        <w:tc>
+          <w:tcPr>
+            <w:tcW w:w="516" w:type="dxa"/>
+            <w:vAlign w:val="bottom"/>
+          </w:tcPr>
+          <w:p>
+            <w:r>
+              <w:rPr>
+                <w:rFonts w:ascii="Calibri" w:hAnsi="Calibri" w:cs="Calibri"/>
+                <w:color w:val="000000"/>
+                <w:sz w:val="22"/>
+              </w:rPr>
+              <w:t>2.03</w:t>
+            </w:r>
+          </w:p>
+        </w:tc>
+        <w:tc>
+          <w:tcPr>
+            <w:tcW w:w="428" w:type="dxa"/>
+            <w:vAlign w:val="bottom"/>
+          </w:tcPr>
+          <w:p>
+            <w:r>
+              <w:rPr>
+                <w:rFonts w:ascii="Calibri" w:hAnsi="Calibri" w:cs="Calibri"/>
+                <w:color w:val="000000"/>
+                <w:sz w:val="22"/>
+              </w:rPr>
+              <w:t>2</w:t>
+            </w:r>
+          </w:p>
+        </w:tc>
+      </w:tr>
+    </w:tbl>
+    <w:p/>
+    <w:p/>
+    <w:p>
+      <w:pPr>
         <w:keepNext/>
       </w:pPr>
       <w:r>
         <w:rPr>
           <w:noProof/>
         </w:rPr>
-        <w:lastRenderedPageBreak/>
         <w:drawing>
-          <wp:inline distT="0" distB="0" distL="0" distR="0" wp14:anchorId="33FA06A1" wp14:editId="138B19E4">
-            <wp:extent cx="3108960" cy="3211830"/>
-            <wp:effectExtent l="0" t="0" r="15240" b="7620"/>
+          <wp:inline distT="0" distB="0" distL="0" distR="0" wp14:anchorId="33FA06A1" wp14:editId="105EAA55">
+            <wp:extent cx="3190461" cy="3211830"/>
+            <wp:effectExtent l="0" t="0" r="10160" b="7620"/>
             <wp:docPr id="1" name="Chart 1">
               <a:extLst xmlns:a="http://schemas.openxmlformats.org/drawingml/2006/main">
                 <a:ext uri="{FF2B5EF4-FFF2-40B4-BE49-F238E27FC236}">
@@ -1484,7 +2288,7 @@
             <wp:cNvGraphicFramePr/>
             <a:graphic xmlns:a="http://schemas.openxmlformats.org/drawingml/2006/main">
               <a:graphicData uri="http://schemas.openxmlformats.org/drawingml/2006/chart">
-                <c:chart xmlns:c="http://schemas.openxmlformats.org/drawingml/2006/chart" xmlns:r="http://schemas.openxmlformats.org/officeDocument/2006/relationships" r:id="rId6"/>
+                <c:chart xmlns:c="http://schemas.openxmlformats.org/drawingml/2006/chart" xmlns:r="http://schemas.openxmlformats.org/officeDocument/2006/relationships" r:id="rId8"/>
               </a:graphicData>
             </a:graphic>
           </wp:inline>
@@ -1498,27 +2302,14 @@
       <w:r>
         <w:t xml:space="preserve">Figure </w:t>
       </w:r>
-      <w:r>
-        <w:fldChar w:fldCharType="begin"/>
-      </w:r>
-      <w:r>
-        <w:instrText xml:space="preserve"> SEQ Figure \* ARABIC </w:instrText>
-      </w:r>
-      <w:r>
-        <w:fldChar w:fldCharType="separate"/>
-      </w:r>
-      <w:r>
-        <w:rPr>
-          <w:noProof/>
-        </w:rPr>
-        <w:t>1</w:t>
-      </w:r>
-      <w:r>
-        <w:rPr>
-          <w:noProof/>
-        </w:rPr>
-        <w:fldChar w:fldCharType="end"/>
-      </w:r>
+      <w:fldSimple w:instr=" SEQ Figure \* ARABIC ">
+        <w:r>
+          <w:rPr>
+            <w:noProof/>
+          </w:rPr>
+          <w:t>1</w:t>
+        </w:r>
+      </w:fldSimple>
       <w:r>
         <w:t>: Average Complexity of TypeScript and JavaScript Project</w:t>
       </w:r>
@@ -1548,12 +2339,549 @@
     </w:p>
     <w:p>
       <w:pPr>
+        <w:jc w:val="center"/>
+      </w:pPr>
+      <w:r>
+        <w:t xml:space="preserve">Table </w:t>
+      </w:r>
+      <w:fldSimple w:instr=" SEQ Table \* ARABIC ">
+        <w:r>
+          <w:rPr>
+            <w:noProof/>
+          </w:rPr>
+          <w:t>2</w:t>
+        </w:r>
+      </w:fldSimple>
+      <w:r>
+        <w:t>:Ration comment comparison</w:t>
+      </w:r>
+    </w:p>
+    <w:tbl>
+      <w:tblPr>
+        <w:tblStyle w:val="TableGrid"/>
+        <w:tblW w:w="5667" w:type="dxa"/>
+        <w:tblCellMar>
+          <w:left w:w="43" w:type="dxa"/>
+          <w:right w:w="43" w:type="dxa"/>
+        </w:tblCellMar>
+        <w:tblLook w:val="04A0" w:firstRow="1" w:lastRow="0" w:firstColumn="1" w:lastColumn="0" w:noHBand="0" w:noVBand="1"/>
+      </w:tblPr>
+      <w:tblGrid>
+        <w:gridCol w:w="220"/>
+        <w:gridCol w:w="522"/>
+        <w:gridCol w:w="522"/>
+        <w:gridCol w:w="522"/>
+        <w:gridCol w:w="634"/>
+        <w:gridCol w:w="634"/>
+        <w:gridCol w:w="467"/>
+        <w:gridCol w:w="467"/>
+        <w:gridCol w:w="467"/>
+        <w:gridCol w:w="467"/>
+        <w:gridCol w:w="745"/>
+      </w:tblGrid>
+      <w:tr>
+        <w:trPr>
+          <w:trHeight w:val="133"/>
+        </w:trPr>
+        <w:tc>
+          <w:tcPr>
+            <w:tcW w:w="220" w:type="dxa"/>
+          </w:tcPr>
+          <w:p/>
+        </w:tc>
+        <w:tc>
+          <w:tcPr>
+            <w:tcW w:w="522" w:type="dxa"/>
+          </w:tcPr>
+          <w:p>
+            <w:pPr>
+              <w:rPr>
+                <w:rFonts w:ascii="Calibri" w:hAnsi="Calibri" w:cs="Calibri"/>
+                <w:color w:val="000000"/>
+                <w:sz w:val="22"/>
+              </w:rPr>
+            </w:pPr>
+            <w:r>
+              <w:rPr>
+                <w:rFonts w:ascii="Calibri" w:hAnsi="Calibri" w:cs="Calibri"/>
+                <w:color w:val="000000"/>
+                <w:sz w:val="22"/>
+              </w:rPr>
+              <w:t>c-4</w:t>
+            </w:r>
+          </w:p>
+        </w:tc>
+        <w:tc>
+          <w:tcPr>
+            <w:tcW w:w="522" w:type="dxa"/>
+          </w:tcPr>
+          <w:p>
+            <w:pPr>
+              <w:jc w:val="center"/>
+            </w:pPr>
+            <w:r>
+              <w:t>g</w:t>
+            </w:r>
+          </w:p>
+        </w:tc>
+        <w:tc>
+          <w:tcPr>
+            <w:tcW w:w="522" w:type="dxa"/>
+          </w:tcPr>
+          <w:p>
+            <w:pPr>
+              <w:jc w:val="center"/>
+            </w:pPr>
+            <w:r>
+              <w:t>t</w:t>
+            </w:r>
+          </w:p>
+        </w:tc>
+        <w:tc>
+          <w:tcPr>
+            <w:tcW w:w="634" w:type="dxa"/>
+          </w:tcPr>
+          <w:p>
+            <w:r>
+              <w:t>m-d</w:t>
+            </w:r>
+          </w:p>
+        </w:tc>
+        <w:tc>
+          <w:tcPr>
+            <w:tcW w:w="634" w:type="dxa"/>
+          </w:tcPr>
+          <w:p>
+            <w:r>
+              <w:t>v-p</w:t>
+            </w:r>
+          </w:p>
+        </w:tc>
+        <w:tc>
+          <w:tcPr>
+            <w:tcW w:w="467" w:type="dxa"/>
+          </w:tcPr>
+          <w:p>
+            <w:r>
+              <w:t>a-p</w:t>
+            </w:r>
+          </w:p>
+        </w:tc>
+        <w:tc>
+          <w:tcPr>
+            <w:tcW w:w="467" w:type="dxa"/>
+          </w:tcPr>
+          <w:p>
+            <w:r>
+              <w:t>v-c</w:t>
+            </w:r>
+          </w:p>
+        </w:tc>
+        <w:tc>
+          <w:tcPr>
+            <w:tcW w:w="467" w:type="dxa"/>
+          </w:tcPr>
+          <w:p>
+            <w:pPr>
+              <w:jc w:val="center"/>
+            </w:pPr>
+            <w:r>
+              <w:t>s</w:t>
+            </w:r>
+          </w:p>
+        </w:tc>
+        <w:tc>
+          <w:tcPr>
+            <w:tcW w:w="467" w:type="dxa"/>
+          </w:tcPr>
+          <w:p>
+            <w:r>
+              <w:t>m</w:t>
+            </w:r>
+          </w:p>
+        </w:tc>
+        <w:tc>
+          <w:tcPr>
+            <w:tcW w:w="745" w:type="dxa"/>
+          </w:tcPr>
+          <w:p>
+            <w:pPr>
+              <w:jc w:val="center"/>
+            </w:pPr>
+            <w:r>
+              <w:t>v-d</w:t>
+            </w:r>
+          </w:p>
+        </w:tc>
+      </w:tr>
+      <w:tr>
+        <w:trPr>
+          <w:trHeight w:val="418"/>
+        </w:trPr>
+        <w:tc>
+          <w:tcPr>
+            <w:tcW w:w="220" w:type="dxa"/>
+          </w:tcPr>
+          <w:p>
+            <w:r>
+              <w:t>js</w:t>
+            </w:r>
+          </w:p>
+        </w:tc>
+        <w:tc>
+          <w:tcPr>
+            <w:tcW w:w="522" w:type="dxa"/>
+            <w:vAlign w:val="bottom"/>
+          </w:tcPr>
+          <w:p>
+            <w:r>
+              <w:rPr>
+                <w:rFonts w:ascii="Calibri" w:hAnsi="Calibri" w:cs="Calibri"/>
+                <w:color w:val="000000"/>
+                <w:sz w:val="22"/>
+              </w:rPr>
+              <w:t>24%</w:t>
+            </w:r>
+          </w:p>
+        </w:tc>
+        <w:tc>
+          <w:tcPr>
+            <w:tcW w:w="522" w:type="dxa"/>
+            <w:vAlign w:val="bottom"/>
+          </w:tcPr>
+          <w:p>
+            <w:r>
+              <w:rPr>
+                <w:rFonts w:ascii="Calibri" w:hAnsi="Calibri" w:cs="Calibri"/>
+                <w:color w:val="000000"/>
+                <w:sz w:val="22"/>
+              </w:rPr>
+              <w:t>2.4%</w:t>
+            </w:r>
+          </w:p>
+        </w:tc>
+        <w:tc>
+          <w:tcPr>
+            <w:tcW w:w="522" w:type="dxa"/>
+            <w:vAlign w:val="bottom"/>
+          </w:tcPr>
+          <w:p>
+            <w:r>
+              <w:rPr>
+                <w:rFonts w:ascii="Calibri" w:hAnsi="Calibri" w:cs="Calibri"/>
+                <w:color w:val="000000"/>
+                <w:sz w:val="22"/>
+              </w:rPr>
+              <w:t>15%</w:t>
+            </w:r>
+          </w:p>
+        </w:tc>
+        <w:tc>
+          <w:tcPr>
+            <w:tcW w:w="634" w:type="dxa"/>
+            <w:vAlign w:val="bottom"/>
+          </w:tcPr>
+          <w:p>
+            <w:r>
+              <w:rPr>
+                <w:rFonts w:ascii="Calibri" w:hAnsi="Calibri" w:cs="Calibri"/>
+                <w:color w:val="000000"/>
+                <w:sz w:val="22"/>
+              </w:rPr>
+              <w:t>40%</w:t>
+            </w:r>
+          </w:p>
+        </w:tc>
+        <w:tc>
+          <w:tcPr>
+            <w:tcW w:w="634" w:type="dxa"/>
+            <w:vAlign w:val="bottom"/>
+          </w:tcPr>
+          <w:p>
+            <w:r>
+              <w:rPr>
+                <w:rFonts w:ascii="Calibri" w:hAnsi="Calibri" w:cs="Calibri"/>
+                <w:color w:val="000000"/>
+                <w:sz w:val="22"/>
+              </w:rPr>
+              <w:t>8.5%</w:t>
+            </w:r>
+          </w:p>
+        </w:tc>
+        <w:tc>
+          <w:tcPr>
+            <w:tcW w:w="467" w:type="dxa"/>
+            <w:vAlign w:val="bottom"/>
+          </w:tcPr>
+          <w:p>
+            <w:r>
+              <w:rPr>
+                <w:rFonts w:ascii="Calibri" w:hAnsi="Calibri" w:cs="Calibri"/>
+                <w:color w:val="000000"/>
+                <w:sz w:val="22"/>
+              </w:rPr>
+              <w:t>8%</w:t>
+            </w:r>
+          </w:p>
+        </w:tc>
+        <w:tc>
+          <w:tcPr>
+            <w:tcW w:w="467" w:type="dxa"/>
+            <w:vAlign w:val="bottom"/>
+          </w:tcPr>
+          <w:p>
+            <w:r>
+              <w:rPr>
+                <w:rFonts w:ascii="Calibri" w:hAnsi="Calibri" w:cs="Calibri"/>
+                <w:color w:val="000000"/>
+                <w:sz w:val="22"/>
+              </w:rPr>
+              <w:t>25%</w:t>
+            </w:r>
+          </w:p>
+        </w:tc>
+        <w:tc>
+          <w:tcPr>
+            <w:tcW w:w="467" w:type="dxa"/>
+            <w:vAlign w:val="bottom"/>
+          </w:tcPr>
+          <w:p>
+            <w:r>
+              <w:rPr>
+                <w:rFonts w:ascii="Calibri" w:hAnsi="Calibri" w:cs="Calibri"/>
+                <w:color w:val="000000"/>
+                <w:sz w:val="22"/>
+              </w:rPr>
+              <w:t>19%</w:t>
+            </w:r>
+          </w:p>
+        </w:tc>
+        <w:tc>
+          <w:tcPr>
+            <w:tcW w:w="467" w:type="dxa"/>
+            <w:vAlign w:val="bottom"/>
+          </w:tcPr>
+          <w:p>
+            <w:r>
+              <w:rPr>
+                <w:rFonts w:ascii="Calibri" w:hAnsi="Calibri" w:cs="Calibri"/>
+                <w:color w:val="000000"/>
+                <w:sz w:val="22"/>
+              </w:rPr>
+              <w:t>23%</w:t>
+            </w:r>
+          </w:p>
+        </w:tc>
+        <w:tc>
+          <w:tcPr>
+            <w:tcW w:w="745" w:type="dxa"/>
+            <w:vAlign w:val="bottom"/>
+          </w:tcPr>
+          <w:p>
+            <w:r>
+              <w:rPr>
+                <w:rFonts w:ascii="Calibri" w:hAnsi="Calibri" w:cs="Calibri"/>
+                <w:color w:val="000000"/>
+                <w:sz w:val="22"/>
+              </w:rPr>
+              <w:t>14.58%</w:t>
+            </w:r>
+          </w:p>
+        </w:tc>
+      </w:tr>
+      <w:tr>
+        <w:trPr>
+          <w:trHeight w:val="110"/>
+        </w:trPr>
+        <w:tc>
+          <w:tcPr>
+            <w:tcW w:w="220" w:type="dxa"/>
+          </w:tcPr>
+          <w:p>
+            <w:r>
+              <w:t>ts</w:t>
+            </w:r>
+          </w:p>
+        </w:tc>
+        <w:tc>
+          <w:tcPr>
+            <w:tcW w:w="522" w:type="dxa"/>
+            <w:vAlign w:val="bottom"/>
+          </w:tcPr>
+          <w:p>
+            <w:r>
+              <w:rPr>
+                <w:rFonts w:ascii="Calibri" w:hAnsi="Calibri" w:cs="Calibri"/>
+                <w:color w:val="000000"/>
+                <w:sz w:val="22"/>
+              </w:rPr>
+              <w:t>.76%</w:t>
+            </w:r>
+          </w:p>
+        </w:tc>
+        <w:tc>
+          <w:tcPr>
+            <w:tcW w:w="522" w:type="dxa"/>
+            <w:vAlign w:val="bottom"/>
+          </w:tcPr>
+          <w:p>
+            <w:r>
+              <w:rPr>
+                <w:rFonts w:ascii="Calibri" w:hAnsi="Calibri" w:cs="Calibri"/>
+                <w:color w:val="000000"/>
+                <w:sz w:val="22"/>
+              </w:rPr>
+              <w:t>8.4%</w:t>
+            </w:r>
+          </w:p>
+        </w:tc>
+        <w:tc>
+          <w:tcPr>
+            <w:tcW w:w="522" w:type="dxa"/>
+            <w:vAlign w:val="bottom"/>
+          </w:tcPr>
+          <w:p>
+            <w:r>
+              <w:rPr>
+                <w:rFonts w:ascii="Calibri" w:hAnsi="Calibri" w:cs="Calibri"/>
+                <w:color w:val="000000"/>
+                <w:sz w:val="22"/>
+              </w:rPr>
+              <w:t>6.1%</w:t>
+            </w:r>
+          </w:p>
+        </w:tc>
+        <w:tc>
+          <w:tcPr>
+            <w:tcW w:w="634" w:type="dxa"/>
+            <w:vAlign w:val="bottom"/>
+          </w:tcPr>
+          <w:p>
+            <w:r>
+              <w:rPr>
+                <w:rFonts w:ascii="Calibri" w:hAnsi="Calibri" w:cs="Calibri"/>
+                <w:color w:val="000000"/>
+                <w:sz w:val="22"/>
+              </w:rPr>
+              <w:t>0.17%</w:t>
+            </w:r>
+          </w:p>
+        </w:tc>
+        <w:tc>
+          <w:tcPr>
+            <w:tcW w:w="634" w:type="dxa"/>
+            <w:vAlign w:val="bottom"/>
+          </w:tcPr>
+          <w:p>
+            <w:r>
+              <w:rPr>
+                <w:rFonts w:ascii="Calibri" w:hAnsi="Calibri" w:cs="Calibri"/>
+                <w:color w:val="000000"/>
+                <w:sz w:val="22"/>
+              </w:rPr>
+              <w:t>16.9%</w:t>
+            </w:r>
+          </w:p>
+        </w:tc>
+        <w:tc>
+          <w:tcPr>
+            <w:tcW w:w="467" w:type="dxa"/>
+            <w:vAlign w:val="bottom"/>
+          </w:tcPr>
+          <w:p>
+            <w:r>
+              <w:rPr>
+                <w:rFonts w:ascii="Calibri" w:hAnsi="Calibri" w:cs="Calibri"/>
+                <w:color w:val="000000"/>
+                <w:sz w:val="22"/>
+              </w:rPr>
+              <w:t>25%</w:t>
+            </w:r>
+          </w:p>
+        </w:tc>
+        <w:tc>
+          <w:tcPr>
+            <w:tcW w:w="467" w:type="dxa"/>
+            <w:vAlign w:val="bottom"/>
+          </w:tcPr>
+          <w:p>
+            <w:r>
+              <w:rPr>
+                <w:rFonts w:ascii="Calibri" w:hAnsi="Calibri" w:cs="Calibri"/>
+                <w:color w:val="000000"/>
+                <w:sz w:val="22"/>
+              </w:rPr>
+              <w:t>28%</w:t>
+            </w:r>
+          </w:p>
+        </w:tc>
+        <w:tc>
+          <w:tcPr>
+            <w:tcW w:w="467" w:type="dxa"/>
+            <w:vAlign w:val="bottom"/>
+          </w:tcPr>
+          <w:p>
+            <w:r>
+              <w:rPr>
+                <w:rFonts w:ascii="Calibri" w:hAnsi="Calibri" w:cs="Calibri"/>
+                <w:color w:val="000000"/>
+                <w:sz w:val="22"/>
+              </w:rPr>
+              <w:t>11%</w:t>
+            </w:r>
+          </w:p>
+        </w:tc>
+        <w:tc>
+          <w:tcPr>
+            <w:tcW w:w="467" w:type="dxa"/>
+            <w:vAlign w:val="bottom"/>
+          </w:tcPr>
+          <w:p>
+            <w:r>
+              <w:rPr>
+                <w:rFonts w:ascii="Calibri" w:hAnsi="Calibri" w:cs="Calibri"/>
+                <w:color w:val="000000"/>
+                <w:sz w:val="22"/>
+              </w:rPr>
+              <w:t>17%</w:t>
+            </w:r>
+          </w:p>
+        </w:tc>
+        <w:tc>
+          <w:tcPr>
+            <w:tcW w:w="745" w:type="dxa"/>
+            <w:vAlign w:val="bottom"/>
+          </w:tcPr>
+          <w:p>
+            <w:r>
+              <w:rPr>
+                <w:rFonts w:ascii="Calibri" w:hAnsi="Calibri" w:cs="Calibri"/>
+                <w:color w:val="000000"/>
+                <w:sz w:val="22"/>
+              </w:rPr>
+              <w:t>12.6%</w:t>
+            </w:r>
+          </w:p>
+        </w:tc>
+      </w:tr>
+    </w:tbl>
+    <w:p>
+      <w:pPr>
+        <w:rPr>
+          <w:b/>
+          <w:bCs/>
+        </w:rPr>
+      </w:pPr>
+    </w:p>
+    <w:p>
+      <w:pPr>
         <w:keepNext/>
       </w:pPr>
       <w:r>
         <w:rPr>
           <w:noProof/>
         </w:rPr>
+        <w:lastRenderedPageBreak/>
         <w:drawing>
           <wp:inline distT="0" distB="0" distL="0" distR="0" wp14:anchorId="204BEF8A" wp14:editId="42331CBF">
             <wp:extent cx="3108960" cy="2743200"/>
@@ -1568,7 +2896,7 @@
             <wp:cNvGraphicFramePr/>
             <a:graphic xmlns:a="http://schemas.openxmlformats.org/drawingml/2006/main">
               <a:graphicData uri="http://schemas.openxmlformats.org/drawingml/2006/chart">
-                <c:chart xmlns:c="http://schemas.openxmlformats.org/drawingml/2006/chart" xmlns:r="http://schemas.openxmlformats.org/officeDocument/2006/relationships" r:id="rId7"/>
+                <c:chart xmlns:c="http://schemas.openxmlformats.org/drawingml/2006/chart" xmlns:r="http://schemas.openxmlformats.org/officeDocument/2006/relationships" r:id="rId9"/>
               </a:graphicData>
             </a:graphic>
           </wp:inline>
@@ -1583,27 +2911,14 @@
       <w:r>
         <w:t xml:space="preserve">Figure </w:t>
       </w:r>
-      <w:r>
-        <w:fldChar w:fldCharType="begin"/>
-      </w:r>
-      <w:r>
-        <w:instrText xml:space="preserve"> SEQ Figure \* ARABIC </w:instrText>
-      </w:r>
-      <w:r>
-        <w:fldChar w:fldCharType="separate"/>
-      </w:r>
-      <w:r>
-        <w:rPr>
-          <w:noProof/>
-        </w:rPr>
-        <w:t>2</w:t>
-      </w:r>
-      <w:r>
-        <w:rPr>
-          <w:noProof/>
-        </w:rPr>
-        <w:fldChar w:fldCharType="end"/>
-      </w:r>
+      <w:fldSimple w:instr=" SEQ Figure \* ARABIC ">
+        <w:r>
+          <w:rPr>
+            <w:noProof/>
+          </w:rPr>
+          <w:t>2</w:t>
+        </w:r>
+      </w:fldSimple>
       <w:r>
         <w:t xml:space="preserve">: Ration comment to code </w:t>
       </w:r>
@@ -1648,6 +2963,558 @@
         </w:rPr>
         <w:t>Executable Lines of Code:</w:t>
       </w:r>
+    </w:p>
+    <w:p>
+      <w:pPr>
+        <w:jc w:val="center"/>
+      </w:pPr>
+      <w:r>
+        <w:t xml:space="preserve">Table </w:t>
+      </w:r>
+      <w:fldSimple w:instr=" SEQ Table \* ARABIC ">
+        <w:r>
+          <w:rPr>
+            <w:noProof/>
+          </w:rPr>
+          <w:t>3</w:t>
+        </w:r>
+      </w:fldSimple>
+      <w:r>
+        <w:t>:Executable Lines of Code comparison</w:t>
+      </w:r>
+    </w:p>
+    <w:tbl>
+      <w:tblPr>
+        <w:tblStyle w:val="TableGrid"/>
+        <w:tblW w:w="5325" w:type="dxa"/>
+        <w:tblCellMar>
+          <w:left w:w="43" w:type="dxa"/>
+          <w:right w:w="43" w:type="dxa"/>
+        </w:tblCellMar>
+        <w:tblLook w:val="04A0" w:firstRow="1" w:lastRow="0" w:firstColumn="1" w:lastColumn="0" w:noHBand="0" w:noVBand="1"/>
+      </w:tblPr>
+      <w:tblGrid>
+        <w:gridCol w:w="220"/>
+        <w:gridCol w:w="421"/>
+        <w:gridCol w:w="533"/>
+        <w:gridCol w:w="533"/>
+        <w:gridCol w:w="644"/>
+        <w:gridCol w:w="421"/>
+        <w:gridCol w:w="533"/>
+        <w:gridCol w:w="421"/>
+        <w:gridCol w:w="533"/>
+        <w:gridCol w:w="533"/>
+        <w:gridCol w:w="533"/>
+      </w:tblGrid>
+      <w:tr>
+        <w:trPr>
+          <w:trHeight w:val="124"/>
+        </w:trPr>
+        <w:tc>
+          <w:tcPr>
+            <w:tcW w:w="220" w:type="dxa"/>
+          </w:tcPr>
+          <w:p/>
+        </w:tc>
+        <w:tc>
+          <w:tcPr>
+            <w:tcW w:w="421" w:type="dxa"/>
+          </w:tcPr>
+          <w:p>
+            <w:pPr>
+              <w:jc w:val="center"/>
+              <w:rPr>
+                <w:rFonts w:ascii="Calibri" w:hAnsi="Calibri" w:cs="Calibri"/>
+                <w:color w:val="000000"/>
+                <w:sz w:val="22"/>
+              </w:rPr>
+            </w:pPr>
+            <w:r>
+              <w:rPr>
+                <w:rFonts w:ascii="Calibri" w:hAnsi="Calibri" w:cs="Calibri"/>
+                <w:color w:val="000000"/>
+                <w:sz w:val="22"/>
+              </w:rPr>
+              <w:t>c-4</w:t>
+            </w:r>
+          </w:p>
+        </w:tc>
+        <w:tc>
+          <w:tcPr>
+            <w:tcW w:w="533" w:type="dxa"/>
+          </w:tcPr>
+          <w:p>
+            <w:pPr>
+              <w:jc w:val="center"/>
+            </w:pPr>
+            <w:r>
+              <w:t>g</w:t>
+            </w:r>
+          </w:p>
+        </w:tc>
+        <w:tc>
+          <w:tcPr>
+            <w:tcW w:w="533" w:type="dxa"/>
+          </w:tcPr>
+          <w:p>
+            <w:pPr>
+              <w:jc w:val="center"/>
+            </w:pPr>
+            <w:r>
+              <w:t>t</w:t>
+            </w:r>
+          </w:p>
+        </w:tc>
+        <w:tc>
+          <w:tcPr>
+            <w:tcW w:w="644" w:type="dxa"/>
+          </w:tcPr>
+          <w:p>
+            <w:pPr>
+              <w:jc w:val="center"/>
+            </w:pPr>
+            <w:r>
+              <w:t>m-d</w:t>
+            </w:r>
+          </w:p>
+        </w:tc>
+        <w:tc>
+          <w:tcPr>
+            <w:tcW w:w="421" w:type="dxa"/>
+          </w:tcPr>
+          <w:p>
+            <w:pPr>
+              <w:jc w:val="center"/>
+            </w:pPr>
+            <w:r>
+              <w:t>v-p</w:t>
+            </w:r>
+          </w:p>
+        </w:tc>
+        <w:tc>
+          <w:tcPr>
+            <w:tcW w:w="533" w:type="dxa"/>
+          </w:tcPr>
+          <w:p>
+            <w:pPr>
+              <w:jc w:val="center"/>
+            </w:pPr>
+            <w:r>
+              <w:t>a-p</w:t>
+            </w:r>
+          </w:p>
+        </w:tc>
+        <w:tc>
+          <w:tcPr>
+            <w:tcW w:w="421" w:type="dxa"/>
+          </w:tcPr>
+          <w:p>
+            <w:pPr>
+              <w:jc w:val="center"/>
+            </w:pPr>
+            <w:r>
+              <w:t>v-c</w:t>
+            </w:r>
+          </w:p>
+        </w:tc>
+        <w:tc>
+          <w:tcPr>
+            <w:tcW w:w="533" w:type="dxa"/>
+          </w:tcPr>
+          <w:p>
+            <w:pPr>
+              <w:jc w:val="center"/>
+            </w:pPr>
+            <w:r>
+              <w:t>s</w:t>
+            </w:r>
+          </w:p>
+        </w:tc>
+        <w:tc>
+          <w:tcPr>
+            <w:tcW w:w="533" w:type="dxa"/>
+          </w:tcPr>
+          <w:p>
+            <w:pPr>
+              <w:jc w:val="center"/>
+            </w:pPr>
+            <w:r>
+              <w:t>m</w:t>
+            </w:r>
+          </w:p>
+        </w:tc>
+        <w:tc>
+          <w:tcPr>
+            <w:tcW w:w="533" w:type="dxa"/>
+          </w:tcPr>
+          <w:p>
+            <w:pPr>
+              <w:jc w:val="center"/>
+            </w:pPr>
+            <w:r>
+              <w:t>v-d</w:t>
+            </w:r>
+          </w:p>
+        </w:tc>
+      </w:tr>
+      <w:tr>
+        <w:trPr>
+          <w:trHeight w:val="387"/>
+        </w:trPr>
+        <w:tc>
+          <w:tcPr>
+            <w:tcW w:w="220" w:type="dxa"/>
+          </w:tcPr>
+          <w:p>
+            <w:r>
+              <w:t>js</w:t>
+            </w:r>
+          </w:p>
+        </w:tc>
+        <w:tc>
+          <w:tcPr>
+            <w:tcW w:w="421" w:type="dxa"/>
+            <w:vAlign w:val="bottom"/>
+          </w:tcPr>
+          <w:p>
+            <w:r>
+              <w:rPr>
+                <w:rFonts w:ascii="Calibri" w:hAnsi="Calibri" w:cs="Calibri"/>
+                <w:color w:val="000000"/>
+                <w:sz w:val="22"/>
+              </w:rPr>
+              <w:t>309</w:t>
+            </w:r>
+          </w:p>
+        </w:tc>
+        <w:tc>
+          <w:tcPr>
+            <w:tcW w:w="533" w:type="dxa"/>
+            <w:vAlign w:val="bottom"/>
+          </w:tcPr>
+          <w:p>
+            <w:r>
+              <w:rPr>
+                <w:rFonts w:ascii="Calibri" w:hAnsi="Calibri" w:cs="Calibri"/>
+                <w:color w:val="000000"/>
+                <w:sz w:val="22"/>
+              </w:rPr>
+              <w:t>920</w:t>
+            </w:r>
+          </w:p>
+        </w:tc>
+        <w:tc>
+          <w:tcPr>
+            <w:tcW w:w="533" w:type="dxa"/>
+            <w:vAlign w:val="bottom"/>
+          </w:tcPr>
+          <w:p>
+            <w:r>
+              <w:rPr>
+                <w:rFonts w:ascii="Calibri" w:hAnsi="Calibri" w:cs="Calibri"/>
+                <w:color w:val="000000"/>
+                <w:sz w:val="22"/>
+              </w:rPr>
+              <w:t>1480</w:t>
+            </w:r>
+          </w:p>
+        </w:tc>
+        <w:tc>
+          <w:tcPr>
+            <w:tcW w:w="644" w:type="dxa"/>
+            <w:vAlign w:val="bottom"/>
+          </w:tcPr>
+          <w:p>
+            <w:r>
+              <w:rPr>
+                <w:rFonts w:ascii="Calibri" w:hAnsi="Calibri" w:cs="Calibri"/>
+                <w:color w:val="000000"/>
+                <w:sz w:val="22"/>
+              </w:rPr>
+              <w:t>10409</w:t>
+            </w:r>
+          </w:p>
+        </w:tc>
+        <w:tc>
+          <w:tcPr>
+            <w:tcW w:w="421" w:type="dxa"/>
+            <w:vAlign w:val="bottom"/>
+          </w:tcPr>
+          <w:p>
+            <w:r>
+              <w:rPr>
+                <w:rFonts w:ascii="Calibri" w:hAnsi="Calibri" w:cs="Calibri"/>
+                <w:color w:val="000000"/>
+                <w:sz w:val="22"/>
+              </w:rPr>
+              <w:t>828</w:t>
+            </w:r>
+          </w:p>
+        </w:tc>
+        <w:tc>
+          <w:tcPr>
+            <w:tcW w:w="533" w:type="dxa"/>
+            <w:vAlign w:val="bottom"/>
+          </w:tcPr>
+          <w:p>
+            <w:r>
+              <w:rPr>
+                <w:rFonts w:ascii="Calibri" w:hAnsi="Calibri" w:cs="Calibri"/>
+                <w:color w:val="000000"/>
+                <w:sz w:val="22"/>
+              </w:rPr>
+              <w:t>433</w:t>
+            </w:r>
+          </w:p>
+        </w:tc>
+        <w:tc>
+          <w:tcPr>
+            <w:tcW w:w="421" w:type="dxa"/>
+            <w:vAlign w:val="bottom"/>
+          </w:tcPr>
+          <w:p>
+            <w:r>
+              <w:rPr>
+                <w:rFonts w:ascii="Calibri" w:hAnsi="Calibri" w:cs="Calibri"/>
+                <w:color w:val="000000"/>
+                <w:sz w:val="22"/>
+              </w:rPr>
+              <w:t>69</w:t>
+            </w:r>
+          </w:p>
+        </w:tc>
+        <w:tc>
+          <w:tcPr>
+            <w:tcW w:w="533" w:type="dxa"/>
+            <w:vAlign w:val="bottom"/>
+          </w:tcPr>
+          <w:p>
+            <w:r>
+              <w:rPr>
+                <w:rFonts w:ascii="Calibri" w:hAnsi="Calibri" w:cs="Calibri"/>
+                <w:color w:val="000000"/>
+                <w:sz w:val="22"/>
+              </w:rPr>
+              <w:t>3471</w:t>
+            </w:r>
+          </w:p>
+        </w:tc>
+        <w:tc>
+          <w:tcPr>
+            <w:tcW w:w="533" w:type="dxa"/>
+            <w:vAlign w:val="bottom"/>
+          </w:tcPr>
+          <w:p>
+            <w:r>
+              <w:rPr>
+                <w:rFonts w:ascii="Calibri" w:hAnsi="Calibri" w:cs="Calibri"/>
+                <w:color w:val="000000"/>
+                <w:sz w:val="22"/>
+              </w:rPr>
+              <w:t>2751</w:t>
+            </w:r>
+          </w:p>
+        </w:tc>
+        <w:tc>
+          <w:tcPr>
+            <w:tcW w:w="533" w:type="dxa"/>
+            <w:vAlign w:val="bottom"/>
+          </w:tcPr>
+          <w:p>
+            <w:r>
+              <w:rPr>
+                <w:rFonts w:ascii="Calibri" w:hAnsi="Calibri" w:cs="Calibri"/>
+                <w:color w:val="000000"/>
+                <w:sz w:val="22"/>
+              </w:rPr>
+              <w:t>82</w:t>
+            </w:r>
+          </w:p>
+        </w:tc>
+      </w:tr>
+      <w:tr>
+        <w:trPr>
+          <w:trHeight w:val="102"/>
+        </w:trPr>
+        <w:tc>
+          <w:tcPr>
+            <w:tcW w:w="220" w:type="dxa"/>
+          </w:tcPr>
+          <w:p>
+            <w:r>
+              <w:t>ts</w:t>
+            </w:r>
+          </w:p>
+        </w:tc>
+        <w:tc>
+          <w:tcPr>
+            <w:tcW w:w="421" w:type="dxa"/>
+            <w:vAlign w:val="bottom"/>
+          </w:tcPr>
+          <w:p>
+            <w:r>
+              <w:rPr>
+                <w:rFonts w:ascii="Calibri" w:hAnsi="Calibri" w:cs="Calibri"/>
+                <w:color w:val="000000"/>
+                <w:sz w:val="22"/>
+              </w:rPr>
+              <w:t>518</w:t>
+            </w:r>
+          </w:p>
+        </w:tc>
+        <w:tc>
+          <w:tcPr>
+            <w:tcW w:w="533" w:type="dxa"/>
+            <w:vAlign w:val="bottom"/>
+          </w:tcPr>
+          <w:p>
+            <w:r>
+              <w:rPr>
+                <w:rFonts w:ascii="Calibri" w:hAnsi="Calibri" w:cs="Calibri"/>
+                <w:color w:val="000000"/>
+                <w:sz w:val="22"/>
+              </w:rPr>
+              <w:t>1050</w:t>
+            </w:r>
+          </w:p>
+        </w:tc>
+        <w:tc>
+          <w:tcPr>
+            <w:tcW w:w="533" w:type="dxa"/>
+            <w:vAlign w:val="bottom"/>
+          </w:tcPr>
+          <w:p>
+            <w:r>
+              <w:rPr>
+                <w:rFonts w:ascii="Calibri" w:hAnsi="Calibri" w:cs="Calibri"/>
+                <w:color w:val="000000"/>
+                <w:sz w:val="22"/>
+              </w:rPr>
+              <w:t>645</w:t>
+            </w:r>
+          </w:p>
+        </w:tc>
+        <w:tc>
+          <w:tcPr>
+            <w:tcW w:w="644" w:type="dxa"/>
+            <w:vAlign w:val="bottom"/>
+          </w:tcPr>
+          <w:p>
+            <w:r>
+              <w:rPr>
+                <w:rFonts w:ascii="Calibri" w:hAnsi="Calibri" w:cs="Calibri"/>
+                <w:color w:val="000000"/>
+                <w:sz w:val="22"/>
+              </w:rPr>
+              <w:t>7245</w:t>
+            </w:r>
+          </w:p>
+        </w:tc>
+        <w:tc>
+          <w:tcPr>
+            <w:tcW w:w="421" w:type="dxa"/>
+            <w:vAlign w:val="bottom"/>
+          </w:tcPr>
+          <w:p>
+            <w:r>
+              <w:rPr>
+                <w:rFonts w:ascii="Calibri" w:hAnsi="Calibri" w:cs="Calibri"/>
+                <w:color w:val="000000"/>
+                <w:sz w:val="22"/>
+              </w:rPr>
+              <w:t>456</w:t>
+            </w:r>
+          </w:p>
+        </w:tc>
+        <w:tc>
+          <w:tcPr>
+            <w:tcW w:w="533" w:type="dxa"/>
+            <w:vAlign w:val="bottom"/>
+          </w:tcPr>
+          <w:p>
+            <w:r>
+              <w:rPr>
+                <w:rFonts w:ascii="Calibri" w:hAnsi="Calibri" w:cs="Calibri"/>
+                <w:color w:val="000000"/>
+                <w:sz w:val="22"/>
+              </w:rPr>
+              <w:t>1739</w:t>
+            </w:r>
+          </w:p>
+        </w:tc>
+        <w:tc>
+          <w:tcPr>
+            <w:tcW w:w="421" w:type="dxa"/>
+            <w:vAlign w:val="bottom"/>
+          </w:tcPr>
+          <w:p>
+            <w:r>
+              <w:rPr>
+                <w:rFonts w:ascii="Calibri" w:hAnsi="Calibri" w:cs="Calibri"/>
+                <w:color w:val="000000"/>
+                <w:sz w:val="22"/>
+              </w:rPr>
+              <w:t>196</w:t>
+            </w:r>
+          </w:p>
+        </w:tc>
+        <w:tc>
+          <w:tcPr>
+            <w:tcW w:w="533" w:type="dxa"/>
+            <w:vAlign w:val="bottom"/>
+          </w:tcPr>
+          <w:p>
+            <w:r>
+              <w:rPr>
+                <w:rFonts w:ascii="Calibri" w:hAnsi="Calibri" w:cs="Calibri"/>
+                <w:color w:val="000000"/>
+                <w:sz w:val="22"/>
+              </w:rPr>
+              <w:t>1322</w:t>
+            </w:r>
+          </w:p>
+        </w:tc>
+        <w:tc>
+          <w:tcPr>
+            <w:tcW w:w="533" w:type="dxa"/>
+            <w:vAlign w:val="bottom"/>
+          </w:tcPr>
+          <w:p>
+            <w:r>
+              <w:rPr>
+                <w:rFonts w:ascii="Calibri" w:hAnsi="Calibri" w:cs="Calibri"/>
+                <w:color w:val="000000"/>
+                <w:sz w:val="22"/>
+              </w:rPr>
+              <w:t>2362</w:t>
+            </w:r>
+          </w:p>
+        </w:tc>
+        <w:tc>
+          <w:tcPr>
+            <w:tcW w:w="533" w:type="dxa"/>
+            <w:vAlign w:val="bottom"/>
+          </w:tcPr>
+          <w:p>
+            <w:r>
+              <w:rPr>
+                <w:rFonts w:ascii="Calibri" w:hAnsi="Calibri" w:cs="Calibri"/>
+                <w:color w:val="000000"/>
+                <w:sz w:val="22"/>
+              </w:rPr>
+              <w:t>1224</w:t>
+            </w:r>
+          </w:p>
+        </w:tc>
+      </w:tr>
+    </w:tbl>
+    <w:p>
+      <w:pPr>
+        <w:rPr>
+          <w:b/>
+          <w:bCs/>
+        </w:rPr>
+      </w:pPr>
     </w:p>
     <w:p>
       <w:pPr>
@@ -1671,14 +3538,12 @@
             <wp:cNvGraphicFramePr/>
             <a:graphic xmlns:a="http://schemas.openxmlformats.org/drawingml/2006/main">
               <a:graphicData uri="http://schemas.openxmlformats.org/drawingml/2006/chart">
-                <c:chart xmlns:c="http://schemas.openxmlformats.org/drawingml/2006/chart" xmlns:r="http://schemas.openxmlformats.org/officeDocument/2006/relationships" r:id="rId8"/>
+                <c:chart xmlns:c="http://schemas.openxmlformats.org/drawingml/2006/chart" xmlns:r="http://schemas.openxmlformats.org/officeDocument/2006/relationships" r:id="rId10"/>
               </a:graphicData>
             </a:graphic>
           </wp:inline>
         </w:drawing>
       </w:r>
-      <w:bookmarkStart w:id="0" w:name="_GoBack"/>
-      <w:bookmarkEnd w:id="0"/>
     </w:p>
     <w:p>
       <w:pPr>
@@ -1688,27 +3553,14 @@
       <w:r>
         <w:t xml:space="preserve">Figure </w:t>
       </w:r>
-      <w:r>
-        <w:fldChar w:fldCharType="begin"/>
-      </w:r>
-      <w:r>
-        <w:instrText xml:space="preserve"> SEQ Figure \* ARABIC </w:instrText>
-      </w:r>
-      <w:r>
-        <w:fldChar w:fldCharType="separate"/>
-      </w:r>
-      <w:r>
-        <w:rPr>
-          <w:noProof/>
-        </w:rPr>
-        <w:t>3</w:t>
-      </w:r>
-      <w:r>
-        <w:rPr>
-          <w:noProof/>
-        </w:rPr>
-        <w:fldChar w:fldCharType="end"/>
-      </w:r>
+      <w:fldSimple w:instr=" SEQ Figure \* ARABIC ">
+        <w:r>
+          <w:rPr>
+            <w:noProof/>
+          </w:rPr>
+          <w:t>3</w:t>
+        </w:r>
+      </w:fldSimple>
       <w:r>
         <w:t>:Executable Lines of Code Comparison</w:t>
       </w:r>
@@ -1750,6 +3602,618 @@
     </w:p>
     <w:p>
       <w:pPr>
+        <w:jc w:val="center"/>
+      </w:pPr>
+      <w:r>
+        <w:t xml:space="preserve">Table </w:t>
+      </w:r>
+      <w:fldSimple w:instr=" SEQ Table \* ARABIC ">
+        <w:r>
+          <w:rPr>
+            <w:noProof/>
+          </w:rPr>
+          <w:t>4</w:t>
+        </w:r>
+      </w:fldSimple>
+      <w:r>
+        <w:t>:Number of Function comparison</w:t>
+      </w:r>
+    </w:p>
+    <w:tbl>
+      <w:tblPr>
+        <w:tblStyle w:val="TableGrid"/>
+        <w:tblW w:w="5337" w:type="dxa"/>
+        <w:tblCellMar>
+          <w:left w:w="43" w:type="dxa"/>
+          <w:right w:w="43" w:type="dxa"/>
+        </w:tblCellMar>
+        <w:tblLook w:val="04A0" w:firstRow="1" w:lastRow="0" w:firstColumn="1" w:lastColumn="0" w:noHBand="0" w:noVBand="1"/>
+      </w:tblPr>
+      <w:tblGrid>
+        <w:gridCol w:w="320"/>
+        <w:gridCol w:w="516"/>
+        <w:gridCol w:w="431"/>
+        <w:gridCol w:w="518"/>
+        <w:gridCol w:w="533"/>
+        <w:gridCol w:w="517"/>
+        <w:gridCol w:w="518"/>
+        <w:gridCol w:w="516"/>
+        <w:gridCol w:w="518"/>
+        <w:gridCol w:w="518"/>
+        <w:gridCol w:w="432"/>
+      </w:tblGrid>
+      <w:tr>
+        <w:trPr>
+          <w:trHeight w:val="160"/>
+        </w:trPr>
+        <w:tc>
+          <w:tcPr>
+            <w:tcW w:w="320" w:type="dxa"/>
+          </w:tcPr>
+          <w:p/>
+        </w:tc>
+        <w:tc>
+          <w:tcPr>
+            <w:tcW w:w="516" w:type="dxa"/>
+          </w:tcPr>
+          <w:p>
+            <w:pPr>
+              <w:jc w:val="center"/>
+              <w:rPr>
+                <w:rFonts w:ascii="Calibri" w:hAnsi="Calibri" w:cs="Calibri"/>
+                <w:color w:val="000000"/>
+                <w:sz w:val="22"/>
+              </w:rPr>
+            </w:pPr>
+            <w:r>
+              <w:rPr>
+                <w:rFonts w:ascii="Calibri" w:hAnsi="Calibri" w:cs="Calibri"/>
+                <w:color w:val="000000"/>
+                <w:sz w:val="22"/>
+              </w:rPr>
+              <w:t>c-4</w:t>
+            </w:r>
+          </w:p>
+        </w:tc>
+        <w:tc>
+          <w:tcPr>
+            <w:tcW w:w="431" w:type="dxa"/>
+          </w:tcPr>
+          <w:p>
+            <w:pPr>
+              <w:jc w:val="center"/>
+            </w:pPr>
+            <w:r>
+              <w:t>g</w:t>
+            </w:r>
+          </w:p>
+        </w:tc>
+        <w:tc>
+          <w:tcPr>
+            <w:tcW w:w="518" w:type="dxa"/>
+          </w:tcPr>
+          <w:p>
+            <w:pPr>
+              <w:jc w:val="center"/>
+            </w:pPr>
+            <w:r>
+              <w:t>t</w:t>
+            </w:r>
+          </w:p>
+        </w:tc>
+        <w:tc>
+          <w:tcPr>
+            <w:tcW w:w="533" w:type="dxa"/>
+          </w:tcPr>
+          <w:p>
+            <w:pPr>
+              <w:jc w:val="center"/>
+            </w:pPr>
+            <w:r>
+              <w:t>m-d</w:t>
+            </w:r>
+          </w:p>
+        </w:tc>
+        <w:tc>
+          <w:tcPr>
+            <w:tcW w:w="517" w:type="dxa"/>
+          </w:tcPr>
+          <w:p>
+            <w:pPr>
+              <w:jc w:val="center"/>
+            </w:pPr>
+            <w:r>
+              <w:t>v-p</w:t>
+            </w:r>
+          </w:p>
+        </w:tc>
+        <w:tc>
+          <w:tcPr>
+            <w:tcW w:w="518" w:type="dxa"/>
+          </w:tcPr>
+          <w:p>
+            <w:pPr>
+              <w:jc w:val="center"/>
+            </w:pPr>
+            <w:r>
+              <w:t>a-p</w:t>
+            </w:r>
+          </w:p>
+        </w:tc>
+        <w:tc>
+          <w:tcPr>
+            <w:tcW w:w="516" w:type="dxa"/>
+          </w:tcPr>
+          <w:p>
+            <w:pPr>
+              <w:jc w:val="center"/>
+            </w:pPr>
+            <w:r>
+              <w:t>v-c</w:t>
+            </w:r>
+          </w:p>
+        </w:tc>
+        <w:tc>
+          <w:tcPr>
+            <w:tcW w:w="518" w:type="dxa"/>
+          </w:tcPr>
+          <w:p>
+            <w:pPr>
+              <w:jc w:val="center"/>
+            </w:pPr>
+            <w:r>
+              <w:t>s</w:t>
+            </w:r>
+          </w:p>
+        </w:tc>
+        <w:tc>
+          <w:tcPr>
+            <w:tcW w:w="518" w:type="dxa"/>
+          </w:tcPr>
+          <w:p>
+            <w:pPr>
+              <w:jc w:val="center"/>
+            </w:pPr>
+            <w:r>
+              <w:t>m</w:t>
+            </w:r>
+          </w:p>
+        </w:tc>
+        <w:tc>
+          <w:tcPr>
+            <w:tcW w:w="432" w:type="dxa"/>
+          </w:tcPr>
+          <w:p>
+            <w:pPr>
+              <w:jc w:val="center"/>
+            </w:pPr>
+            <w:r>
+              <w:t>v-d</w:t>
+            </w:r>
+          </w:p>
+        </w:tc>
+      </w:tr>
+      <w:tr>
+        <w:trPr>
+          <w:trHeight w:val="500"/>
+        </w:trPr>
+        <w:tc>
+          <w:tcPr>
+            <w:tcW w:w="320" w:type="dxa"/>
+          </w:tcPr>
+          <w:p>
+            <w:r>
+              <w:t>js</w:t>
+            </w:r>
+          </w:p>
+        </w:tc>
+        <w:tc>
+          <w:tcPr>
+            <w:tcW w:w="516" w:type="dxa"/>
+            <w:vAlign w:val="bottom"/>
+          </w:tcPr>
+          <w:p>
+            <w:pPr>
+              <w:jc w:val="center"/>
+            </w:pPr>
+            <w:r>
+              <w:rPr>
+                <w:rFonts w:ascii="Calibri" w:hAnsi="Calibri" w:cs="Calibri"/>
+                <w:color w:val="000000"/>
+                <w:sz w:val="22"/>
+              </w:rPr>
+              <w:t>19</w:t>
+            </w:r>
+          </w:p>
+        </w:tc>
+        <w:tc>
+          <w:tcPr>
+            <w:tcW w:w="431" w:type="dxa"/>
+            <w:vAlign w:val="bottom"/>
+          </w:tcPr>
+          <w:p>
+            <w:pPr>
+              <w:jc w:val="center"/>
+            </w:pPr>
+            <w:r>
+              <w:rPr>
+                <w:rFonts w:ascii="Calibri" w:hAnsi="Calibri" w:cs="Calibri"/>
+                <w:color w:val="000000"/>
+                <w:sz w:val="22"/>
+              </w:rPr>
+              <w:t>64</w:t>
+            </w:r>
+          </w:p>
+        </w:tc>
+        <w:tc>
+          <w:tcPr>
+            <w:tcW w:w="518" w:type="dxa"/>
+            <w:vAlign w:val="bottom"/>
+          </w:tcPr>
+          <w:p>
+            <w:pPr>
+              <w:jc w:val="center"/>
+            </w:pPr>
+            <w:r>
+              <w:rPr>
+                <w:rFonts w:ascii="Calibri" w:hAnsi="Calibri" w:cs="Calibri"/>
+                <w:color w:val="000000"/>
+                <w:sz w:val="22"/>
+              </w:rPr>
+              <w:t>204</w:t>
+            </w:r>
+          </w:p>
+        </w:tc>
+        <w:tc>
+          <w:tcPr>
+            <w:tcW w:w="533" w:type="dxa"/>
+            <w:vAlign w:val="bottom"/>
+          </w:tcPr>
+          <w:p>
+            <w:pPr>
+              <w:jc w:val="center"/>
+            </w:pPr>
+            <w:r>
+              <w:rPr>
+                <w:rFonts w:ascii="Calibri" w:hAnsi="Calibri" w:cs="Calibri"/>
+                <w:color w:val="000000"/>
+                <w:sz w:val="22"/>
+              </w:rPr>
+              <w:t>1124</w:t>
+            </w:r>
+          </w:p>
+        </w:tc>
+        <w:tc>
+          <w:tcPr>
+            <w:tcW w:w="517" w:type="dxa"/>
+            <w:vAlign w:val="bottom"/>
+          </w:tcPr>
+          <w:p>
+            <w:pPr>
+              <w:jc w:val="center"/>
+            </w:pPr>
+            <w:r>
+              <w:rPr>
+                <w:rFonts w:ascii="Calibri" w:hAnsi="Calibri" w:cs="Calibri"/>
+                <w:color w:val="000000"/>
+                <w:sz w:val="22"/>
+              </w:rPr>
+              <w:t>98</w:t>
+            </w:r>
+          </w:p>
+        </w:tc>
+        <w:tc>
+          <w:tcPr>
+            <w:tcW w:w="518" w:type="dxa"/>
+            <w:vAlign w:val="bottom"/>
+          </w:tcPr>
+          <w:p>
+            <w:pPr>
+              <w:jc w:val="center"/>
+            </w:pPr>
+            <w:r>
+              <w:rPr>
+                <w:rFonts w:ascii="Calibri" w:hAnsi="Calibri" w:cs="Calibri"/>
+                <w:color w:val="000000"/>
+                <w:sz w:val="22"/>
+              </w:rPr>
+              <w:t>214</w:t>
+            </w:r>
+          </w:p>
+        </w:tc>
+        <w:tc>
+          <w:tcPr>
+            <w:tcW w:w="516" w:type="dxa"/>
+            <w:vAlign w:val="bottom"/>
+          </w:tcPr>
+          <w:p>
+            <w:pPr>
+              <w:jc w:val="center"/>
+            </w:pPr>
+            <w:r>
+              <w:rPr>
+                <w:rFonts w:ascii="Calibri" w:hAnsi="Calibri" w:cs="Calibri"/>
+                <w:color w:val="000000"/>
+                <w:sz w:val="22"/>
+              </w:rPr>
+              <w:t>8</w:t>
+            </w:r>
+          </w:p>
+        </w:tc>
+        <w:tc>
+          <w:tcPr>
+            <w:tcW w:w="518" w:type="dxa"/>
+            <w:vAlign w:val="bottom"/>
+          </w:tcPr>
+          <w:p>
+            <w:pPr>
+              <w:jc w:val="center"/>
+            </w:pPr>
+            <w:r>
+              <w:rPr>
+                <w:rFonts w:ascii="Calibri" w:hAnsi="Calibri" w:cs="Calibri"/>
+                <w:color w:val="000000"/>
+                <w:sz w:val="22"/>
+              </w:rPr>
+              <w:t>429</w:t>
+            </w:r>
+          </w:p>
+        </w:tc>
+        <w:tc>
+          <w:tcPr>
+            <w:tcW w:w="518" w:type="dxa"/>
+            <w:vAlign w:val="bottom"/>
+          </w:tcPr>
+          <w:p>
+            <w:pPr>
+              <w:jc w:val="center"/>
+            </w:pPr>
+            <w:r>
+              <w:rPr>
+                <w:rFonts w:ascii="Calibri" w:hAnsi="Calibri" w:cs="Calibri"/>
+                <w:color w:val="000000"/>
+                <w:sz w:val="22"/>
+              </w:rPr>
+              <w:t>429</w:t>
+            </w:r>
+          </w:p>
+        </w:tc>
+        <w:tc>
+          <w:tcPr>
+            <w:tcW w:w="432" w:type="dxa"/>
+            <w:vAlign w:val="bottom"/>
+          </w:tcPr>
+          <w:p>
+            <w:pPr>
+              <w:jc w:val="center"/>
+            </w:pPr>
+            <w:r>
+              <w:rPr>
+                <w:rFonts w:ascii="Calibri" w:hAnsi="Calibri" w:cs="Calibri"/>
+                <w:color w:val="000000"/>
+                <w:sz w:val="22"/>
+              </w:rPr>
+              <w:t>10</w:t>
+            </w:r>
+          </w:p>
+        </w:tc>
+      </w:tr>
+      <w:tr>
+        <w:trPr>
+          <w:trHeight w:val="132"/>
+        </w:trPr>
+        <w:tc>
+          <w:tcPr>
+            <w:tcW w:w="320" w:type="dxa"/>
+          </w:tcPr>
+          <w:p>
+            <w:r>
+              <w:t>ts</w:t>
+            </w:r>
+          </w:p>
+        </w:tc>
+        <w:tc>
+          <w:tcPr>
+            <w:tcW w:w="516" w:type="dxa"/>
+            <w:vAlign w:val="bottom"/>
+          </w:tcPr>
+          <w:p>
+            <w:pPr>
+              <w:jc w:val="center"/>
+            </w:pPr>
+            <w:r>
+              <w:rPr>
+                <w:rFonts w:ascii="Calibri" w:hAnsi="Calibri" w:cs="Calibri"/>
+                <w:color w:val="000000"/>
+                <w:sz w:val="22"/>
+              </w:rPr>
+              <w:t>37</w:t>
+            </w:r>
+          </w:p>
+        </w:tc>
+        <w:tc>
+          <w:tcPr>
+            <w:tcW w:w="431" w:type="dxa"/>
+            <w:vAlign w:val="bottom"/>
+          </w:tcPr>
+          <w:p>
+            <w:pPr>
+              <w:jc w:val="center"/>
+            </w:pPr>
+            <w:r>
+              <w:rPr>
+                <w:rFonts w:ascii="Calibri" w:hAnsi="Calibri" w:cs="Calibri"/>
+                <w:color w:val="000000"/>
+                <w:sz w:val="22"/>
+              </w:rPr>
+              <w:t>113</w:t>
+            </w:r>
+          </w:p>
+        </w:tc>
+        <w:tc>
+          <w:tcPr>
+            <w:tcW w:w="518" w:type="dxa"/>
+            <w:vAlign w:val="bottom"/>
+          </w:tcPr>
+          <w:p>
+            <w:pPr>
+              <w:jc w:val="center"/>
+            </w:pPr>
+            <w:r>
+              <w:rPr>
+                <w:rFonts w:ascii="Calibri" w:hAnsi="Calibri" w:cs="Calibri"/>
+                <w:color w:val="000000"/>
+                <w:sz w:val="22"/>
+              </w:rPr>
+              <w:t>7</w:t>
+            </w:r>
+          </w:p>
+        </w:tc>
+        <w:tc>
+          <w:tcPr>
+            <w:tcW w:w="533" w:type="dxa"/>
+            <w:vAlign w:val="bottom"/>
+          </w:tcPr>
+          <w:p>
+            <w:pPr>
+              <w:jc w:val="center"/>
+            </w:pPr>
+            <w:r>
+              <w:rPr>
+                <w:rFonts w:ascii="Calibri" w:hAnsi="Calibri" w:cs="Calibri"/>
+                <w:color w:val="000000"/>
+                <w:sz w:val="22"/>
+              </w:rPr>
+              <w:t>28</w:t>
+            </w:r>
+          </w:p>
+        </w:tc>
+        <w:tc>
+          <w:tcPr>
+            <w:tcW w:w="517" w:type="dxa"/>
+            <w:vAlign w:val="bottom"/>
+          </w:tcPr>
+          <w:p>
+            <w:pPr>
+              <w:jc w:val="center"/>
+            </w:pPr>
+            <w:r>
+              <w:rPr>
+                <w:rFonts w:ascii="Calibri" w:hAnsi="Calibri" w:cs="Calibri"/>
+                <w:color w:val="000000"/>
+                <w:sz w:val="22"/>
+              </w:rPr>
+              <w:t>232</w:t>
+            </w:r>
+          </w:p>
+        </w:tc>
+        <w:tc>
+          <w:tcPr>
+            <w:tcW w:w="518" w:type="dxa"/>
+            <w:vAlign w:val="bottom"/>
+          </w:tcPr>
+          <w:p>
+            <w:pPr>
+              <w:jc w:val="center"/>
+            </w:pPr>
+            <w:r>
+              <w:rPr>
+                <w:rFonts w:ascii="Calibri" w:hAnsi="Calibri" w:cs="Calibri"/>
+                <w:color w:val="000000"/>
+                <w:sz w:val="22"/>
+              </w:rPr>
+              <w:t>232</w:t>
+            </w:r>
+          </w:p>
+        </w:tc>
+        <w:tc>
+          <w:tcPr>
+            <w:tcW w:w="516" w:type="dxa"/>
+            <w:vAlign w:val="bottom"/>
+          </w:tcPr>
+          <w:p>
+            <w:pPr>
+              <w:jc w:val="center"/>
+            </w:pPr>
+            <w:r>
+              <w:rPr>
+                <w:rFonts w:ascii="Calibri" w:hAnsi="Calibri" w:cs="Calibri"/>
+                <w:color w:val="000000"/>
+                <w:sz w:val="22"/>
+              </w:rPr>
+              <w:t>20</w:t>
+            </w:r>
+          </w:p>
+        </w:tc>
+        <w:tc>
+          <w:tcPr>
+            <w:tcW w:w="518" w:type="dxa"/>
+            <w:vAlign w:val="bottom"/>
+          </w:tcPr>
+          <w:p>
+            <w:pPr>
+              <w:jc w:val="center"/>
+            </w:pPr>
+            <w:r>
+              <w:rPr>
+                <w:rFonts w:ascii="Calibri" w:hAnsi="Calibri" w:cs="Calibri"/>
+                <w:color w:val="000000"/>
+                <w:sz w:val="22"/>
+              </w:rPr>
+              <w:t>162</w:t>
+            </w:r>
+          </w:p>
+        </w:tc>
+        <w:tc>
+          <w:tcPr>
+            <w:tcW w:w="518" w:type="dxa"/>
+            <w:vAlign w:val="bottom"/>
+          </w:tcPr>
+          <w:p>
+            <w:pPr>
+              <w:jc w:val="center"/>
+            </w:pPr>
+            <w:r>
+              <w:rPr>
+                <w:rFonts w:ascii="Calibri" w:hAnsi="Calibri" w:cs="Calibri"/>
+                <w:color w:val="000000"/>
+                <w:sz w:val="22"/>
+              </w:rPr>
+              <w:t>185</w:t>
+            </w:r>
+          </w:p>
+        </w:tc>
+        <w:tc>
+          <w:tcPr>
+            <w:tcW w:w="432" w:type="dxa"/>
+            <w:vAlign w:val="bottom"/>
+          </w:tcPr>
+          <w:p>
+            <w:pPr>
+              <w:jc w:val="center"/>
+            </w:pPr>
+            <w:r>
+              <w:rPr>
+                <w:rFonts w:ascii="Calibri" w:hAnsi="Calibri" w:cs="Calibri"/>
+                <w:color w:val="000000"/>
+                <w:sz w:val="22"/>
+              </w:rPr>
+              <w:t>145</w:t>
+            </w:r>
+          </w:p>
+        </w:tc>
+      </w:tr>
+    </w:tbl>
+    <w:p>
+      <w:pPr>
+        <w:rPr>
+          <w:b/>
+          <w:bCs/>
+        </w:rPr>
+      </w:pPr>
+    </w:p>
+    <w:p>
+      <w:pPr>
         <w:keepNext/>
       </w:pPr>
       <w:r>
@@ -1757,9 +4221,9 @@
           <w:noProof/>
         </w:rPr>
         <w:drawing>
-          <wp:inline distT="0" distB="0" distL="0" distR="0" wp14:anchorId="24F713A6" wp14:editId="1CA27600">
-            <wp:extent cx="3108960" cy="2676525"/>
-            <wp:effectExtent l="0" t="0" r="15240" b="9525"/>
+          <wp:inline distT="0" distB="0" distL="0" distR="0" wp14:anchorId="24F713A6" wp14:editId="3656EA34">
+            <wp:extent cx="3240157" cy="2676525"/>
+            <wp:effectExtent l="0" t="0" r="17780" b="9525"/>
             <wp:docPr id="5" name="Chart 5">
               <a:extLst xmlns:a="http://schemas.openxmlformats.org/drawingml/2006/main">
                 <a:ext uri="{FF2B5EF4-FFF2-40B4-BE49-F238E27FC236}">
@@ -1770,7 +4234,7 @@
             <wp:cNvGraphicFramePr/>
             <a:graphic xmlns:a="http://schemas.openxmlformats.org/drawingml/2006/main">
               <a:graphicData uri="http://schemas.openxmlformats.org/drawingml/2006/chart">
-                <c:chart xmlns:c="http://schemas.openxmlformats.org/drawingml/2006/chart" xmlns:r="http://schemas.openxmlformats.org/officeDocument/2006/relationships" r:id="rId9"/>
+                <c:chart xmlns:c="http://schemas.openxmlformats.org/drawingml/2006/chart" xmlns:r="http://schemas.openxmlformats.org/officeDocument/2006/relationships" r:id="rId11"/>
               </a:graphicData>
             </a:graphic>
           </wp:inline>
@@ -1872,17 +4336,917 @@
           <w:b/>
           <w:bCs/>
         </w:rPr>
-        <w:lastRenderedPageBreak/>
         <w:t>Maintainability Index:</w:t>
       </w:r>
     </w:p>
     <w:p>
+      <w:r>
+        <w:t xml:space="preserve">Table </w:t>
+      </w:r>
+      <w:fldSimple w:instr=" SEQ Table \* ARABIC ">
+        <w:r>
+          <w:rPr>
+            <w:noProof/>
+          </w:rPr>
+          <w:t>5</w:t>
+        </w:r>
+      </w:fldSimple>
+      <w:r>
+        <w:t>:</w:t>
+      </w:r>
+      <w:r>
+        <w:t xml:space="preserve"> </w:t>
+      </w:r>
+      <w:r>
+        <w:t>Main</w:t>
+      </w:r>
+      <w:r>
+        <w:t>t</w:t>
+      </w:r>
+      <w:r>
+        <w:t>a</w:t>
+      </w:r>
+      <w:r>
+        <w:t>ina</w:t>
+      </w:r>
+      <w:r>
+        <w:t>bility Index with LOC of JavaScript Project</w:t>
+      </w:r>
+    </w:p>
+    <w:tbl>
+      <w:tblPr>
+        <w:tblStyle w:val="TableGrid"/>
+        <w:tblW w:w="5267" w:type="dxa"/>
+        <w:tblCellMar>
+          <w:left w:w="43" w:type="dxa"/>
+          <w:right w:w="43" w:type="dxa"/>
+        </w:tblCellMar>
+        <w:tblLook w:val="04A0" w:firstRow="1" w:lastRow="0" w:firstColumn="1" w:lastColumn="0" w:noHBand="0" w:noVBand="1"/>
+      </w:tblPr>
+      <w:tblGrid>
+        <w:gridCol w:w="486"/>
+        <w:gridCol w:w="423"/>
+        <w:gridCol w:w="330"/>
+        <w:gridCol w:w="477"/>
+        <w:gridCol w:w="436"/>
+        <w:gridCol w:w="436"/>
+        <w:gridCol w:w="436"/>
+        <w:gridCol w:w="533"/>
+        <w:gridCol w:w="533"/>
+        <w:gridCol w:w="533"/>
+        <w:gridCol w:w="644"/>
+      </w:tblGrid>
+      <w:tr>
+        <w:trPr>
+          <w:trHeight w:val="120"/>
+        </w:trPr>
+        <w:tc>
+          <w:tcPr>
+            <w:tcW w:w="486" w:type="dxa"/>
+          </w:tcPr>
+          <w:p>
+            <w:r>
+              <w:t>LOC</w:t>
+            </w:r>
+          </w:p>
+        </w:tc>
+        <w:tc>
+          <w:tcPr>
+            <w:tcW w:w="423" w:type="dxa"/>
+            <w:vAlign w:val="bottom"/>
+          </w:tcPr>
+          <w:p>
+            <w:pPr>
+              <w:rPr>
+                <w:rFonts w:ascii="Calibri" w:hAnsi="Calibri" w:cs="Calibri"/>
+                <w:color w:val="000000"/>
+                <w:sz w:val="22"/>
+              </w:rPr>
+            </w:pPr>
+            <w:r>
+              <w:rPr>
+                <w:rFonts w:ascii="Calibri" w:hAnsi="Calibri" w:cs="Calibri"/>
+                <w:color w:val="000000"/>
+                <w:sz w:val="22"/>
+              </w:rPr>
+              <w:t>69</w:t>
+            </w:r>
+          </w:p>
+        </w:tc>
+        <w:tc>
+          <w:tcPr>
+            <w:tcW w:w="330" w:type="dxa"/>
+            <w:vAlign w:val="bottom"/>
+          </w:tcPr>
+          <w:p>
+            <w:r>
+              <w:rPr>
+                <w:rFonts w:ascii="Calibri" w:hAnsi="Calibri" w:cs="Calibri"/>
+                <w:color w:val="000000"/>
+                <w:sz w:val="22"/>
+              </w:rPr>
+              <w:t>82</w:t>
+            </w:r>
+          </w:p>
+        </w:tc>
+        <w:tc>
+          <w:tcPr>
+            <w:tcW w:w="477" w:type="dxa"/>
+            <w:vAlign w:val="bottom"/>
+          </w:tcPr>
+          <w:p>
+            <w:r>
+              <w:rPr>
+                <w:rFonts w:ascii="Calibri" w:hAnsi="Calibri" w:cs="Calibri"/>
+                <w:color w:val="000000"/>
+                <w:sz w:val="22"/>
+              </w:rPr>
+              <w:t>309</w:t>
+            </w:r>
+          </w:p>
+        </w:tc>
+        <w:tc>
+          <w:tcPr>
+            <w:tcW w:w="436" w:type="dxa"/>
+            <w:vAlign w:val="bottom"/>
+          </w:tcPr>
+          <w:p>
+            <w:r>
+              <w:rPr>
+                <w:rFonts w:ascii="Calibri" w:hAnsi="Calibri" w:cs="Calibri"/>
+                <w:color w:val="000000"/>
+                <w:sz w:val="22"/>
+              </w:rPr>
+              <w:t>433</w:t>
+            </w:r>
+          </w:p>
+        </w:tc>
+        <w:tc>
+          <w:tcPr>
+            <w:tcW w:w="436" w:type="dxa"/>
+            <w:vAlign w:val="bottom"/>
+          </w:tcPr>
+          <w:p>
+            <w:r>
+              <w:rPr>
+                <w:rFonts w:ascii="Calibri" w:hAnsi="Calibri" w:cs="Calibri"/>
+                <w:color w:val="000000"/>
+                <w:sz w:val="22"/>
+              </w:rPr>
+              <w:t>828</w:t>
+            </w:r>
+          </w:p>
+        </w:tc>
+        <w:tc>
+          <w:tcPr>
+            <w:tcW w:w="436" w:type="dxa"/>
+            <w:vAlign w:val="bottom"/>
+          </w:tcPr>
+          <w:p>
+            <w:r>
+              <w:rPr>
+                <w:rFonts w:ascii="Calibri" w:hAnsi="Calibri" w:cs="Calibri"/>
+                <w:color w:val="000000"/>
+                <w:sz w:val="22"/>
+              </w:rPr>
+              <w:t>920</w:t>
+            </w:r>
+          </w:p>
+        </w:tc>
+        <w:tc>
+          <w:tcPr>
+            <w:tcW w:w="533" w:type="dxa"/>
+            <w:vAlign w:val="bottom"/>
+          </w:tcPr>
+          <w:p>
+            <w:r>
+              <w:rPr>
+                <w:rFonts w:ascii="Calibri" w:hAnsi="Calibri" w:cs="Calibri"/>
+                <w:color w:val="000000"/>
+                <w:sz w:val="22"/>
+              </w:rPr>
+              <w:t>1480</w:t>
+            </w:r>
+          </w:p>
+        </w:tc>
+        <w:tc>
+          <w:tcPr>
+            <w:tcW w:w="533" w:type="dxa"/>
+            <w:vAlign w:val="bottom"/>
+          </w:tcPr>
+          <w:p>
+            <w:r>
+              <w:rPr>
+                <w:rFonts w:ascii="Calibri" w:hAnsi="Calibri" w:cs="Calibri"/>
+                <w:color w:val="000000"/>
+                <w:sz w:val="22"/>
+              </w:rPr>
+              <w:t>2751</w:t>
+            </w:r>
+          </w:p>
+        </w:tc>
+        <w:tc>
+          <w:tcPr>
+            <w:tcW w:w="533" w:type="dxa"/>
+            <w:vAlign w:val="bottom"/>
+          </w:tcPr>
+          <w:p>
+            <w:r>
+              <w:rPr>
+                <w:rFonts w:ascii="Calibri" w:hAnsi="Calibri" w:cs="Calibri"/>
+                <w:color w:val="000000"/>
+                <w:sz w:val="22"/>
+              </w:rPr>
+              <w:t>3471</w:t>
+            </w:r>
+          </w:p>
+        </w:tc>
+        <w:tc>
+          <w:tcPr>
+            <w:tcW w:w="644" w:type="dxa"/>
+            <w:vAlign w:val="bottom"/>
+          </w:tcPr>
+          <w:p>
+            <w:r>
+              <w:rPr>
+                <w:rFonts w:ascii="Calibri" w:hAnsi="Calibri" w:cs="Calibri"/>
+                <w:color w:val="000000"/>
+                <w:sz w:val="22"/>
+              </w:rPr>
+              <w:t>10409</w:t>
+            </w:r>
+          </w:p>
+        </w:tc>
+      </w:tr>
+      <w:tr>
+        <w:trPr>
+          <w:trHeight w:val="377"/>
+        </w:trPr>
+        <w:tc>
+          <w:tcPr>
+            <w:tcW w:w="486" w:type="dxa"/>
+          </w:tcPr>
+          <w:p>
+            <w:r>
+              <w:t>MI</w:t>
+            </w:r>
+          </w:p>
+        </w:tc>
+        <w:tc>
+          <w:tcPr>
+            <w:tcW w:w="423" w:type="dxa"/>
+            <w:vAlign w:val="bottom"/>
+          </w:tcPr>
+          <w:p>
+            <w:pPr>
+              <w:jc w:val="center"/>
+            </w:pPr>
+            <w:r>
+              <w:rPr>
+                <w:rFonts w:ascii="Calibri" w:hAnsi="Calibri" w:cs="Calibri"/>
+                <w:color w:val="000000"/>
+                <w:sz w:val="22"/>
+              </w:rPr>
+              <w:t>100</w:t>
+            </w:r>
+          </w:p>
+        </w:tc>
+        <w:tc>
+          <w:tcPr>
+            <w:tcW w:w="330" w:type="dxa"/>
+            <w:vAlign w:val="bottom"/>
+          </w:tcPr>
+          <w:p>
+            <w:pPr>
+              <w:jc w:val="center"/>
+            </w:pPr>
+            <w:r>
+              <w:rPr>
+                <w:rFonts w:ascii="Calibri" w:hAnsi="Calibri" w:cs="Calibri"/>
+                <w:color w:val="000000"/>
+                <w:sz w:val="22"/>
+              </w:rPr>
+              <w:t>98</w:t>
+            </w:r>
+          </w:p>
+        </w:tc>
+        <w:tc>
+          <w:tcPr>
+            <w:tcW w:w="477" w:type="dxa"/>
+            <w:vAlign w:val="bottom"/>
+          </w:tcPr>
+          <w:p>
+            <w:pPr>
+              <w:jc w:val="center"/>
+            </w:pPr>
+            <w:r>
+              <w:rPr>
+                <w:rFonts w:ascii="Calibri" w:hAnsi="Calibri" w:cs="Calibri"/>
+                <w:color w:val="000000"/>
+                <w:sz w:val="22"/>
+              </w:rPr>
+              <w:t>51.2</w:t>
+            </w:r>
+          </w:p>
+        </w:tc>
+        <w:tc>
+          <w:tcPr>
+            <w:tcW w:w="436" w:type="dxa"/>
+            <w:vAlign w:val="bottom"/>
+          </w:tcPr>
+          <w:p>
+            <w:pPr>
+              <w:jc w:val="center"/>
+            </w:pPr>
+            <w:r>
+              <w:rPr>
+                <w:rFonts w:ascii="Calibri" w:hAnsi="Calibri" w:cs="Calibri"/>
+                <w:color w:val="000000"/>
+                <w:sz w:val="22"/>
+              </w:rPr>
+              <w:t>92</w:t>
+            </w:r>
+          </w:p>
+        </w:tc>
+        <w:tc>
+          <w:tcPr>
+            <w:tcW w:w="436" w:type="dxa"/>
+            <w:vAlign w:val="bottom"/>
+          </w:tcPr>
+          <w:p>
+            <w:pPr>
+              <w:jc w:val="center"/>
+            </w:pPr>
+            <w:r>
+              <w:rPr>
+                <w:rFonts w:ascii="Calibri" w:hAnsi="Calibri" w:cs="Calibri"/>
+                <w:color w:val="000000"/>
+                <w:sz w:val="22"/>
+              </w:rPr>
+              <w:t>73</w:t>
+            </w:r>
+          </w:p>
+        </w:tc>
+        <w:tc>
+          <w:tcPr>
+            <w:tcW w:w="436" w:type="dxa"/>
+            <w:vAlign w:val="bottom"/>
+          </w:tcPr>
+          <w:p>
+            <w:pPr>
+              <w:jc w:val="center"/>
+            </w:pPr>
+            <w:r>
+              <w:rPr>
+                <w:rFonts w:ascii="Calibri" w:hAnsi="Calibri" w:cs="Calibri"/>
+                <w:color w:val="000000"/>
+                <w:sz w:val="22"/>
+              </w:rPr>
+              <w:t>79</w:t>
+            </w:r>
+          </w:p>
+        </w:tc>
+        <w:tc>
+          <w:tcPr>
+            <w:tcW w:w="533" w:type="dxa"/>
+            <w:vAlign w:val="bottom"/>
+          </w:tcPr>
+          <w:p>
+            <w:pPr>
+              <w:jc w:val="center"/>
+            </w:pPr>
+            <w:r>
+              <w:rPr>
+                <w:rFonts w:ascii="Calibri" w:hAnsi="Calibri" w:cs="Calibri"/>
+                <w:color w:val="000000"/>
+                <w:sz w:val="22"/>
+              </w:rPr>
+              <w:t>82</w:t>
+            </w:r>
+          </w:p>
+        </w:tc>
+        <w:tc>
+          <w:tcPr>
+            <w:tcW w:w="533" w:type="dxa"/>
+            <w:vAlign w:val="bottom"/>
+          </w:tcPr>
+          <w:p>
+            <w:pPr>
+              <w:jc w:val="center"/>
+            </w:pPr>
+            <w:r>
+              <w:rPr>
+                <w:rFonts w:ascii="Calibri" w:hAnsi="Calibri" w:cs="Calibri"/>
+                <w:color w:val="000000"/>
+                <w:sz w:val="22"/>
+              </w:rPr>
+              <w:t>66</w:t>
+            </w:r>
+          </w:p>
+        </w:tc>
+        <w:tc>
+          <w:tcPr>
+            <w:tcW w:w="533" w:type="dxa"/>
+            <w:vAlign w:val="bottom"/>
+          </w:tcPr>
+          <w:p>
+            <w:pPr>
+              <w:jc w:val="center"/>
+            </w:pPr>
+            <w:r>
+              <w:rPr>
+                <w:rFonts w:ascii="Calibri" w:hAnsi="Calibri" w:cs="Calibri"/>
+                <w:color w:val="000000"/>
+                <w:sz w:val="22"/>
+              </w:rPr>
+              <w:t>51</w:t>
+            </w:r>
+          </w:p>
+        </w:tc>
+        <w:tc>
+          <w:tcPr>
+            <w:tcW w:w="644" w:type="dxa"/>
+            <w:vAlign w:val="bottom"/>
+          </w:tcPr>
+          <w:p>
+            <w:pPr>
+              <w:jc w:val="center"/>
+            </w:pPr>
+            <w:r>
+              <w:rPr>
+                <w:rFonts w:ascii="Calibri" w:hAnsi="Calibri" w:cs="Calibri"/>
+                <w:color w:val="000000"/>
+                <w:sz w:val="22"/>
+              </w:rPr>
+              <w:t>35</w:t>
+            </w:r>
+          </w:p>
+        </w:tc>
+      </w:tr>
+    </w:tbl>
+    <w:p/>
+    <w:p>
+      <w:r>
+        <w:t>The table 5 show the maintainability of JavaScript projects according to their lines of code.</w:t>
+      </w:r>
+    </w:p>
+    <w:p>
+      <w:pPr>
+        <w:jc w:val="center"/>
+      </w:pPr>
+      <w:r>
+        <w:t xml:space="preserve">Table </w:t>
+      </w:r>
+      <w:fldSimple w:instr=" SEQ Table \* ARABIC ">
+        <w:r>
+          <w:rPr>
+            <w:noProof/>
+          </w:rPr>
+          <w:t>6</w:t>
+        </w:r>
+      </w:fldSimple>
+      <w:r>
+        <w:t>:Maintainablity Index with LOC of TypeScript Projects</w:t>
+      </w:r>
+    </w:p>
+    <w:tbl>
+      <w:tblPr>
+        <w:tblStyle w:val="TableGrid"/>
+        <w:tblW w:w="5368" w:type="dxa"/>
+        <w:tblCellMar>
+          <w:left w:w="43" w:type="dxa"/>
+          <w:right w:w="43" w:type="dxa"/>
+        </w:tblCellMar>
+        <w:tblLook w:val="04A0" w:firstRow="1" w:lastRow="0" w:firstColumn="1" w:lastColumn="0" w:noHBand="0" w:noVBand="1"/>
+      </w:tblPr>
+      <w:tblGrid>
+        <w:gridCol w:w="486"/>
+        <w:gridCol w:w="421"/>
+        <w:gridCol w:w="421"/>
+        <w:gridCol w:w="421"/>
+        <w:gridCol w:w="421"/>
+        <w:gridCol w:w="533"/>
+        <w:gridCol w:w="533"/>
+        <w:gridCol w:w="533"/>
+        <w:gridCol w:w="533"/>
+        <w:gridCol w:w="533"/>
+        <w:gridCol w:w="533"/>
+      </w:tblGrid>
+      <w:tr>
+        <w:trPr>
+          <w:trHeight w:val="160"/>
+        </w:trPr>
+        <w:tc>
+          <w:tcPr>
+            <w:tcW w:w="486" w:type="dxa"/>
+          </w:tcPr>
+          <w:p>
+            <w:r>
+              <w:t>LOC</w:t>
+            </w:r>
+          </w:p>
+        </w:tc>
+        <w:tc>
+          <w:tcPr>
+            <w:tcW w:w="421" w:type="dxa"/>
+            <w:vAlign w:val="bottom"/>
+          </w:tcPr>
+          <w:p>
+            <w:pPr>
+              <w:rPr>
+                <w:rFonts w:ascii="Calibri" w:hAnsi="Calibri" w:cs="Calibri"/>
+                <w:color w:val="000000"/>
+                <w:sz w:val="22"/>
+              </w:rPr>
+            </w:pPr>
+            <w:r>
+              <w:rPr>
+                <w:rFonts w:ascii="Calibri" w:hAnsi="Calibri" w:cs="Calibri"/>
+                <w:color w:val="000000"/>
+                <w:sz w:val="22"/>
+              </w:rPr>
+              <w:t>196</w:t>
+            </w:r>
+          </w:p>
+        </w:tc>
+        <w:tc>
+          <w:tcPr>
+            <w:tcW w:w="421" w:type="dxa"/>
+            <w:vAlign w:val="bottom"/>
+          </w:tcPr>
+          <w:p>
+            <w:r>
+              <w:rPr>
+                <w:rFonts w:ascii="Calibri" w:hAnsi="Calibri" w:cs="Calibri"/>
+                <w:color w:val="000000"/>
+                <w:sz w:val="22"/>
+              </w:rPr>
+              <w:t>456</w:t>
+            </w:r>
+          </w:p>
+        </w:tc>
+        <w:tc>
+          <w:tcPr>
+            <w:tcW w:w="421" w:type="dxa"/>
+            <w:vAlign w:val="bottom"/>
+          </w:tcPr>
+          <w:p>
+            <w:r>
+              <w:rPr>
+                <w:rFonts w:ascii="Calibri" w:hAnsi="Calibri" w:cs="Calibri"/>
+                <w:color w:val="000000"/>
+                <w:sz w:val="22"/>
+              </w:rPr>
+              <w:t>518</w:t>
+            </w:r>
+          </w:p>
+        </w:tc>
+        <w:tc>
+          <w:tcPr>
+            <w:tcW w:w="421" w:type="dxa"/>
+            <w:vAlign w:val="bottom"/>
+          </w:tcPr>
+          <w:p>
+            <w:r>
+              <w:rPr>
+                <w:rFonts w:ascii="Calibri" w:hAnsi="Calibri" w:cs="Calibri"/>
+                <w:color w:val="000000"/>
+                <w:sz w:val="22"/>
+              </w:rPr>
+              <w:t>645</w:t>
+            </w:r>
+          </w:p>
+        </w:tc>
+        <w:tc>
+          <w:tcPr>
+            <w:tcW w:w="533" w:type="dxa"/>
+            <w:vAlign w:val="bottom"/>
+          </w:tcPr>
+          <w:p>
+            <w:r>
+              <w:rPr>
+                <w:rFonts w:ascii="Calibri" w:hAnsi="Calibri" w:cs="Calibri"/>
+                <w:color w:val="000000"/>
+                <w:sz w:val="22"/>
+              </w:rPr>
+              <w:t>1050</w:t>
+            </w:r>
+          </w:p>
+        </w:tc>
+        <w:tc>
+          <w:tcPr>
+            <w:tcW w:w="533" w:type="dxa"/>
+            <w:vAlign w:val="bottom"/>
+          </w:tcPr>
+          <w:p>
+            <w:r>
+              <w:rPr>
+                <w:rFonts w:ascii="Calibri" w:hAnsi="Calibri" w:cs="Calibri"/>
+                <w:color w:val="000000"/>
+                <w:sz w:val="22"/>
+              </w:rPr>
+              <w:t>1224</w:t>
+            </w:r>
+          </w:p>
+        </w:tc>
+        <w:tc>
+          <w:tcPr>
+            <w:tcW w:w="533" w:type="dxa"/>
+            <w:vAlign w:val="bottom"/>
+          </w:tcPr>
+          <w:p>
+            <w:r>
+              <w:rPr>
+                <w:rFonts w:ascii="Calibri" w:hAnsi="Calibri" w:cs="Calibri"/>
+                <w:color w:val="000000"/>
+                <w:sz w:val="22"/>
+              </w:rPr>
+              <w:t>1322</w:t>
+            </w:r>
+          </w:p>
+        </w:tc>
+        <w:tc>
+          <w:tcPr>
+            <w:tcW w:w="533" w:type="dxa"/>
+            <w:vAlign w:val="bottom"/>
+          </w:tcPr>
+          <w:p>
+            <w:r>
+              <w:rPr>
+                <w:rFonts w:ascii="Calibri" w:hAnsi="Calibri" w:cs="Calibri"/>
+                <w:color w:val="000000"/>
+                <w:sz w:val="22"/>
+              </w:rPr>
+              <w:t>1739</w:t>
+            </w:r>
+          </w:p>
+        </w:tc>
+        <w:tc>
+          <w:tcPr>
+            <w:tcW w:w="533" w:type="dxa"/>
+            <w:vAlign w:val="bottom"/>
+          </w:tcPr>
+          <w:p>
+            <w:r>
+              <w:rPr>
+                <w:rFonts w:ascii="Calibri" w:hAnsi="Calibri" w:cs="Calibri"/>
+                <w:color w:val="000000"/>
+                <w:sz w:val="22"/>
+              </w:rPr>
+              <w:t>2362</w:t>
+            </w:r>
+          </w:p>
+        </w:tc>
+        <w:tc>
+          <w:tcPr>
+            <w:tcW w:w="533" w:type="dxa"/>
+            <w:vAlign w:val="bottom"/>
+          </w:tcPr>
+          <w:p>
+            <w:r>
+              <w:rPr>
+                <w:rFonts w:ascii="Calibri" w:hAnsi="Calibri" w:cs="Calibri"/>
+                <w:color w:val="000000"/>
+                <w:sz w:val="22"/>
+              </w:rPr>
+              <w:t>7245</w:t>
+            </w:r>
+          </w:p>
+        </w:tc>
+      </w:tr>
+      <w:tr>
+        <w:trPr>
+          <w:trHeight w:val="500"/>
+        </w:trPr>
+        <w:tc>
+          <w:tcPr>
+            <w:tcW w:w="486" w:type="dxa"/>
+          </w:tcPr>
+          <w:p>
+            <w:r>
+              <w:t>MI</w:t>
+            </w:r>
+          </w:p>
+        </w:tc>
+        <w:tc>
+          <w:tcPr>
+            <w:tcW w:w="421" w:type="dxa"/>
+            <w:vAlign w:val="bottom"/>
+          </w:tcPr>
+          <w:p>
+            <w:pPr>
+              <w:jc w:val="center"/>
+            </w:pPr>
+            <w:r>
+              <w:rPr>
+                <w:rFonts w:ascii="Calibri" w:hAnsi="Calibri" w:cs="Calibri"/>
+                <w:color w:val="000000"/>
+                <w:sz w:val="22"/>
+              </w:rPr>
+              <w:t>36</w:t>
+            </w:r>
+          </w:p>
+        </w:tc>
+        <w:tc>
+          <w:tcPr>
+            <w:tcW w:w="421" w:type="dxa"/>
+            <w:vAlign w:val="bottom"/>
+          </w:tcPr>
+          <w:p>
+            <w:pPr>
+              <w:jc w:val="center"/>
+            </w:pPr>
+            <w:r>
+              <w:rPr>
+                <w:rFonts w:ascii="Calibri" w:hAnsi="Calibri" w:cs="Calibri"/>
+                <w:color w:val="000000"/>
+                <w:sz w:val="22"/>
+              </w:rPr>
+              <w:t>46</w:t>
+            </w:r>
+          </w:p>
+        </w:tc>
+        <w:tc>
+          <w:tcPr>
+            <w:tcW w:w="421" w:type="dxa"/>
+            <w:vAlign w:val="bottom"/>
+          </w:tcPr>
+          <w:p>
+            <w:pPr>
+              <w:jc w:val="center"/>
+            </w:pPr>
+            <w:r>
+              <w:rPr>
+                <w:rFonts w:ascii="Calibri" w:hAnsi="Calibri" w:cs="Calibri"/>
+                <w:color w:val="000000"/>
+                <w:sz w:val="22"/>
+              </w:rPr>
+              <w:t>33</w:t>
+            </w:r>
+          </w:p>
+        </w:tc>
+        <w:tc>
+          <w:tcPr>
+            <w:tcW w:w="421" w:type="dxa"/>
+            <w:vAlign w:val="bottom"/>
+          </w:tcPr>
+          <w:p>
+            <w:pPr>
+              <w:jc w:val="center"/>
+            </w:pPr>
+            <w:r>
+              <w:rPr>
+                <w:rFonts w:ascii="Calibri" w:hAnsi="Calibri" w:cs="Calibri"/>
+                <w:color w:val="000000"/>
+                <w:sz w:val="22"/>
+              </w:rPr>
+              <w:t>68</w:t>
+            </w:r>
+          </w:p>
+        </w:tc>
+        <w:tc>
+          <w:tcPr>
+            <w:tcW w:w="533" w:type="dxa"/>
+            <w:vAlign w:val="bottom"/>
+          </w:tcPr>
+          <w:p>
+            <w:pPr>
+              <w:jc w:val="center"/>
+            </w:pPr>
+            <w:r>
+              <w:rPr>
+                <w:rFonts w:ascii="Calibri" w:hAnsi="Calibri" w:cs="Calibri"/>
+                <w:color w:val="000000"/>
+                <w:sz w:val="22"/>
+              </w:rPr>
+              <w:t>64</w:t>
+            </w:r>
+          </w:p>
+        </w:tc>
+        <w:tc>
+          <w:tcPr>
+            <w:tcW w:w="533" w:type="dxa"/>
+            <w:vAlign w:val="bottom"/>
+          </w:tcPr>
+          <w:p>
+            <w:pPr>
+              <w:jc w:val="center"/>
+            </w:pPr>
+            <w:r>
+              <w:rPr>
+                <w:rFonts w:ascii="Calibri" w:hAnsi="Calibri" w:cs="Calibri"/>
+                <w:color w:val="000000"/>
+                <w:sz w:val="22"/>
+              </w:rPr>
+              <w:t>74</w:t>
+            </w:r>
+          </w:p>
+        </w:tc>
+        <w:tc>
+          <w:tcPr>
+            <w:tcW w:w="533" w:type="dxa"/>
+            <w:vAlign w:val="bottom"/>
+          </w:tcPr>
+          <w:p>
+            <w:pPr>
+              <w:jc w:val="center"/>
+            </w:pPr>
+            <w:r>
+              <w:rPr>
+                <w:rFonts w:ascii="Calibri" w:hAnsi="Calibri" w:cs="Calibri"/>
+                <w:color w:val="000000"/>
+                <w:sz w:val="22"/>
+              </w:rPr>
+              <w:t>73</w:t>
+            </w:r>
+          </w:p>
+        </w:tc>
+        <w:tc>
+          <w:tcPr>
+            <w:tcW w:w="533" w:type="dxa"/>
+            <w:vAlign w:val="bottom"/>
+          </w:tcPr>
+          <w:p>
+            <w:pPr>
+              <w:jc w:val="center"/>
+            </w:pPr>
+            <w:r>
+              <w:rPr>
+                <w:rFonts w:ascii="Calibri" w:hAnsi="Calibri" w:cs="Calibri"/>
+                <w:color w:val="000000"/>
+                <w:sz w:val="22"/>
+              </w:rPr>
+              <w:t>63.9</w:t>
+            </w:r>
+          </w:p>
+        </w:tc>
+        <w:tc>
+          <w:tcPr>
+            <w:tcW w:w="533" w:type="dxa"/>
+            <w:vAlign w:val="bottom"/>
+          </w:tcPr>
+          <w:p>
+            <w:pPr>
+              <w:jc w:val="center"/>
+            </w:pPr>
+            <w:r>
+              <w:rPr>
+                <w:rFonts w:ascii="Calibri" w:hAnsi="Calibri" w:cs="Calibri"/>
+                <w:color w:val="000000"/>
+                <w:sz w:val="22"/>
+              </w:rPr>
+              <w:t>55</w:t>
+            </w:r>
+          </w:p>
+        </w:tc>
+        <w:tc>
+          <w:tcPr>
+            <w:tcW w:w="533" w:type="dxa"/>
+            <w:vAlign w:val="bottom"/>
+          </w:tcPr>
+          <w:p>
+            <w:pPr>
+              <w:jc w:val="center"/>
+            </w:pPr>
+            <w:r>
+              <w:rPr>
+                <w:rFonts w:ascii="Calibri" w:hAnsi="Calibri" w:cs="Calibri"/>
+                <w:color w:val="000000"/>
+                <w:sz w:val="22"/>
+              </w:rPr>
+              <w:t>41.8</w:t>
+            </w:r>
+          </w:p>
+        </w:tc>
+      </w:tr>
+    </w:tbl>
+    <w:p>
+      <w:pPr>
+        <w:rPr>
+          <w:b/>
+          <w:bCs/>
+        </w:rPr>
+      </w:pPr>
+    </w:p>
+    <w:p>
+      <w:r>
+        <w:t>The table 6 show the maintainability of TypeScript project</w:t>
+      </w:r>
+      <w:r>
+        <w:t xml:space="preserve"> with their lines of code. </w:t>
+      </w:r>
+    </w:p>
+    <w:p>
+      <w:pPr>
+        <w:keepNext/>
+      </w:pPr>
       <w:r>
         <w:rPr>
           <w:noProof/>
         </w:rPr>
+        <w:lastRenderedPageBreak/>
         <w:drawing>
-          <wp:inline distT="0" distB="0" distL="0" distR="0" wp14:anchorId="741520F7" wp14:editId="5F5359F9">
+          <wp:inline distT="0" distB="0" distL="0" distR="0" wp14:anchorId="741520F7" wp14:editId="4ED3291B">
             <wp:extent cx="3143250" cy="3705225"/>
             <wp:effectExtent l="0" t="0" r="0" b="9525"/>
             <wp:docPr id="6" name="Chart 6">
@@ -1895,7 +5259,7 @@
             <wp:cNvGraphicFramePr/>
             <a:graphic xmlns:a="http://schemas.openxmlformats.org/drawingml/2006/main">
               <a:graphicData uri="http://schemas.openxmlformats.org/drawingml/2006/chart">
-                <c:chart xmlns:c="http://schemas.openxmlformats.org/drawingml/2006/chart" xmlns:r="http://schemas.openxmlformats.org/officeDocument/2006/relationships" r:id="rId10"/>
+                <c:chart xmlns:c="http://schemas.openxmlformats.org/drawingml/2006/chart" xmlns:r="http://schemas.openxmlformats.org/officeDocument/2006/relationships" r:id="rId12"/>
               </a:graphicData>
             </a:graphic>
           </wp:inline>
@@ -1903,8 +5267,40 @@
       </w:r>
     </w:p>
     <w:p>
-      <w:r>
-        <w:t>Main</w:t>
+      <w:pPr>
+        <w:pStyle w:val="Caption"/>
+        <w:jc w:val="center"/>
+      </w:pPr>
+      <w:r>
+        <w:t xml:space="preserve">Figure </w:t>
+      </w:r>
+      <w:fldSimple w:instr=" SEQ Figure \* ARABIC ">
+        <w:r>
+          <w:rPr>
+            <w:noProof/>
+          </w:rPr>
+          <w:t>5</w:t>
+        </w:r>
+      </w:fldSimple>
+      <w:r>
+        <w:t>: Maintainability Comparison</w:t>
+      </w:r>
+    </w:p>
+    <w:p>
+      <w:r>
+        <w:t xml:space="preserve">High maintainability refers good maintenance for projects. </w:t>
+      </w:r>
+      <w:r>
+        <w:t>Figure-5 show</w:t>
+      </w:r>
+      <w:r>
+        <w:t xml:space="preserve"> </w:t>
+      </w:r>
+      <w:r>
+        <w:t>that JavaScript projects with less lines of code have better maintainability.</w:t>
+      </w:r>
+      <w:r>
+        <w:t xml:space="preserve"> But for larger projects TypeScript project show tendency to have better maintainability level than JavaScript.</w:t>
       </w:r>
     </w:p>
     <w:p>
@@ -1975,25 +5371,1327 @@
       <w:r>
         <w:t xml:space="preserve">. </w:t>
       </w:r>
+      <w:r>
+        <w:t>We also find tendency to have</w:t>
+      </w:r>
+      <w:r>
+        <w:t xml:space="preserve"> more maintainability of TypeScript projects than JavaScript for larger size projects.</w:t>
+      </w:r>
+      <w:bookmarkStart w:id="0" w:name="_GoBack"/>
+      <w:bookmarkEnd w:id="0"/>
+    </w:p>
+    <w:sdt>
+      <w:sdtPr>
+        <w:id w:val="686564528"/>
+        <w:docPartObj>
+          <w:docPartGallery w:val="Bibliographies"/>
+          <w:docPartUnique/>
+        </w:docPartObj>
+      </w:sdtPr>
+      <w:sdtEndPr/>
+      <w:sdtContent>
+        <w:p>
+          <w:pPr>
+            <w:pStyle w:val="NoSpacing"/>
+            <w:jc w:val="center"/>
+          </w:pPr>
+          <w:r>
+            <w:rPr>
+              <w:sz w:val="28"/>
+              <w:szCs w:val="28"/>
+            </w:rPr>
+            <w:t>R</w:t>
+          </w:r>
+          <w:r>
+            <w:t>EFERENCES</w:t>
+          </w:r>
+        </w:p>
+        <w:sdt>
+          <w:sdtPr>
+            <w:id w:val="-573587230"/>
+            <w:bibliography/>
+          </w:sdtPr>
+          <w:sdtEndPr/>
+          <w:sdtContent>
+            <w:p>
+              <w:pPr>
+                <w:pStyle w:val="NoSpacing"/>
+              </w:pPr>
+              <w:r>
+                <w:fldChar w:fldCharType="begin"/>
+              </w:r>
+              <w:r>
+                <w:instrText xml:space="preserve"> BIBLIOGRAPHY </w:instrText>
+              </w:r>
+              <w:r>
+                <w:fldChar w:fldCharType="separate"/>
+              </w:r>
+            </w:p>
+            <w:tbl>
+              <w:tblPr>
+                <w:tblW w:w="5000" w:type="pct"/>
+                <w:tblCellSpacing w:w="15" w:type="dxa"/>
+                <w:tblCellMar>
+                  <w:top w:w="15" w:type="dxa"/>
+                  <w:left w:w="15" w:type="dxa"/>
+                  <w:bottom w:w="15" w:type="dxa"/>
+                  <w:right w:w="15" w:type="dxa"/>
+                </w:tblCellMar>
+                <w:tblLook w:val="04A0" w:firstRow="1" w:lastRow="0" w:firstColumn="1" w:lastColumn="0" w:noHBand="0" w:noVBand="1"/>
+              </w:tblPr>
+              <w:tblGrid>
+                <w:gridCol w:w="309"/>
+                <w:gridCol w:w="4947"/>
+              </w:tblGrid>
+              <w:tr>
+                <w:trPr>
+                  <w:divId w:val="1583174841"/>
+                  <w:tblCellSpacing w:w="15" w:type="dxa"/>
+                </w:trPr>
+                <w:tc>
+                  <w:tcPr>
+                    <w:tcW w:w="50" w:type="pct"/>
+                    <w:hideMark/>
+                  </w:tcPr>
+                  <w:p>
+                    <w:pPr>
+                      <w:pStyle w:val="Bibliography"/>
+                      <w:rPr>
+                        <w:noProof/>
+                        <w:sz w:val="24"/>
+                        <w:szCs w:val="24"/>
+                      </w:rPr>
+                    </w:pPr>
+                    <w:r>
+                      <w:rPr>
+                        <w:noProof/>
+                      </w:rPr>
+                      <w:t xml:space="preserve">[1] </w:t>
+                    </w:r>
+                  </w:p>
+                </w:tc>
+                <w:tc>
+                  <w:tcPr>
+                    <w:tcW w:w="0" w:type="auto"/>
+                    <w:hideMark/>
+                  </w:tcPr>
+                  <w:p>
+                    <w:pPr>
+                      <w:pStyle w:val="Bibliography"/>
+                      <w:rPr>
+                        <w:noProof/>
+                      </w:rPr>
+                    </w:pPr>
+                    <w:r>
+                      <w:rPr>
+                        <w:noProof/>
+                      </w:rPr>
+                      <w:t xml:space="preserve">http://betterthesis.dk/research-methods/empirical-studies, "Better Thesis, Empirical Studies," Retrieved September 11, 2019. </w:t>
+                    </w:r>
+                  </w:p>
+                </w:tc>
+              </w:tr>
+              <w:tr>
+                <w:trPr>
+                  <w:divId w:val="1583174841"/>
+                  <w:tblCellSpacing w:w="15" w:type="dxa"/>
+                </w:trPr>
+                <w:tc>
+                  <w:tcPr>
+                    <w:tcW w:w="50" w:type="pct"/>
+                    <w:hideMark/>
+                  </w:tcPr>
+                  <w:p>
+                    <w:pPr>
+                      <w:pStyle w:val="Bibliography"/>
+                      <w:rPr>
+                        <w:noProof/>
+                      </w:rPr>
+                    </w:pPr>
+                    <w:r>
+                      <w:rPr>
+                        <w:noProof/>
+                      </w:rPr>
+                      <w:t xml:space="preserve">[2] </w:t>
+                    </w:r>
+                  </w:p>
+                </w:tc>
+                <w:tc>
+                  <w:tcPr>
+                    <w:tcW w:w="0" w:type="auto"/>
+                    <w:hideMark/>
+                  </w:tcPr>
+                  <w:p>
+                    <w:pPr>
+                      <w:pStyle w:val="Bibliography"/>
+                      <w:rPr>
+                        <w:noProof/>
+                      </w:rPr>
+                    </w:pPr>
+                    <w:r>
+                      <w:rPr>
+                        <w:noProof/>
+                      </w:rPr>
+                      <w:t xml:space="preserve">D. KOSTANJEVEC, M. PUŠNIK, M. HERIČKO and B. ŠUMAK, "A Preliminary Empirical Exploration of Quality Measurement for JavaScript Solutions.," in </w:t>
+                    </w:r>
+                    <w:r>
+                      <w:rPr>
+                        <w:i/>
+                        <w:iCs/>
+                        <w:noProof/>
+                      </w:rPr>
+                      <w:t xml:space="preserve">6th Workshop of </w:t>
+                    </w:r>
+                    <w:r>
+                      <w:rPr>
+                        <w:i/>
+                        <w:iCs/>
+                        <w:noProof/>
+                      </w:rPr>
+                      <w:t>Software Quality, Analysis, Monitoring, Improvement, and Applications</w:t>
+                    </w:r>
+                    <w:r>
+                      <w:rPr>
+                        <w:noProof/>
+                      </w:rPr>
+                      <w:t xml:space="preserve">, Belgrade, Serbia, 2017. </w:t>
+                    </w:r>
+                  </w:p>
+                </w:tc>
+              </w:tr>
+              <w:tr>
+                <w:trPr>
+                  <w:divId w:val="1583174841"/>
+                  <w:tblCellSpacing w:w="15" w:type="dxa"/>
+                </w:trPr>
+                <w:tc>
+                  <w:tcPr>
+                    <w:tcW w:w="50" w:type="pct"/>
+                    <w:hideMark/>
+                  </w:tcPr>
+                  <w:p>
+                    <w:pPr>
+                      <w:pStyle w:val="Bibliography"/>
+                      <w:rPr>
+                        <w:noProof/>
+                      </w:rPr>
+                    </w:pPr>
+                    <w:r>
+                      <w:rPr>
+                        <w:noProof/>
+                      </w:rPr>
+                      <w:t xml:space="preserve">[3] </w:t>
+                    </w:r>
+                  </w:p>
+                </w:tc>
+                <w:tc>
+                  <w:tcPr>
+                    <w:tcW w:w="0" w:type="auto"/>
+                    <w:hideMark/>
+                  </w:tcPr>
+                  <w:p>
+                    <w:pPr>
+                      <w:pStyle w:val="Bibliography"/>
+                      <w:rPr>
+                        <w:noProof/>
+                      </w:rPr>
+                    </w:pPr>
+                    <w:r>
+                      <w:rPr>
+                        <w:noProof/>
+                      </w:rPr>
+                      <w:t xml:space="preserve">Stackoverflow, "Developer survey Results 2019”, from," </w:t>
+                    </w:r>
+                    <w:r>
+                      <w:rPr>
+                        <w:i/>
+                        <w:iCs/>
+                        <w:noProof/>
+                      </w:rPr>
+                      <w:t xml:space="preserve">https://insights.stackoverflow.com/survey/2019#technology, </w:t>
+                    </w:r>
+                    <w:r>
+                      <w:rPr>
+                        <w:noProof/>
+                      </w:rPr>
+                      <w:t xml:space="preserve">11 sepetember 2019. </w:t>
+                    </w:r>
+                  </w:p>
+                </w:tc>
+              </w:tr>
+              <w:tr>
+                <w:trPr>
+                  <w:divId w:val="1583174841"/>
+                  <w:tblCellSpacing w:w="15" w:type="dxa"/>
+                </w:trPr>
+                <w:tc>
+                  <w:tcPr>
+                    <w:tcW w:w="50" w:type="pct"/>
+                    <w:hideMark/>
+                  </w:tcPr>
+                  <w:p>
+                    <w:pPr>
+                      <w:pStyle w:val="Bibliography"/>
+                      <w:rPr>
+                        <w:noProof/>
+                      </w:rPr>
+                    </w:pPr>
+                    <w:r>
+                      <w:rPr>
+                        <w:noProof/>
+                      </w:rPr>
+                      <w:t xml:space="preserve">[4] </w:t>
+                    </w:r>
+                  </w:p>
+                </w:tc>
+                <w:tc>
+                  <w:tcPr>
+                    <w:tcW w:w="0" w:type="auto"/>
+                    <w:hideMark/>
+                  </w:tcPr>
+                  <w:p>
+                    <w:pPr>
+                      <w:pStyle w:val="Bibliography"/>
+                      <w:rPr>
+                        <w:noProof/>
+                      </w:rPr>
+                    </w:pPr>
+                    <w:r>
+                      <w:rPr>
+                        <w:noProof/>
+                      </w:rPr>
+                      <w:t xml:space="preserve">Githut, "A SMALL PLACE TO DISCOVER LANGUAGES IN GITHUB.," </w:t>
+                    </w:r>
+                    <w:r>
+                      <w:rPr>
+                        <w:i/>
+                        <w:iCs/>
+                        <w:noProof/>
+                      </w:rPr>
+                      <w:t xml:space="preserve">[Online]. Available: https://githut.info/, </w:t>
+                    </w:r>
+                    <w:r>
+                      <w:rPr>
+                        <w:noProof/>
+                      </w:rPr>
+                      <w:t xml:space="preserve">11 September 2019. </w:t>
+                    </w:r>
+                  </w:p>
+                </w:tc>
+              </w:tr>
+              <w:tr>
+                <w:trPr>
+                  <w:divId w:val="1583174841"/>
+                  <w:tblCellSpacing w:w="15" w:type="dxa"/>
+                </w:trPr>
+                <w:tc>
+                  <w:tcPr>
+                    <w:tcW w:w="50" w:type="pct"/>
+                    <w:hideMark/>
+                  </w:tcPr>
+                  <w:p>
+                    <w:pPr>
+                      <w:pStyle w:val="Bibliography"/>
+                      <w:rPr>
+                        <w:noProof/>
+                      </w:rPr>
+                    </w:pPr>
+                    <w:r>
+                      <w:rPr>
+                        <w:noProof/>
+                      </w:rPr>
+                      <w:t xml:space="preserve">[5] </w:t>
+                    </w:r>
+                  </w:p>
+                </w:tc>
+                <w:tc>
+                  <w:tcPr>
+                    <w:tcW w:w="0" w:type="auto"/>
+                    <w:hideMark/>
+                  </w:tcPr>
+                  <w:p>
+                    <w:pPr>
+                      <w:pStyle w:val="Bibliography"/>
+                      <w:rPr>
+                        <w:noProof/>
+                      </w:rPr>
+                    </w:pPr>
+                    <w:r>
+                      <w:rPr>
+                        <w:noProof/>
+                      </w:rPr>
+                      <w:t xml:space="preserve">S. R. Chidamber and C. F. Kemerer, "A Metrics Suite for Object Oriented Design," </w:t>
+                    </w:r>
+                    <w:r>
+                      <w:rPr>
+                        <w:i/>
+                        <w:iCs/>
+                        <w:noProof/>
+                      </w:rPr>
+                      <w:t xml:space="preserve">IEEE Transactions on Software Engineering, </w:t>
+                    </w:r>
+                    <w:r>
+                      <w:rPr>
+                        <w:noProof/>
+                      </w:rPr>
+                      <w:t xml:space="preserve">vol. 20, no. 6, p. 476–493, 1994. </w:t>
+                    </w:r>
+                  </w:p>
+                </w:tc>
+              </w:tr>
+              <w:tr>
+                <w:trPr>
+                  <w:divId w:val="1583174841"/>
+                  <w:tblCellSpacing w:w="15" w:type="dxa"/>
+                </w:trPr>
+                <w:tc>
+                  <w:tcPr>
+                    <w:tcW w:w="50" w:type="pct"/>
+                    <w:hideMark/>
+                  </w:tcPr>
+                  <w:p>
+                    <w:pPr>
+                      <w:pStyle w:val="Bibliography"/>
+                      <w:rPr>
+                        <w:noProof/>
+                      </w:rPr>
+                    </w:pPr>
+                    <w:r>
+                      <w:rPr>
+                        <w:noProof/>
+                      </w:rPr>
+                      <w:t xml:space="preserve">[6] </w:t>
+                    </w:r>
+                  </w:p>
+                </w:tc>
+                <w:tc>
+                  <w:tcPr>
+                    <w:tcW w:w="0" w:type="auto"/>
+                    <w:hideMark/>
+                  </w:tcPr>
+                  <w:p>
+                    <w:pPr>
+                      <w:pStyle w:val="Bibliography"/>
+                      <w:rPr>
+                        <w:noProof/>
+                      </w:rPr>
+                    </w:pPr>
+                    <w:r>
+                      <w:rPr>
+                        <w:noProof/>
+                      </w:rPr>
+                      <w:t xml:space="preserve">S. R. Chidamber, P. D. Darcy and C. F. Kemerer, "Managerial use of metrics for object-oriented software: An exploratory analysis. Software Engineering," </w:t>
+                    </w:r>
+                    <w:r>
+                      <w:rPr>
+                        <w:i/>
+                        <w:iCs/>
+                        <w:noProof/>
+                      </w:rPr>
+                      <w:t xml:space="preserve">IEEE Transactions on, </w:t>
+                    </w:r>
+                    <w:r>
+                      <w:rPr>
+                        <w:noProof/>
+                      </w:rPr>
+                      <w:t xml:space="preserve">vol. 24, no. 8, p. 629–639, 1998. </w:t>
+                    </w:r>
+                  </w:p>
+                </w:tc>
+              </w:tr>
+              <w:tr>
+                <w:trPr>
+                  <w:divId w:val="1583174841"/>
+                  <w:tblCellSpacing w:w="15" w:type="dxa"/>
+                </w:trPr>
+                <w:tc>
+                  <w:tcPr>
+                    <w:tcW w:w="50" w:type="pct"/>
+                    <w:hideMark/>
+                  </w:tcPr>
+                  <w:p>
+                    <w:pPr>
+                      <w:pStyle w:val="Bibliography"/>
+                      <w:rPr>
+                        <w:noProof/>
+                      </w:rPr>
+                    </w:pPr>
+                    <w:r>
+                      <w:rPr>
+                        <w:noProof/>
+                      </w:rPr>
+                      <w:t xml:space="preserve">[7] </w:t>
+                    </w:r>
+                  </w:p>
+                </w:tc>
+                <w:tc>
+                  <w:tcPr>
+                    <w:tcW w:w="0" w:type="auto"/>
+                    <w:hideMark/>
+                  </w:tcPr>
+                  <w:p>
+                    <w:pPr>
+                      <w:pStyle w:val="Bibliography"/>
+                      <w:rPr>
+                        <w:noProof/>
+                      </w:rPr>
+                    </w:pPr>
+                    <w:r>
+                      <w:rPr>
+                        <w:noProof/>
+                      </w:rPr>
+                      <w:t xml:space="preserve">T. Zimmermann and N. Nagappan, "Predicting defects using network analysis on dependency graphs," in </w:t>
+                    </w:r>
+                    <w:r>
+                      <w:rPr>
+                        <w:i/>
+                        <w:iCs/>
+                        <w:noProof/>
+                      </w:rPr>
+                      <w:t>In Proceedings of the 30th international conference on Software engineering</w:t>
+                    </w:r>
+                    <w:r>
+                      <w:rPr>
+                        <w:noProof/>
+                      </w:rPr>
+                      <w:t xml:space="preserve">, Leipzig, Germany, 2008. </w:t>
+                    </w:r>
+                  </w:p>
+                </w:tc>
+              </w:tr>
+              <w:tr>
+                <w:trPr>
+                  <w:divId w:val="1583174841"/>
+                  <w:tblCellSpacing w:w="15" w:type="dxa"/>
+                </w:trPr>
+                <w:tc>
+                  <w:tcPr>
+                    <w:tcW w:w="50" w:type="pct"/>
+                    <w:hideMark/>
+                  </w:tcPr>
+                  <w:p>
+                    <w:pPr>
+                      <w:pStyle w:val="Bibliography"/>
+                      <w:rPr>
+                        <w:noProof/>
+                      </w:rPr>
+                    </w:pPr>
+                    <w:r>
+                      <w:rPr>
+                        <w:noProof/>
+                      </w:rPr>
+                      <w:t xml:space="preserve">[8] </w:t>
+                    </w:r>
+                  </w:p>
+                </w:tc>
+                <w:tc>
+                  <w:tcPr>
+                    <w:tcW w:w="0" w:type="auto"/>
+                    <w:hideMark/>
+                  </w:tcPr>
+                  <w:p>
+                    <w:pPr>
+                      <w:pStyle w:val="Bibliography"/>
+                      <w:rPr>
+                        <w:noProof/>
+                      </w:rPr>
+                    </w:pPr>
+                    <w:r>
+                      <w:rPr>
+                        <w:noProof/>
+                      </w:rPr>
+                      <w:t xml:space="preserve">M. Tyagi, D. Bellin and M. Tyler, "Object-Oriented Metrics:An Overview," </w:t>
+                    </w:r>
+                    <w:r>
+                      <w:rPr>
+                        <w:i/>
+                        <w:iCs/>
+                        <w:noProof/>
+                      </w:rPr>
+                      <w:t xml:space="preserve">Computer Science Department,North Carolina A ,T state University, </w:t>
+                    </w:r>
+                    <w:r>
+                      <w:rPr>
+                        <w:noProof/>
+                      </w:rPr>
+                      <w:t xml:space="preserve">Vols. Greensboro, Nc 27411-0002.. </w:t>
+                    </w:r>
+                  </w:p>
+                </w:tc>
+              </w:tr>
+              <w:tr>
+                <w:trPr>
+                  <w:divId w:val="1583174841"/>
+                  <w:tblCellSpacing w:w="15" w:type="dxa"/>
+                </w:trPr>
+                <w:tc>
+                  <w:tcPr>
+                    <w:tcW w:w="50" w:type="pct"/>
+                    <w:hideMark/>
+                  </w:tcPr>
+                  <w:p>
+                    <w:pPr>
+                      <w:pStyle w:val="Bibliography"/>
+                      <w:rPr>
+                        <w:noProof/>
+                      </w:rPr>
+                    </w:pPr>
+                    <w:r>
+                      <w:rPr>
+                        <w:noProof/>
+                      </w:rPr>
+                      <w:t xml:space="preserve">[9] </w:t>
+                    </w:r>
+                  </w:p>
+                </w:tc>
+                <w:tc>
+                  <w:tcPr>
+                    <w:tcW w:w="0" w:type="auto"/>
+                    <w:hideMark/>
+                  </w:tcPr>
+                  <w:p>
+                    <w:pPr>
+                      <w:pStyle w:val="Bibliography"/>
+                      <w:rPr>
+                        <w:noProof/>
+                      </w:rPr>
+                    </w:pPr>
+                    <w:r>
+                      <w:rPr>
+                        <w:noProof/>
+                      </w:rPr>
+                      <w:t xml:space="preserve">M. Selakovic and M. Pradel, "Performance Issues and Optimizations in JavaScript: An Empirical Study.," in </w:t>
+                    </w:r>
+                    <w:r>
+                      <w:rPr>
+                        <w:i/>
+                        <w:iCs/>
+                        <w:noProof/>
+                      </w:rPr>
+                      <w:t>ICSE '16 Proceedings of the 38th International Conference on Software Engineering</w:t>
+                    </w:r>
+                    <w:r>
+                      <w:rPr>
+                        <w:noProof/>
+                      </w:rPr>
+                      <w:t xml:space="preserve">, New York, 2016. </w:t>
+                    </w:r>
+                  </w:p>
+                </w:tc>
+              </w:tr>
+            </w:tbl>
+            <w:p>
+              <w:pPr>
+                <w:divId w:val="1583174841"/>
+                <w:rPr>
+                  <w:rFonts w:eastAsia="Times New Roman"/>
+                  <w:noProof/>
+                </w:rPr>
+              </w:pPr>
+            </w:p>
+            <w:p>
+              <w:r>
+                <w:rPr>
+                  <w:b/>
+                  <w:bCs/>
+                  <w:noProof/>
+                </w:rPr>
+                <w:fldChar w:fldCharType="end"/>
+              </w:r>
+            </w:p>
+          </w:sdtContent>
+        </w:sdt>
+      </w:sdtContent>
+    </w:sdt>
+    <w:p>
+      <w:pPr>
+        <w:jc w:val="center"/>
+      </w:pPr>
+      <w:r>
+        <w:rPr>
+          <w:sz w:val="28"/>
+          <w:szCs w:val="28"/>
+        </w:rPr>
+        <w:t>A</w:t>
+      </w:r>
+      <w:r>
+        <w:t>PPENDIX</w:t>
+      </w:r>
     </w:p>
     <w:p>
       <w:pPr>
         <w:rPr>
-          <w:b/>
-          <w:bCs/>
+          <w:sz w:val="24"/>
+          <w:szCs w:val="24"/>
         </w:rPr>
       </w:pPr>
+      <w:r>
+        <w:rPr>
+          <w:sz w:val="24"/>
+          <w:szCs w:val="24"/>
+        </w:rPr>
+        <w:t>Abbreviation</w:t>
+      </w:r>
+      <w:r>
+        <w:rPr>
+          <w:sz w:val="24"/>
+          <w:szCs w:val="24"/>
+        </w:rPr>
+        <w:t>s</w:t>
+      </w:r>
     </w:p>
-    <w:p/>
+    <w:p>
+      <w:pPr>
+        <w:pStyle w:val="NoSpacing"/>
+      </w:pPr>
+      <w:r>
+        <w:t>c</w:t>
+      </w:r>
+      <w:r>
+        <w:t>-4: Connect four</w:t>
+      </w:r>
+    </w:p>
+    <w:p>
+      <w:pPr>
+        <w:pStyle w:val="NoSpacing"/>
+      </w:pPr>
+      <w:r>
+        <w:t>g: Gomoku</w:t>
+      </w:r>
+    </w:p>
+    <w:p>
+      <w:pPr>
+        <w:pStyle w:val="NoSpacing"/>
+      </w:pPr>
+      <w:r>
+        <w:t>m-d: Mario dodger</w:t>
+      </w:r>
+    </w:p>
+    <w:p>
+      <w:pPr>
+        <w:pStyle w:val="NoSpacing"/>
+      </w:pPr>
+      <w:r>
+        <w:t>v-p: Video player</w:t>
+      </w:r>
+    </w:p>
+    <w:p>
+      <w:pPr>
+        <w:pStyle w:val="NoSpacing"/>
+      </w:pPr>
+      <w:r>
+        <w:t>a-p: Audio player</w:t>
+      </w:r>
+    </w:p>
+    <w:p>
+      <w:pPr>
+        <w:pStyle w:val="NoSpacing"/>
+      </w:pPr>
+      <w:r>
+        <w:t>v-c: Video to MP3 converter</w:t>
+      </w:r>
+    </w:p>
+    <w:p>
+      <w:pPr>
+        <w:pStyle w:val="NoSpacing"/>
+      </w:pPr>
+      <w:r>
+        <w:t>s: Shareit</w:t>
+      </w:r>
+    </w:p>
+    <w:p>
+      <w:pPr>
+        <w:pStyle w:val="NoSpacing"/>
+      </w:pPr>
+      <w:r>
+        <w:t>m: Messenger</w:t>
+      </w:r>
+    </w:p>
+    <w:p>
+      <w:pPr>
+        <w:pStyle w:val="NoSpacing"/>
+      </w:pPr>
+      <w:r>
+        <w:t>v-d: Video downloader</w:t>
+      </w:r>
+    </w:p>
+    <w:p>
+      <w:pPr>
+        <w:pStyle w:val="NoSpacing"/>
+      </w:pPr>
+      <w:r>
+        <w:t>js: JavaScript</w:t>
+      </w:r>
+    </w:p>
+    <w:p>
+      <w:pPr>
+        <w:pStyle w:val="NoSpacing"/>
+      </w:pPr>
+      <w:r>
+        <w:t>ts: TypeScript</w:t>
+      </w:r>
+    </w:p>
+    <w:p>
+      <w:pPr>
+        <w:pStyle w:val="NoSpacing"/>
+      </w:pPr>
+    </w:p>
+    <w:p>
+      <w:pPr>
+        <w:pStyle w:val="NoSpacing"/>
+        <w:rPr>
+          <w:sz w:val="24"/>
+          <w:szCs w:val="24"/>
+        </w:rPr>
+      </w:pPr>
+      <w:r>
+        <w:rPr>
+          <w:sz w:val="24"/>
+          <w:szCs w:val="24"/>
+        </w:rPr>
+        <w:t xml:space="preserve">Source of </w:t>
+      </w:r>
+      <w:r>
+        <w:rPr>
+          <w:sz w:val="24"/>
+          <w:szCs w:val="24"/>
+        </w:rPr>
+        <w:t>JavaScript</w:t>
+      </w:r>
+      <w:r>
+        <w:rPr>
+          <w:sz w:val="24"/>
+          <w:szCs w:val="24"/>
+        </w:rPr>
+        <w:t xml:space="preserve"> Projects</w:t>
+      </w:r>
+    </w:p>
+    <w:p>
+      <w:r>
+        <w:t>1</w:t>
+      </w:r>
+      <w:r>
+        <w:t>.</w:t>
+      </w:r>
+      <w:r>
+        <w:t xml:space="preserve"> </w:t>
+      </w:r>
+      <w:r>
+        <w:t>https://github.com/bryanbraun/connect-four</w:t>
+      </w:r>
+    </w:p>
+    <w:p>
+      <w:pPr>
+        <w:pStyle w:val="NoSpacing"/>
+      </w:pPr>
+      <w:r>
+        <w:lastRenderedPageBreak/>
+        <w:t>2</w:t>
+      </w:r>
+      <w:r>
+        <w:t>.</w:t>
+      </w:r>
+      <w:r>
+        <w:t xml:space="preserve"> </w:t>
+      </w:r>
+      <w:r>
+        <w:t>https://github.com/Muzishell/gomoku</w:t>
+      </w:r>
+    </w:p>
+    <w:p>
+      <w:pPr>
+        <w:pStyle w:val="NoSpacing"/>
+      </w:pPr>
+      <w:r>
+        <w:t>3</w:t>
+      </w:r>
+      <w:r>
+        <w:t>.</w:t>
+      </w:r>
+      <w:r>
+        <w:t xml:space="preserve"> </w:t>
+      </w:r>
+      <w:r>
+        <w:t>https://github.com/totaljs/messenger</w:t>
+      </w:r>
+    </w:p>
+    <w:p>
+      <w:pPr>
+        <w:pStyle w:val="NoSpacing"/>
+      </w:pPr>
+      <w:r>
+        <w:t>4</w:t>
+      </w:r>
+      <w:r>
+        <w:t>.</w:t>
+      </w:r>
+      <w:r>
+        <w:t xml:space="preserve"> </w:t>
+      </w:r>
+      <w:r>
+        <w:t>https://github.com/ShareIt-project/ShareIt</w:t>
+      </w:r>
+    </w:p>
+    <w:p>
+      <w:pPr>
+        <w:pStyle w:val="NoSpacing"/>
+      </w:pPr>
+      <w:r>
+        <w:t>5</w:t>
+      </w:r>
+      <w:r>
+        <w:t>.</w:t>
+      </w:r>
+      <w:r>
+        <w:t xml:space="preserve"> </w:t>
+      </w:r>
+      <w:r>
+        <w:t>https://github.com/eashish93/youtube-downloader-app</w:t>
+      </w:r>
+    </w:p>
+    <w:p>
+      <w:pPr>
+        <w:pStyle w:val="NoSpacing"/>
+      </w:pPr>
+      <w:r>
+        <w:t>6</w:t>
+      </w:r>
+      <w:r>
+        <w:t>.</w:t>
+      </w:r>
+      <w:r>
+        <w:t xml:space="preserve"> </w:t>
+      </w:r>
+      <w:r>
+        <w:t>https://github.com/jamesgeorge007/Youtube-Mate</w:t>
+      </w:r>
+    </w:p>
+    <w:p>
+      <w:pPr>
+        <w:pStyle w:val="NoSpacing"/>
+      </w:pPr>
+      <w:r>
+        <w:t>7</w:t>
+      </w:r>
+      <w:r>
+        <w:t>.</w:t>
+      </w:r>
+      <w:r>
+        <w:t xml:space="preserve"> </w:t>
+      </w:r>
+      <w:r>
+        <w:t>https://github.com/emilhaugberg/mario-dodger</w:t>
+      </w:r>
+    </w:p>
+    <w:p>
+      <w:pPr>
+        <w:pStyle w:val="NoSpacing"/>
+      </w:pPr>
+      <w:r>
+        <w:t>8</w:t>
+      </w:r>
+      <w:r>
+        <w:t>.</w:t>
+      </w:r>
+      <w:r>
+        <w:t xml:space="preserve"> </w:t>
+      </w:r>
+      <w:r>
+        <w:t>https://github.com/mdietger/JS-Tetris</w:t>
+      </w:r>
+    </w:p>
+    <w:p>
+      <w:pPr>
+        <w:pStyle w:val="NoSpacing"/>
+      </w:pPr>
+      <w:r>
+        <w:t>9</w:t>
+      </w:r>
+      <w:r>
+        <w:t>.</w:t>
+      </w:r>
+      <w:r>
+        <w:t xml:space="preserve"> </w:t>
+      </w:r>
+      <w:r>
+        <w:t>https://github.com/Aveek-Saha/MusicPlayer</w:t>
+      </w:r>
+    </w:p>
+    <w:p>
+      <w:pPr>
+        <w:pStyle w:val="NoSpacing"/>
+      </w:pPr>
+      <w:r>
+        <w:t>1</w:t>
+      </w:r>
+      <w:r>
+        <w:t>0</w:t>
+      </w:r>
+      <w:r>
+        <w:t>.</w:t>
+      </w:r>
+      <w:r>
+        <w:t xml:space="preserve"> </w:t>
+      </w:r>
+      <w:r>
+        <w:t>https://github.com/nokisnojok/electron-player</w:t>
+      </w:r>
+    </w:p>
+    <w:p>
+      <w:pPr>
+        <w:pStyle w:val="NoSpacing"/>
+        <w:rPr>
+          <w:sz w:val="24"/>
+          <w:szCs w:val="24"/>
+        </w:rPr>
+      </w:pPr>
+    </w:p>
+    <w:p>
+      <w:pPr>
+        <w:pStyle w:val="NoSpacing"/>
+        <w:rPr>
+          <w:sz w:val="24"/>
+          <w:szCs w:val="24"/>
+        </w:rPr>
+      </w:pPr>
+      <w:r>
+        <w:rPr>
+          <w:sz w:val="24"/>
+          <w:szCs w:val="24"/>
+        </w:rPr>
+        <w:t xml:space="preserve">Source of </w:t>
+      </w:r>
+      <w:r>
+        <w:rPr>
+          <w:sz w:val="24"/>
+          <w:szCs w:val="24"/>
+        </w:rPr>
+        <w:t>TypeScript</w:t>
+      </w:r>
+      <w:r>
+        <w:rPr>
+          <w:sz w:val="24"/>
+          <w:szCs w:val="24"/>
+        </w:rPr>
+        <w:t xml:space="preserve"> Projects</w:t>
+      </w:r>
+    </w:p>
+    <w:p>
+      <w:pPr>
+        <w:pStyle w:val="NoSpacing"/>
+      </w:pPr>
+      <w:r>
+        <w:t>1</w:t>
+      </w:r>
+      <w:r>
+        <w:t>.</w:t>
+      </w:r>
+      <w:r>
+        <w:t xml:space="preserve"> </w:t>
+      </w:r>
+      <w:r>
+        <w:t>https://github.com/fabien0102/connect4react</w:t>
+      </w:r>
+    </w:p>
+    <w:p>
+      <w:pPr>
+        <w:pStyle w:val="NoSpacing"/>
+      </w:pPr>
+      <w:r>
+        <w:t>2</w:t>
+      </w:r>
+      <w:r>
+        <w:t>.</w:t>
+      </w:r>
+      <w:r>
+        <w:t xml:space="preserve"> </w:t>
+      </w:r>
+      <w:r>
+        <w:t>https://github.com/jolestar/gomoku-wasm</w:t>
+      </w:r>
+    </w:p>
+    <w:p>
+      <w:pPr>
+        <w:pStyle w:val="NoSpacing"/>
+      </w:pPr>
+      <w:r>
+        <w:t>3</w:t>
+      </w:r>
+      <w:r>
+        <w:t>.</w:t>
+      </w:r>
+      <w:r>
+        <w:t xml:space="preserve"> </w:t>
+      </w:r>
+      <w:r>
+        <w:t>https://github.com/sindresorhus/caprine</w:t>
+      </w:r>
+    </w:p>
+    <w:p>
+      <w:pPr>
+        <w:pStyle w:val="NoSpacing"/>
+      </w:pPr>
+      <w:r>
+        <w:t>4</w:t>
+      </w:r>
+      <w:r>
+        <w:t>.</w:t>
+      </w:r>
+      <w:r>
+        <w:t xml:space="preserve"> </w:t>
+      </w:r>
+      <w:r>
+        <w:t>https://github.com/dapplabs/shareit</w:t>
+      </w:r>
+    </w:p>
+    <w:p>
+      <w:pPr>
+        <w:pStyle w:val="NoSpacing"/>
+      </w:pPr>
+      <w:r>
+        <w:t>5</w:t>
+      </w:r>
+      <w:r>
+        <w:t>.</w:t>
+      </w:r>
+      <w:r>
+        <w:t xml:space="preserve"> </w:t>
+      </w:r>
+      <w:r>
+        <w:t>https://github.com/jimbuck/pully</w:t>
+      </w:r>
+    </w:p>
+    <w:p>
+      <w:pPr>
+        <w:pStyle w:val="NoSpacing"/>
+      </w:pPr>
+      <w:r>
+        <w:t>6</w:t>
+      </w:r>
+      <w:r>
+        <w:t>.</w:t>
+      </w:r>
+      <w:r>
+        <w:t xml:space="preserve"> </w:t>
+      </w:r>
+      <w:r>
+        <w:t>https://github.com/webDva/Baka-Youtube-to-MP3-Converter</w:t>
+      </w:r>
+    </w:p>
+    <w:p>
+      <w:pPr>
+        <w:pStyle w:val="NoSpacing"/>
+      </w:pPr>
+      <w:r>
+        <w:t>7</w:t>
+      </w:r>
+      <w:r>
+        <w:t>.</w:t>
+      </w:r>
+      <w:r>
+        <w:t xml:space="preserve"> </w:t>
+      </w:r>
+      <w:r>
+        <w:t>https://github.com/alexstrive/dodger</w:t>
+      </w:r>
+    </w:p>
+    <w:p>
+      <w:pPr>
+        <w:pStyle w:val="NoSpacing"/>
+      </w:pPr>
+      <w:r>
+        <w:t>8</w:t>
+      </w:r>
+      <w:r>
+        <w:t>.</w:t>
+      </w:r>
+      <w:r>
+        <w:t xml:space="preserve"> </w:t>
+      </w:r>
+      <w:r>
+        <w:t>https://github.com/henshmi/Tetris.ts/tree/master/src</w:t>
+      </w:r>
+    </w:p>
+    <w:p>
+      <w:pPr>
+        <w:pStyle w:val="NoSpacing"/>
+      </w:pPr>
+      <w:r>
+        <w:t>9</w:t>
+      </w:r>
+      <w:r>
+        <w:t>.https://github.com/akabekobeko/examples-electron/tree/master/audio-player/src</w:t>
+      </w:r>
+    </w:p>
+    <w:p>
+      <w:pPr>
+        <w:pStyle w:val="NoSpacing"/>
+      </w:pPr>
+      <w:r>
+        <w:t>1</w:t>
+      </w:r>
+      <w:r>
+        <w:t>0</w:t>
+      </w:r>
+      <w:r>
+        <w:t>.https://github.com/eranshmil/video-player/tree/master/projects/main</w:t>
+      </w:r>
+    </w:p>
+    <w:p>
+      <w:pPr>
+        <w:pStyle w:val="NoSpacing"/>
+        <w:rPr>
+          <w:sz w:val="24"/>
+          <w:szCs w:val="24"/>
+        </w:rPr>
+      </w:pPr>
+    </w:p>
     <w:sectPr>
       <w:type w:val="continuous"/>
       <w:pgSz w:w="12240" w:h="15840"/>
-      <w:pgMar w:top="1008" w:right="1008" w:bottom="1440" w:left="1008" w:header="720" w:footer="720" w:gutter="0"/>
-      <w:cols w:num="2" w:space="432"/>
-      <w:docGrid w:linePitch="360"/>
+      <w:pgMar w:top="1152" w:right="720" w:bottom="1008" w:left="720" w:header="720" w:footer="720" w:gutter="0"/>
+      <w:cols w:num="2" w:space="288"/>
     </w:sectPr>
   </w:body>
 </w:document>
+</file>
+
+<file path=word/endnotes.xml><?xml version="1.0" encoding="utf-8"?>
+<w:endnotes xmlns:wpc="http://schemas.microsoft.com/office/word/2010/wordprocessingCanvas" xmlns:cx="http://schemas.microsoft.com/office/drawing/2014/chartex" xmlns:cx1="http://schemas.microsoft.com/office/drawing/2015/9/8/chartex" xmlns:cx2="http://schemas.microsoft.com/office/drawing/2015/10/21/chartex" xmlns:cx3="http://schemas.microsoft.com/office/drawing/2016/5/9/chartex" xmlns:cx4="http://schemas.microsoft.com/office/drawing/2016/5/10/chartex" xmlns:cx5="http://schemas.microsoft.com/office/drawing/2016/5/11/chartex" xmlns:cx6="http://schemas.microsoft.com/office/drawing/2016/5/12/chartex" xmlns:cx7="http://schemas.microsoft.com/office/drawing/2016/5/13/chartex" xmlns:cx8="http://schemas.microsoft.com/office/drawing/2016/5/14/chartex" xmlns:mc="http://schemas.openxmlformats.org/markup-compatibility/2006" xmlns:aink="http://schemas.microsoft.com/office/drawing/2016/ink" xmlns:am3d="http://schemas.microsoft.com/office/drawing/2017/model3d" xmlns:o="urn:schemas-microsoft-com:office:office" xmlns:r="http://schemas.openxmlformats.org/officeDocument/2006/relationships" xmlns:m="http://schemas.openxmlformats.org/officeDocument/2006/math" xmlns:v="urn:schemas-microsoft-com:vml" xmlns:wp14="http://schemas.microsoft.com/office/word/2010/wordprocessingDrawing" xmlns:wp="http://schemas.openxmlformats.org/drawingml/2006/wordprocessingDrawing" xmlns:w10="urn:schemas-microsoft-com:office:word" xmlns:w="http://schemas.openxmlformats.org/wordprocessingml/2006/main" xmlns:w14="http://schemas.microsoft.com/office/word/2010/wordml" xmlns:w15="http://schemas.microsoft.com/office/word/2012/wordml" xmlns:w16cid="http://schemas.microsoft.com/office/word/2016/wordml/cid" xmlns:w16se="http://schemas.microsoft.com/office/word/2015/wordml/symex" xmlns:wpg="http://schemas.microsoft.com/office/word/2010/wordprocessingGroup" xmlns:wpi="http://schemas.microsoft.com/office/word/2010/wordprocessingInk" xmlns:wne="http://schemas.microsoft.com/office/word/2006/wordml" xmlns:wps="http://schemas.microsoft.com/office/word/2010/wordprocessingShape" mc:Ignorable="w14 w15 w16se w16cid wp14">
+  <w:endnote w:type="separator" w:id="-1">
+    <w:p>
+      <w:pPr>
+        <w:spacing w:after="0" w:line="240" w:lineRule="auto"/>
+      </w:pPr>
+      <w:r>
+        <w:separator/>
+      </w:r>
+    </w:p>
+  </w:endnote>
+  <w:endnote w:type="continuationSeparator" w:id="0">
+    <w:p>
+      <w:pPr>
+        <w:spacing w:after="0" w:line="240" w:lineRule="auto"/>
+      </w:pPr>
+      <w:r>
+        <w:continuationSeparator/>
+      </w:r>
+    </w:p>
+  </w:endnote>
+</w:endnotes>
+</file>
+
+<file path=word/footnotes.xml><?xml version="1.0" encoding="utf-8"?>
+<w:footnotes xmlns:wpc="http://schemas.microsoft.com/office/word/2010/wordprocessingCanvas" xmlns:cx="http://schemas.microsoft.com/office/drawing/2014/chartex" xmlns:cx1="http://schemas.microsoft.com/office/drawing/2015/9/8/chartex" xmlns:cx2="http://schemas.microsoft.com/office/drawing/2015/10/21/chartex" xmlns:cx3="http://schemas.microsoft.com/office/drawing/2016/5/9/chartex" xmlns:cx4="http://schemas.microsoft.com/office/drawing/2016/5/10/chartex" xmlns:cx5="http://schemas.microsoft.com/office/drawing/2016/5/11/chartex" xmlns:cx6="http://schemas.microsoft.com/office/drawing/2016/5/12/chartex" xmlns:cx7="http://schemas.microsoft.com/office/drawing/2016/5/13/chartex" xmlns:cx8="http://schemas.microsoft.com/office/drawing/2016/5/14/chartex" xmlns:mc="http://schemas.openxmlformats.org/markup-compatibility/2006" xmlns:aink="http://schemas.microsoft.com/office/drawing/2016/ink" xmlns:am3d="http://schemas.microsoft.com/office/drawing/2017/model3d" xmlns:o="urn:schemas-microsoft-com:office:office" xmlns:r="http://schemas.openxmlformats.org/officeDocument/2006/relationships" xmlns:m="http://schemas.openxmlformats.org/officeDocument/2006/math" xmlns:v="urn:schemas-microsoft-com:vml" xmlns:wp14="http://schemas.microsoft.com/office/word/2010/wordprocessingDrawing" xmlns:wp="http://schemas.openxmlformats.org/drawingml/2006/wordprocessingDrawing" xmlns:w10="urn:schemas-microsoft-com:office:word" xmlns:w="http://schemas.openxmlformats.org/wordprocessingml/2006/main" xmlns:w14="http://schemas.microsoft.com/office/word/2010/wordml" xmlns:w15="http://schemas.microsoft.com/office/word/2012/wordml" xmlns:w16cid="http://schemas.microsoft.com/office/word/2016/wordml/cid" xmlns:w16se="http://schemas.microsoft.com/office/word/2015/wordml/symex" xmlns:wpg="http://schemas.microsoft.com/office/word/2010/wordprocessingGroup" xmlns:wpi="http://schemas.microsoft.com/office/word/2010/wordprocessingInk" xmlns:wne="http://schemas.microsoft.com/office/word/2006/wordml" xmlns:wps="http://schemas.microsoft.com/office/word/2010/wordprocessingShape" mc:Ignorable="w14 w15 w16se w16cid wp14">
+  <w:footnote w:type="separator" w:id="-1">
+    <w:p>
+      <w:pPr>
+        <w:spacing w:after="0" w:line="240" w:lineRule="auto"/>
+      </w:pPr>
+      <w:r>
+        <w:separator/>
+      </w:r>
+    </w:p>
+  </w:footnote>
+  <w:footnote w:type="continuationSeparator" w:id="0">
+    <w:p>
+      <w:pPr>
+        <w:spacing w:after="0" w:line="240" w:lineRule="auto"/>
+      </w:pPr>
+      <w:r>
+        <w:continuationSeparator/>
+      </w:r>
+    </w:p>
+  </w:footnote>
+  <w:footnote w:id="1">
+    <w:p>
+      <w:pPr>
+        <w:pStyle w:val="FootnoteText"/>
+      </w:pPr>
+      <w:r>
+        <w:rPr>
+          <w:rStyle w:val="FootnoteReference"/>
+        </w:rPr>
+        <w:footnoteRef/>
+      </w:r>
+      <w:r>
+        <w:t xml:space="preserve"> Email:</w:t>
+      </w:r>
+      <w:r>
+        <w:t xml:space="preserve"> </w:t>
+      </w:r>
+      <w:r>
+        <w:t>bsse0811@iit.du.ac.bd</w:t>
+      </w:r>
+    </w:p>
+  </w:footnote>
+  <w:footnote w:id="2">
+    <w:p>
+      <w:pPr>
+        <w:pStyle w:val="FootnoteText"/>
+      </w:pPr>
+      <w:r>
+        <w:rPr>
+          <w:rStyle w:val="FootnoteReference"/>
+        </w:rPr>
+        <w:footnoteRef/>
+      </w:r>
+      <w:r>
+        <w:t xml:space="preserve"> </w:t>
+      </w:r>
+      <w:r>
+        <w:t>Email: bsse0834@iit.du.ac.bd</w:t>
+      </w:r>
+    </w:p>
+  </w:footnote>
+  <w:footnote w:id="3">
+    <w:p>
+      <w:pPr>
+        <w:pStyle w:val="FootnoteText"/>
+      </w:pPr>
+      <w:r>
+        <w:rPr>
+          <w:rStyle w:val="FootnoteReference"/>
+        </w:rPr>
+        <w:footnoteRef/>
+      </w:r>
+      <w:r>
+        <w:t xml:space="preserve"> Project source link are given in Appendix section</w:t>
+      </w:r>
+    </w:p>
+  </w:footnote>
+  <w:footnote w:id="4">
+    <w:p>
+      <w:pPr>
+        <w:pStyle w:val="FootnoteText"/>
+      </w:pPr>
+      <w:r>
+        <w:rPr>
+          <w:rStyle w:val="FootnoteReference"/>
+        </w:rPr>
+        <w:footnoteRef/>
+      </w:r>
+      <w:r>
+        <w:t xml:space="preserve"> The full form</w:t>
+      </w:r>
+      <w:r>
+        <w:t>s</w:t>
+      </w:r>
+      <w:r>
+        <w:t xml:space="preserve"> of </w:t>
+      </w:r>
+      <w:r>
+        <w:t>words</w:t>
+      </w:r>
+      <w:r>
+        <w:t xml:space="preserve"> in tables are given in Appendix</w:t>
+      </w:r>
+      <w:r>
+        <w:t xml:space="preserve"> section</w:t>
+      </w:r>
+    </w:p>
+  </w:footnote>
+</w:footnotes>
 </file>
 
 <file path=word/numbering.xml><?xml version="1.0" encoding="utf-8"?>
@@ -3442,12 +8140,13 @@
   <w:style w:type="paragraph" w:default="1" w:styleId="Normal">
     <w:name w:val="Normal"/>
     <w:qFormat/>
-    <w:rsid w:val="00C938A7"/>
+    <w:rsid w:val="00703F71"/>
     <w:pPr>
       <w:jc w:val="both"/>
     </w:pPr>
     <w:rPr>
       <w:rFonts w:ascii="Times New Roman" w:hAnsi="Times New Roman"/>
+      <w:sz w:val="20"/>
     </w:rPr>
   </w:style>
   <w:style w:type="paragraph" w:styleId="Heading1">
@@ -3579,6 +8278,67 @@
     <w:name w:val="apple-tab-span"/>
     <w:basedOn w:val="DefaultParagraphFont"/>
     <w:rsid w:val="00DD5112"/>
+  </w:style>
+  <w:style w:type="paragraph" w:styleId="NoSpacing">
+    <w:name w:val="No Spacing"/>
+    <w:uiPriority w:val="1"/>
+    <w:qFormat/>
+    <w:rsid w:val="0088512D"/>
+    <w:pPr>
+      <w:spacing w:after="0" w:line="240" w:lineRule="auto"/>
+      <w:jc w:val="both"/>
+    </w:pPr>
+    <w:rPr>
+      <w:rFonts w:ascii="Times New Roman" w:hAnsi="Times New Roman"/>
+      <w:sz w:val="20"/>
+    </w:rPr>
+  </w:style>
+  <w:style w:type="paragraph" w:styleId="FootnoteText">
+    <w:name w:val="footnote text"/>
+    <w:basedOn w:val="Normal"/>
+    <w:link w:val="FootnoteTextChar"/>
+    <w:uiPriority w:val="99"/>
+    <w:semiHidden/>
+    <w:unhideWhenUsed/>
+    <w:rsid w:val="00237CA5"/>
+    <w:pPr>
+      <w:spacing w:after="0" w:line="240" w:lineRule="auto"/>
+    </w:pPr>
+    <w:rPr>
+      <w:szCs w:val="20"/>
+    </w:rPr>
+  </w:style>
+  <w:style w:type="character" w:customStyle="1" w:styleId="FootnoteTextChar">
+    <w:name w:val="Footnote Text Char"/>
+    <w:basedOn w:val="DefaultParagraphFont"/>
+    <w:link w:val="FootnoteText"/>
+    <w:uiPriority w:val="99"/>
+    <w:semiHidden/>
+    <w:rsid w:val="00237CA5"/>
+    <w:rPr>
+      <w:rFonts w:ascii="Times New Roman" w:hAnsi="Times New Roman"/>
+      <w:sz w:val="20"/>
+      <w:szCs w:val="20"/>
+    </w:rPr>
+  </w:style>
+  <w:style w:type="character" w:styleId="FootnoteReference">
+    <w:name w:val="footnote reference"/>
+    <w:basedOn w:val="DefaultParagraphFont"/>
+    <w:uiPriority w:val="99"/>
+    <w:semiHidden/>
+    <w:unhideWhenUsed/>
+    <w:rsid w:val="00237CA5"/>
+    <w:rPr>
+      <w:vertAlign w:val="superscript"/>
+    </w:rPr>
+  </w:style>
+  <w:style w:type="paragraph" w:styleId="Bibliography">
+    <w:name w:val="Bibliography"/>
+    <w:basedOn w:val="Normal"/>
+    <w:next w:val="Normal"/>
+    <w:uiPriority w:val="37"/>
+    <w:unhideWhenUsed/>
+    <w:rsid w:val="00C162BB"/>
   </w:style>
 </w:styles>
 </file>
@@ -5571,7 +10331,7 @@
             </a:r>
             <a:r>
               <a:rPr lang="en-US" baseline="0"/>
-              <a:t> Index accoring to lines of Cde</a:t>
+              <a:t> Index accoring to lines of Code</a:t>
             </a:r>
             <a:endParaRPr lang="en-US"/>
           </a:p>
@@ -9278,11 +14038,230 @@
 </file>
 
 <file path=customXml/item1.xml><?xml version="1.0" encoding="utf-8"?>
-<b:Sources xmlns:b="http://schemas.openxmlformats.org/officeDocument/2006/bibliography" xmlns="http://schemas.openxmlformats.org/officeDocument/2006/bibliography" SelectedStyle="\APASixthEditionOfficeOnline.xsl" StyleName="APA" Version="6"/>
+<b:Sources xmlns:b="http://schemas.openxmlformats.org/officeDocument/2006/bibliography" xmlns="http://schemas.openxmlformats.org/officeDocument/2006/bibliography" SelectedStyle="\IEEE2006OfficeOnline.xsl" StyleName="IEEE" Version="2006">
+  <b:Source>
+    <b:Tag>htt19</b:Tag>
+    <b:SourceType>JournalArticle</b:SourceType>
+    <b:Guid>{F27CCFE9-C24D-4D0C-9FFD-ADF377EB7371}</b:Guid>
+    <b:Title>Better Thesis, Empirical Studies</b:Title>
+    <b:Year>Retrieved September 11, 2019</b:Year>
+    <b:Author>
+      <b:Author>
+        <b:Corporate>http://betterthesis.dk/research-methods/empirical-studies</b:Corporate>
+      </b:Author>
+    </b:Author>
+    <b:RefOrder>1</b:RefOrder>
+  </b:Source>
+  <b:Source>
+    <b:Tag>Sta191</b:Tag>
+    <b:SourceType>ArticleInAPeriodical</b:SourceType>
+    <b:Guid>{D39FA6F6-2FBA-4FAF-9C55-F11473F842BB}</b:Guid>
+    <b:Author>
+      <b:Author>
+        <b:Corporate>Stackoverflow</b:Corporate>
+      </b:Author>
+    </b:Author>
+    <b:Title>Developer survey Results 2019”, from  </b:Title>
+    <b:Year>2019</b:Year>
+    <b:PeriodicalTitle>https://insights.stackoverflow.com/survey/2019#technology</b:PeriodicalTitle>
+    <b:Month>sepetember</b:Month>
+    <b:Day>11</b:Day>
+    <b:RefOrder>3</b:RefOrder>
+  </b:Source>
+  <b:Source>
+    <b:Tag>Git19</b:Tag>
+    <b:SourceType>ArticleInAPeriodical</b:SourceType>
+    <b:Guid>{76C3E2A8-3F45-42A9-8298-4A409D8EB1BE}</b:Guid>
+    <b:Author>
+      <b:Author>
+        <b:NameList>
+          <b:Person>
+            <b:Last>Githut</b:Last>
+          </b:Person>
+        </b:NameList>
+      </b:Author>
+    </b:Author>
+    <b:Title>A SMALL PLACE TO DISCOVER LANGUAGES IN GITHUB. </b:Title>
+    <b:PeriodicalTitle>[Online]. Available: https://githut.info/</b:PeriodicalTitle>
+    <b:Year>2019</b:Year>
+    <b:Month>September</b:Month>
+    <b:Day>11</b:Day>
+    <b:RefOrder>4</b:RefOrder>
+  </b:Source>
+  <b:Source>
+    <b:Tag>DKO17</b:Tag>
+    <b:SourceType>ConferenceProceedings</b:SourceType>
+    <b:Guid>{3F412F91-428D-4A05-AC74-6A24698283A8}</b:Guid>
+    <b:Author>
+      <b:Author>
+        <b:NameList>
+          <b:Person>
+            <b:Last>KOSTANJEVEC</b:Last>
+            <b:First>DAVID </b:First>
+          </b:Person>
+          <b:Person>
+            <b:Last>PUŠNIK</b:Last>
+            <b:First>MAJA </b:First>
+          </b:Person>
+          <b:Person>
+            <b:Last>HERIČKO</b:Last>
+            <b:First>MARJAN </b:First>
+          </b:Person>
+          <b:Person>
+            <b:Last>ŠUMAK</b:Last>
+            <b:First>BOŠTJAN </b:First>
+          </b:Person>
+        </b:NameList>
+      </b:Author>
+    </b:Author>
+    <b:Title>A Preliminary Empirical Exploration of Quality Measurement for JavaScript Solutions.</b:Title>
+    <b:Year>2017</b:Year>
+    <b:ConferenceName>6th Workshop of Software Quality, Analysis, Monitoring, Improvement, and Applications</b:ConferenceName>
+    <b:City>Belgrade, Serbia</b:City>
+    <b:RefOrder>2</b:RefOrder>
+  </b:Source>
+  <b:Source>
+    <b:Tag>SRC94</b:Tag>
+    <b:SourceType>JournalArticle</b:SourceType>
+    <b:Guid>{5D471090-0720-4E30-A61B-CA0EDB795C9C}</b:Guid>
+    <b:Title>A Metrics Suite for Object Oriented Design</b:Title>
+    <b:Year>1994</b:Year>
+    <b:Pages>476–493</b:Pages>
+    <b:Author>
+      <b:Author>
+        <b:NameList>
+          <b:Person>
+            <b:Last>Chidamber</b:Last>
+            <b:Middle>R</b:Middle>
+            <b:First>S</b:First>
+          </b:Person>
+          <b:Person>
+            <b:Last>Kemerer</b:Last>
+            <b:Middle>F</b:Middle>
+            <b:First>C</b:First>
+          </b:Person>
+        </b:NameList>
+      </b:Author>
+    </b:Author>
+    <b:JournalName>IEEE Transactions on Software Engineering</b:JournalName>
+    <b:Volume>20</b:Volume>
+    <b:Issue>6</b:Issue>
+    <b:RefOrder>5</b:RefOrder>
+  </b:Source>
+  <b:Source>
+    <b:Tag>SRC98</b:Tag>
+    <b:SourceType>JournalArticle</b:SourceType>
+    <b:Guid>{B3D1408C-D258-4D85-A46F-1E0B8028F50B}</b:Guid>
+    <b:Author>
+      <b:Author>
+        <b:NameList>
+          <b:Person>
+            <b:Last>Chidamber</b:Last>
+            <b:First>S</b:First>
+            <b:Middle>R</b:Middle>
+          </b:Person>
+          <b:Person>
+            <b:Last>Darcy</b:Last>
+            <b:First>P</b:First>
+            <b:Middle>D</b:Middle>
+          </b:Person>
+          <b:Person>
+            <b:Last>Kemerer</b:Last>
+            <b:First>C</b:First>
+            <b:Middle>F</b:Middle>
+          </b:Person>
+        </b:NameList>
+      </b:Author>
+    </b:Author>
+    <b:Title>Managerial use of metrics for object-oriented software: An exploratory analysis. Software Engineering</b:Title>
+    <b:JournalName>IEEE Transactions on</b:JournalName>
+    <b:Year>1998</b:Year>
+    <b:Pages>629–639</b:Pages>
+    <b:Volume>24</b:Volume>
+    <b:Issue>8</b:Issue>
+    <b:RefOrder>6</b:RefOrder>
+  </b:Source>
+  <b:Source>
+    <b:Tag>TZi08</b:Tag>
+    <b:SourceType>ConferenceProceedings</b:SourceType>
+    <b:Guid>{D40A8849-7060-4E94-8B27-4900D89AFD02}</b:Guid>
+    <b:Author>
+      <b:Author>
+        <b:NameList>
+          <b:Person>
+            <b:Last>Zimmermann</b:Last>
+            <b:First>T</b:First>
+          </b:Person>
+          <b:Person>
+            <b:Last>Nagappan</b:Last>
+            <b:First>N</b:First>
+          </b:Person>
+        </b:NameList>
+      </b:Author>
+    </b:Author>
+    <b:Title>Predicting defects using network analysis on dependency graphs</b:Title>
+    <b:JournalName>In Proceedings of the 30th international conference on Software engineering, pages 531–540. ACM, 2008.</b:JournalName>
+    <b:Year>2008</b:Year>
+    <b:ConferenceName>In Proceedings of the 30th international conference on Software engineering</b:ConferenceName>
+    <b:City>Leipzig, Germany</b:City>
+    <b:RefOrder>7</b:RefOrder>
+  </b:Source>
+  <b:Source>
+    <b:Tag>Bel</b:Tag>
+    <b:SourceType>JournalArticle</b:SourceType>
+    <b:Guid>{AB12F43C-9403-4D77-9184-0F8C48C21C47}</b:Guid>
+    <b:Title>Object-Oriented Metrics:An Overview</b:Title>
+    <b:Author>
+      <b:Author>
+        <b:NameList>
+          <b:Person>
+            <b:Last>Tyagi</b:Last>
+            <b:First>Manish </b:First>
+          </b:Person>
+          <b:Person>
+            <b:Last>Bellin</b:Last>
+            <b:First>David </b:First>
+          </b:Person>
+          <b:Person>
+            <b:Last>Tyler</b:Last>
+            <b:First>Maurice</b:First>
+          </b:Person>
+        </b:NameList>
+      </b:Author>
+    </b:Author>
+    <b:JournalName>Computer Science Department,North Carolina A ,T state University</b:JournalName>
+    <b:Volume>Greensboro, Nc 27411-0002.</b:Volume>
+    <b:RefOrder>8</b:RefOrder>
+  </b:Source>
+  <b:Source>
+    <b:Tag>MSe16</b:Tag>
+    <b:SourceType>ConferenceProceedings</b:SourceType>
+    <b:Guid>{135016C9-E245-45CA-A1BE-FEB4858249E2}</b:Guid>
+    <b:Author>
+      <b:Author>
+        <b:NameList>
+          <b:Person>
+            <b:Last>Selakovic</b:Last>
+            <b:First>Marija</b:First>
+          </b:Person>
+          <b:Person>
+            <b:Last>Pradel</b:Last>
+            <b:First>Michael</b:First>
+          </b:Person>
+        </b:NameList>
+      </b:Author>
+    </b:Author>
+    <b:Title>Performance Issues and Optimizations in JavaScript: An Empirical Study.</b:Title>
+    <b:Year>2016</b:Year>
+    <b:ConferenceName>ICSE '16 Proceedings of the 38th International Conference on Software Engineering</b:ConferenceName>
+    <b:City>New York</b:City>
+    <b:RefOrder>9</b:RefOrder>
+  </b:Source>
+</b:Sources>
 </file>
 
 <file path=customXml/itemProps1.xml><?xml version="1.0" encoding="utf-8"?>
-<ds:datastoreItem xmlns:ds="http://schemas.openxmlformats.org/officeDocument/2006/customXml" ds:itemID="{64B299C5-6F50-4FC5-A80E-FD5B82A4AB32}">
+<ds:datastoreItem xmlns:ds="http://schemas.openxmlformats.org/officeDocument/2006/customXml" ds:itemID="{1C2D5711-CF2A-4908-B4BB-1F5C26091E28}">
   <ds:schemaRefs>
     <ds:schemaRef ds:uri="http://schemas.openxmlformats.org/officeDocument/2006/bibliography"/>
   </ds:schemaRefs>

--- a/Software Metrics(SE 843)/paperwork/typeScript_JavaScriptMatrixComparisonPaper.docx
+++ b/Software Metrics(SE 843)/paperwork/typeScript_JavaScriptMatrixComparisonPaper.docx
@@ -1176,13 +1176,6 @@
       </w:sdt>
     </w:p>
     <w:p>
-      <w:pPr>
-        <w:rPr>
-          <w:rFonts w:cs="Times New Roman"/>
-          <w:sz w:val="24"/>
-          <w:szCs w:val="24"/>
-        </w:rPr>
-      </w:pPr>
       <w:r>
         <w:t xml:space="preserve">Likewise, the paper (S. Rostami, L. Eshkevari, D. Mazinanian 2016) introduces the tool JSDeodorant, a plug-in for Eclipse. This tool enables us to observe courses in JavaScript. When examining items with a program code it can recognize the difference between modules and </w:t>
       </w:r>
@@ -1211,527 +1204,195 @@
           <w:sz w:val="28"/>
           <w:szCs w:val="28"/>
         </w:rPr>
-        <w:t>D</w:t>
-      </w:r>
-      <w:r>
-        <w:t xml:space="preserve">ATA </w:t>
-      </w:r>
-      <w:r>
-        <w:rPr>
-          <w:sz w:val="28"/>
-          <w:szCs w:val="28"/>
-        </w:rPr>
-        <w:t>C</w:t>
-      </w:r>
-      <w:r>
-        <w:t>OLLECTION</w:t>
+        <w:t>G</w:t>
+      </w:r>
+      <w:r>
+        <w:t>QM TREE</w:t>
       </w:r>
     </w:p>
     <w:p>
       <w:r>
-        <w:t xml:space="preserve">The JavaScript and Typescript projects are collected from </w:t>
-      </w:r>
-      <w:r>
-        <w:t>GitHub</w:t>
-      </w:r>
-      <w:r>
         <w:rPr>
-          <w:rStyle w:val="FootnoteReference"/>
+          <w:rFonts w:cs="Times New Roman"/>
+          <w:color w:val="222222"/>
+          <w:szCs w:val="20"/>
+          <w:shd w:val="clear" w:color="auto" w:fill="FFFFFF"/>
         </w:rPr>
-        <w:footnoteReference w:id="3"/>
-      </w:r>
-      <w:r>
-        <w:t>. We selected</w:t>
-      </w:r>
-      <w:r>
-        <w:t xml:space="preserve"> 10</w:t>
-      </w:r>
-      <w:r>
-        <w:t xml:space="preserve"> </w:t>
-      </w:r>
-      <w:r>
-        <w:t>JavaScript</w:t>
-      </w:r>
-      <w:r>
-        <w:t xml:space="preserve"> and </w:t>
-      </w:r>
-      <w:r>
-        <w:t xml:space="preserve">10 </w:t>
-      </w:r>
-      <w:r>
-        <w:t>T</w:t>
-      </w:r>
-      <w:r>
-        <w:t>ype</w:t>
-      </w:r>
-      <w:r>
-        <w:t>S</w:t>
-      </w:r>
-      <w:r>
-        <w:t xml:space="preserve">cript projects with similar features. We included small and medium sized projects in both </w:t>
-      </w:r>
-      <w:r>
-        <w:t>JavaScript</w:t>
-      </w:r>
-      <w:r>
-        <w:t xml:space="preserve"> and typescript.</w:t>
+        <w:t>GQM, the </w:t>
+      </w:r>
+      <w:hyperlink r:id="rId8" w:tooltip="Initialism" w:history="1">
+        <w:r>
+          <w:rPr>
+            <w:rStyle w:val="Hyperlink"/>
+            <w:rFonts w:cs="Times New Roman"/>
+            <w:color w:val="000000" w:themeColor="text1"/>
+            <w:szCs w:val="20"/>
+            <w:u w:val="none"/>
+            <w:shd w:val="clear" w:color="auto" w:fill="FFFFFF"/>
+          </w:rPr>
+          <w:t>initialism</w:t>
+        </w:r>
+      </w:hyperlink>
+      <w:r>
+        <w:rPr>
+          <w:rFonts w:cs="Times New Roman"/>
+          <w:color w:val="222222"/>
+          <w:szCs w:val="20"/>
+          <w:shd w:val="clear" w:color="auto" w:fill="FFFFFF"/>
+        </w:rPr>
+        <w:t> for "goal, question, metric", is an approach to </w:t>
+      </w:r>
+      <w:hyperlink r:id="rId9" w:tooltip="Software metric" w:history="1">
+        <w:r>
+          <w:rPr>
+            <w:rStyle w:val="Hyperlink"/>
+            <w:rFonts w:cs="Times New Roman"/>
+            <w:color w:val="000000" w:themeColor="text1"/>
+            <w:szCs w:val="20"/>
+            <w:u w:val="none"/>
+            <w:shd w:val="clear" w:color="auto" w:fill="FFFFFF"/>
+          </w:rPr>
+          <w:t>software</w:t>
+        </w:r>
+        <w:r>
+          <w:rPr>
+            <w:rStyle w:val="Hyperlink"/>
+            <w:rFonts w:cs="Times New Roman"/>
+            <w:color w:val="0B0080"/>
+            <w:szCs w:val="20"/>
+            <w:shd w:val="clear" w:color="auto" w:fill="FFFFFF"/>
+          </w:rPr>
+          <w:t xml:space="preserve"> </w:t>
+        </w:r>
+        <w:r>
+          <w:rPr>
+            <w:rStyle w:val="Hyperlink"/>
+            <w:rFonts w:cs="Times New Roman"/>
+            <w:color w:val="000000" w:themeColor="text1"/>
+            <w:szCs w:val="20"/>
+            <w:u w:val="none"/>
+            <w:shd w:val="clear" w:color="auto" w:fill="FFFFFF"/>
+          </w:rPr>
+          <w:t>metrics</w:t>
+        </w:r>
+      </w:hyperlink>
+      <w:r>
+        <w:rPr>
+          <w:color w:val="000000" w:themeColor="text1"/>
+        </w:rPr>
+        <w:t xml:space="preserve">. </w:t>
+      </w:r>
+      <w:sdt>
+        <w:sdtPr>
+          <w:rPr>
+            <w:color w:val="000000" w:themeColor="text1"/>
+          </w:rPr>
+          <w:id w:val="-1789572023"/>
+          <w:citation/>
+        </w:sdtPr>
+        <w:sdtContent>
+          <w:r>
+            <w:rPr>
+              <w:color w:val="000000" w:themeColor="text1"/>
+            </w:rPr>
+            <w:fldChar w:fldCharType="begin"/>
+          </w:r>
+          <w:r>
+            <w:rPr>
+              <w:color w:val="000000" w:themeColor="text1"/>
+            </w:rPr>
+            <w:instrText xml:space="preserve"> CITATION Bas19 \l 1033 </w:instrText>
+          </w:r>
+          <w:r>
+            <w:rPr>
+              <w:color w:val="000000" w:themeColor="text1"/>
+            </w:rPr>
+            <w:fldChar w:fldCharType="separate"/>
+          </w:r>
+          <w:r>
+            <w:rPr>
+              <w:noProof/>
+              <w:color w:val="000000" w:themeColor="text1"/>
+            </w:rPr>
+            <w:t>[10]</w:t>
+          </w:r>
+          <w:r>
+            <w:rPr>
+              <w:color w:val="000000" w:themeColor="text1"/>
+            </w:rPr>
+            <w:fldChar w:fldCharType="end"/>
+          </w:r>
+        </w:sdtContent>
+      </w:sdt>
+      <w:r>
+        <w:t xml:space="preserve"> GQM defines measurement model of three level.</w:t>
       </w:r>
     </w:p>
     <w:p>
-      <w:r>
-        <w:t>JavaScript Projects</w:t>
+      <w:pPr>
+        <w:keepNext/>
+      </w:pPr>
+      <w:r>
+        <w:rPr>
+          <w:noProof/>
+        </w:rPr>
+        <w:lastRenderedPageBreak/>
+        <w:drawing>
+          <wp:inline distT="0" distB="0" distL="0" distR="0" wp14:anchorId="692FA366" wp14:editId="297DE4A5">
+            <wp:extent cx="3337560" cy="2052955"/>
+            <wp:effectExtent l="0" t="0" r="0" b="4445"/>
+            <wp:docPr id="3" name="Picture 3"/>
+            <wp:cNvGraphicFramePr>
+              <a:graphicFrameLocks xmlns:a="http://schemas.openxmlformats.org/drawingml/2006/main" noChangeAspect="1"/>
+            </wp:cNvGraphicFramePr>
+            <a:graphic xmlns:a="http://schemas.openxmlformats.org/drawingml/2006/main">
+              <a:graphicData uri="http://schemas.openxmlformats.org/drawingml/2006/picture">
+                <pic:pic xmlns:pic="http://schemas.openxmlformats.org/drawingml/2006/picture">
+                  <pic:nvPicPr>
+                    <pic:cNvPr id="3" name="GQM.png"/>
+                    <pic:cNvPicPr/>
+                  </pic:nvPicPr>
+                  <pic:blipFill>
+                    <a:blip r:embed="rId10">
+                      <a:extLst>
+                        <a:ext uri="{28A0092B-C50C-407E-A947-70E740481C1C}">
+                          <a14:useLocalDpi xmlns:a14="http://schemas.microsoft.com/office/drawing/2010/main" val="0"/>
+                        </a:ext>
+                      </a:extLst>
+                    </a:blip>
+                    <a:stretch>
+                      <a:fillRect/>
+                    </a:stretch>
+                  </pic:blipFill>
+                  <pic:spPr>
+                    <a:xfrm>
+                      <a:off x="0" y="0"/>
+                      <a:ext cx="3337560" cy="2052955"/>
+                    </a:xfrm>
+                    <a:prstGeom prst="rect">
+                      <a:avLst/>
+                    </a:prstGeom>
+                  </pic:spPr>
+                </pic:pic>
+              </a:graphicData>
+            </a:graphic>
+          </wp:inline>
+        </w:drawing>
       </w:r>
     </w:p>
     <w:p>
       <w:pPr>
-        <w:pStyle w:val="ListParagraph"/>
-        <w:numPr>
-          <w:ilvl w:val="0"/>
-          <w:numId w:val="9"/>
-        </w:numPr>
-      </w:pPr>
-      <w:r>
-        <w:t>Web App</w:t>
-      </w:r>
-      <w:r>
-        <w:t>s</w:t>
-      </w:r>
-      <w:r>
-        <w:t>:</w:t>
-      </w:r>
-      <w:r>
-        <w:t xml:space="preserve"> Messenger, Video Downloader, Dodger game</w:t>
-      </w:r>
-      <w:r>
-        <w:t>,</w:t>
-      </w:r>
-      <w:r>
-        <w:t xml:space="preserve"> ShareIt, Gomoku Game, Tetris </w:t>
-      </w:r>
-      <w:r>
-        <w:t>Game, Connect</w:t>
-      </w:r>
-      <w:r>
-        <w:t>-Four game</w:t>
-      </w:r>
-    </w:p>
-    <w:p>
-      <w:pPr>
-        <w:pStyle w:val="ListParagraph"/>
-        <w:numPr>
-          <w:ilvl w:val="0"/>
-          <w:numId w:val="9"/>
-        </w:numPr>
-      </w:pPr>
-      <w:r>
-        <w:lastRenderedPageBreak/>
-        <w:t>Desktop Apps: Video to MP3 converter, Audio player, Video player</w:t>
-      </w:r>
-    </w:p>
-    <w:p>
-      <w:r>
-        <w:t>TypeScript Projects</w:t>
-      </w:r>
-    </w:p>
-    <w:p>
-      <w:pPr>
-        <w:pStyle w:val="ListParagraph"/>
-        <w:numPr>
-          <w:ilvl w:val="0"/>
-          <w:numId w:val="10"/>
-        </w:numPr>
-      </w:pPr>
-      <w:r>
-        <w:t>Web Apps:</w:t>
-      </w:r>
-      <w:r>
-        <w:t xml:space="preserve"> </w:t>
-      </w:r>
-      <w:r>
-        <w:t>Video to MP3 converter,</w:t>
-      </w:r>
-      <w:r>
-        <w:t xml:space="preserve"> Video Downloader, Dodger game</w:t>
-      </w:r>
-      <w:r>
-        <w:t>,</w:t>
-      </w:r>
-      <w:r>
-        <w:t xml:space="preserve"> Gomoku Game, Tetris Game, Connect-Four game</w:t>
-      </w:r>
-    </w:p>
-    <w:p>
-      <w:pPr>
-        <w:pStyle w:val="ListParagraph"/>
-        <w:numPr>
-          <w:ilvl w:val="0"/>
-          <w:numId w:val="10"/>
-        </w:numPr>
-      </w:pPr>
-      <w:r>
-        <w:t>Desktop Apps:</w:t>
-      </w:r>
-      <w:r>
-        <w:t xml:space="preserve"> </w:t>
-      </w:r>
-      <w:r>
-        <w:t>Messenger</w:t>
-      </w:r>
-      <w:r>
-        <w:t xml:space="preserve">, </w:t>
-      </w:r>
-      <w:r>
-        <w:t>Audio player, Video player</w:t>
-      </w:r>
-      <w:r>
-        <w:t>,</w:t>
-      </w:r>
-      <w:r>
-        <w:t xml:space="preserve"> </w:t>
-      </w:r>
-      <w:r>
-        <w:t>ShareIt</w:t>
-      </w:r>
-    </w:p>
-    <w:p>
-      <w:r>
-        <w:t>Desktop apps are on Electron JS framework.</w:t>
-      </w:r>
-    </w:p>
-    <w:p>
-      <w:pPr>
+        <w:pStyle w:val="Caption"/>
         <w:jc w:val="center"/>
-      </w:pPr>
-      <w:r>
-        <w:t>V. DATA PROCESSING</w:t>
-      </w:r>
-    </w:p>
-    <w:p>
-      <w:pPr>
         <w:rPr>
-          <w:rFonts w:cs="Times New Roman"/>
-          <w:sz w:val="24"/>
-          <w:szCs w:val="24"/>
+          <w:sz w:val="20"/>
+          <w:szCs w:val="22"/>
         </w:rPr>
       </w:pPr>
       <w:r>
-        <w:t>To measure cyclomatic complexity</w:t>
-      </w:r>
-      <w:r>
-        <w:t xml:space="preserve"> and number declared function</w:t>
-      </w:r>
-      <w:r>
-        <w:t xml:space="preserve"> of the projects we </w:t>
-      </w:r>
-      <w:r>
-        <w:t xml:space="preserve">write a TypeScript program. We </w:t>
-      </w:r>
-      <w:r>
-        <w:t xml:space="preserve">use </w:t>
-      </w:r>
-      <w:r>
-        <w:t>NPM</w:t>
-      </w:r>
-      <w:r>
-        <w:t xml:space="preserve"> package ts-complex in our program. We used VS</w:t>
-      </w:r>
-      <w:r>
-        <w:t>C</w:t>
-      </w:r>
-      <w:r>
-        <w:t>ode</w:t>
-      </w:r>
-      <w:r>
-        <w:t>-</w:t>
-      </w:r>
-      <w:r>
-        <w:t xml:space="preserve">Counter extension in </w:t>
-      </w:r>
-      <w:r>
-        <w:t>VSC</w:t>
-      </w:r>
-      <w:r>
-        <w:t xml:space="preserve">ode editor to get the number of </w:t>
-      </w:r>
-      <w:r>
-        <w:t>executable</w:t>
-      </w:r>
-      <w:r>
-        <w:t xml:space="preserve"> line</w:t>
-      </w:r>
-      <w:r>
-        <w:t xml:space="preserve"> and number comments to projects.</w:t>
-      </w:r>
-    </w:p>
-    <w:p>
-      <w:pPr>
-        <w:jc w:val="center"/>
-      </w:pPr>
-      <w:r>
-        <w:t>V</w:t>
-      </w:r>
-      <w:r>
-        <w:t>I</w:t>
-      </w:r>
-      <w:r>
-        <w:rPr>
-          <w:b/>
-          <w:bCs/>
-        </w:rPr>
-        <w:t xml:space="preserve">. </w:t>
-      </w:r>
-      <w:r>
-        <w:rPr>
-          <w:sz w:val="28"/>
-          <w:szCs w:val="28"/>
-        </w:rPr>
-        <w:t>R</w:t>
-      </w:r>
-      <w:r>
-        <w:t>ESULT</w:t>
-      </w:r>
-    </w:p>
-    <w:p>
-      <w:r>
-        <w:t xml:space="preserve">We identified the </w:t>
-      </w:r>
-      <w:r>
-        <w:t>metrics</w:t>
-      </w:r>
-      <w:r>
-        <w:t xml:space="preserve"> below:</w:t>
-      </w:r>
-    </w:p>
-    <w:p>
-      <w:pPr>
-        <w:pStyle w:val="ListParagraph"/>
-        <w:numPr>
-          <w:ilvl w:val="0"/>
-          <w:numId w:val="4"/>
-        </w:numPr>
-      </w:pPr>
-      <w:r>
-        <w:t xml:space="preserve">Executable </w:t>
-      </w:r>
-      <w:r>
-        <w:t>Lines of Co</w:t>
-      </w:r>
-      <w:r>
-        <w:t>de</w:t>
-      </w:r>
-    </w:p>
-    <w:p>
-      <w:pPr>
-        <w:pStyle w:val="ListParagraph"/>
-        <w:numPr>
-          <w:ilvl w:val="0"/>
-          <w:numId w:val="4"/>
-        </w:numPr>
-      </w:pPr>
-      <w:r>
-        <w:t>Number of Statements</w:t>
-      </w:r>
-    </w:p>
-    <w:p>
-      <w:pPr>
-        <w:pStyle w:val="ListParagraph"/>
-        <w:numPr>
-          <w:ilvl w:val="0"/>
-          <w:numId w:val="4"/>
-        </w:numPr>
-      </w:pPr>
-      <w:r>
-        <w:t>Cyclomatic Complexity</w:t>
-      </w:r>
-    </w:p>
-    <w:p>
-      <w:pPr>
-        <w:pStyle w:val="ListParagraph"/>
-        <w:numPr>
-          <w:ilvl w:val="0"/>
-          <w:numId w:val="4"/>
-        </w:numPr>
-      </w:pPr>
-      <w:r>
-        <w:t>Ration Comment to code</w:t>
-      </w:r>
-    </w:p>
-    <w:p>
-      <w:pPr>
-        <w:pStyle w:val="ListParagraph"/>
-        <w:numPr>
-          <w:ilvl w:val="0"/>
-          <w:numId w:val="4"/>
-        </w:numPr>
-      </w:pPr>
-      <w:r>
-        <w:t>Number of instance variable</w:t>
-      </w:r>
-    </w:p>
-    <w:p>
-      <w:pPr>
-        <w:pStyle w:val="ListParagraph"/>
-        <w:numPr>
-          <w:ilvl w:val="0"/>
-          <w:numId w:val="4"/>
-        </w:numPr>
-      </w:pPr>
-      <w:r>
-        <w:t>Average Cyclomatic complexity</w:t>
-      </w:r>
-    </w:p>
-    <w:p>
-      <w:pPr>
-        <w:pStyle w:val="ListParagraph"/>
-        <w:numPr>
-          <w:ilvl w:val="0"/>
-          <w:numId w:val="4"/>
-        </w:numPr>
-      </w:pPr>
-      <w:r>
-        <w:t>Number of declare</w:t>
-      </w:r>
-      <w:r>
-        <w:t>d</w:t>
-      </w:r>
-      <w:r>
-        <w:t xml:space="preserve"> function</w:t>
-      </w:r>
-    </w:p>
-    <w:p>
-      <w:pPr>
-        <w:pStyle w:val="ListParagraph"/>
-        <w:numPr>
-          <w:ilvl w:val="0"/>
-          <w:numId w:val="4"/>
-        </w:numPr>
-      </w:pPr>
-      <w:r>
-        <w:t>Maintainability Index</w:t>
-      </w:r>
-    </w:p>
-    <w:p>
-      <w:r>
-        <w:t xml:space="preserve">From the </w:t>
-      </w:r>
-      <w:r>
-        <w:t>above</w:t>
-      </w:r>
-      <w:r>
-        <w:t xml:space="preserve"> metrics we focused the following metrics:</w:t>
-      </w:r>
-    </w:p>
-    <w:p>
-      <w:pPr>
-        <w:pStyle w:val="ListParagraph"/>
-        <w:numPr>
-          <w:ilvl w:val="0"/>
-          <w:numId w:val="2"/>
-        </w:numPr>
-      </w:pPr>
-      <w:r>
-        <w:t>Average Cyclomatic Complexity</w:t>
-      </w:r>
-    </w:p>
-    <w:p>
-      <w:pPr>
-        <w:pStyle w:val="ListParagraph"/>
-        <w:numPr>
-          <w:ilvl w:val="0"/>
-          <w:numId w:val="2"/>
-        </w:numPr>
-      </w:pPr>
-      <w:r>
-        <w:t>Ration Comment to code</w:t>
-      </w:r>
-    </w:p>
-    <w:p>
-      <w:pPr>
-        <w:pStyle w:val="ListParagraph"/>
-        <w:numPr>
-          <w:ilvl w:val="0"/>
-          <w:numId w:val="2"/>
-        </w:numPr>
-      </w:pPr>
-      <w:r>
-        <w:t>Executable l</w:t>
-      </w:r>
-      <w:r>
-        <w:t>ines of code</w:t>
-      </w:r>
-    </w:p>
-    <w:p>
-      <w:pPr>
-        <w:pStyle w:val="ListParagraph"/>
-        <w:numPr>
-          <w:ilvl w:val="0"/>
-          <w:numId w:val="2"/>
-        </w:numPr>
-      </w:pPr>
-      <w:r>
-        <w:t>Number of declare</w:t>
-      </w:r>
-      <w:r>
-        <w:t>d</w:t>
-      </w:r>
-      <w:r>
-        <w:t xml:space="preserve"> function</w:t>
-      </w:r>
-    </w:p>
-    <w:p>
-      <w:pPr>
-        <w:pStyle w:val="ListParagraph"/>
-        <w:numPr>
-          <w:ilvl w:val="0"/>
-          <w:numId w:val="2"/>
-        </w:numPr>
-      </w:pPr>
-      <w:r>
-        <w:t>Maintainability Index</w:t>
-      </w:r>
-    </w:p>
-    <w:p>
-      <w:r>
-        <w:rPr>
-          <w:b/>
-          <w:bCs/>
-        </w:rPr>
-        <w:t>Average Cyclomatic Complexity</w:t>
-      </w:r>
-      <w:r>
-        <w:rPr>
-          <w:b/>
-          <w:bCs/>
-        </w:rPr>
-        <w:t xml:space="preserve">: </w:t>
-      </w:r>
-      <w:r>
-        <w:t>We measured the average cyclomatic corresponding to the number of functions/methods</w:t>
-      </w:r>
-      <w:r>
-        <w:t xml:space="preserve">. </w:t>
-      </w:r>
-      <w:r>
-        <w:t>We found a potential difference of average cyclomatic in JavaScript and TypeScript project pairs.</w:t>
-      </w:r>
-    </w:p>
-    <w:p>
-      <w:pPr>
-        <w:jc w:val="center"/>
-      </w:pPr>
-      <w:r>
-        <w:t>Table</w:t>
-      </w:r>
-      <w:r>
-        <w:rPr>
-          <w:rStyle w:val="FootnoteReference"/>
-        </w:rPr>
-        <w:footnoteReference w:id="4"/>
-      </w:r>
-      <w:r>
-        <w:t xml:space="preserve"> </w:t>
-      </w:r>
-      <w:fldSimple w:instr=" SEQ Table \* ARABIC ">
+        <w:t xml:space="preserve">Figure </w:t>
+      </w:r>
+      <w:fldSimple w:instr=" SEQ Figure \* ARABIC ">
         <w:r>
           <w:rPr>
             <w:noProof/>
@@ -1739,6 +1400,577 @@
           <w:t>1</w:t>
         </w:r>
       </w:fldSimple>
+      <w:r>
+        <w:t xml:space="preserve">: GQM tree to </w:t>
+      </w:r>
+      <w:r>
+        <w:t>determine</w:t>
+      </w:r>
+      <w:r>
+        <w:t xml:space="preserve"> maintainability of a program</w:t>
+      </w:r>
+    </w:p>
+    <w:p>
+      <w:pPr>
+        <w:jc w:val="center"/>
+      </w:pPr>
+      <w:r>
+        <w:t xml:space="preserve">V. </w:t>
+      </w:r>
+      <w:r>
+        <w:rPr>
+          <w:sz w:val="28"/>
+          <w:szCs w:val="28"/>
+        </w:rPr>
+        <w:t>D</w:t>
+      </w:r>
+      <w:r>
+        <w:t xml:space="preserve">ATA </w:t>
+      </w:r>
+      <w:r>
+        <w:rPr>
+          <w:sz w:val="28"/>
+          <w:szCs w:val="28"/>
+        </w:rPr>
+        <w:t>C</w:t>
+      </w:r>
+      <w:r>
+        <w:t>OLLECTION</w:t>
+      </w:r>
+    </w:p>
+    <w:p>
+      <w:r>
+        <w:t xml:space="preserve">The JavaScript and Typescript projects are collected from </w:t>
+      </w:r>
+      <w:r>
+        <w:t>GitHub</w:t>
+      </w:r>
+      <w:r>
+        <w:rPr>
+          <w:rStyle w:val="FootnoteReference"/>
+        </w:rPr>
+        <w:footnoteReference w:id="3"/>
+      </w:r>
+      <w:r>
+        <w:t>. We selected</w:t>
+      </w:r>
+      <w:r>
+        <w:t xml:space="preserve"> 10</w:t>
+      </w:r>
+      <w:r>
+        <w:t xml:space="preserve"> </w:t>
+      </w:r>
+      <w:r>
+        <w:t>JavaScript</w:t>
+      </w:r>
+      <w:r>
+        <w:t xml:space="preserve"> and </w:t>
+      </w:r>
+      <w:r>
+        <w:t xml:space="preserve">10 </w:t>
+      </w:r>
+      <w:r>
+        <w:t>T</w:t>
+      </w:r>
+      <w:r>
+        <w:t>ype</w:t>
+      </w:r>
+      <w:r>
+        <w:t>S</w:t>
+      </w:r>
+      <w:r>
+        <w:t xml:space="preserve">cript projects with similar features. We included small and medium sized projects in both </w:t>
+      </w:r>
+      <w:r>
+        <w:t>JavaScript</w:t>
+      </w:r>
+      <w:r>
+        <w:t xml:space="preserve"> and typescript.</w:t>
+      </w:r>
+    </w:p>
+    <w:p>
+      <w:r>
+        <w:t>JavaScript Projects</w:t>
+      </w:r>
+    </w:p>
+    <w:p>
+      <w:pPr>
+        <w:pStyle w:val="ListParagraph"/>
+        <w:numPr>
+          <w:ilvl w:val="0"/>
+          <w:numId w:val="9"/>
+        </w:numPr>
+      </w:pPr>
+      <w:r>
+        <w:t>Web App</w:t>
+      </w:r>
+      <w:r>
+        <w:t>s</w:t>
+      </w:r>
+      <w:r>
+        <w:t>:</w:t>
+      </w:r>
+      <w:r>
+        <w:t xml:space="preserve"> Messenger, Video Downloader, Dodger game</w:t>
+      </w:r>
+      <w:r>
+        <w:t>,</w:t>
+      </w:r>
+      <w:r>
+        <w:t xml:space="preserve"> ShareIt, Gomoku Game, Tetris </w:t>
+      </w:r>
+      <w:r>
+        <w:t>Game, Connect</w:t>
+      </w:r>
+      <w:r>
+        <w:t>-Four game</w:t>
+      </w:r>
+    </w:p>
+    <w:p>
+      <w:pPr>
+        <w:pStyle w:val="ListParagraph"/>
+        <w:numPr>
+          <w:ilvl w:val="0"/>
+          <w:numId w:val="9"/>
+        </w:numPr>
+      </w:pPr>
+      <w:r>
+        <w:t>Desktop Apps: Video to MP3 converter, Audio player, Video player</w:t>
+      </w:r>
+    </w:p>
+    <w:p>
+      <w:r>
+        <w:t>TypeScript Projects</w:t>
+      </w:r>
+    </w:p>
+    <w:p>
+      <w:pPr>
+        <w:pStyle w:val="ListParagraph"/>
+        <w:numPr>
+          <w:ilvl w:val="0"/>
+          <w:numId w:val="10"/>
+        </w:numPr>
+      </w:pPr>
+      <w:r>
+        <w:t>Web Apps:</w:t>
+      </w:r>
+      <w:r>
+        <w:t xml:space="preserve"> </w:t>
+      </w:r>
+      <w:r>
+        <w:t>Video to MP3 converter,</w:t>
+      </w:r>
+      <w:r>
+        <w:t xml:space="preserve"> Video Downloader, Dodger game</w:t>
+      </w:r>
+      <w:r>
+        <w:t>,</w:t>
+      </w:r>
+      <w:r>
+        <w:t xml:space="preserve"> Gomoku Game, Tetris Game, Connect-Four game</w:t>
+      </w:r>
+    </w:p>
+    <w:p>
+      <w:pPr>
+        <w:pStyle w:val="ListParagraph"/>
+        <w:numPr>
+          <w:ilvl w:val="0"/>
+          <w:numId w:val="10"/>
+        </w:numPr>
+      </w:pPr>
+      <w:r>
+        <w:t>Desktop Apps:</w:t>
+      </w:r>
+      <w:r>
+        <w:t xml:space="preserve"> </w:t>
+      </w:r>
+      <w:r>
+        <w:t>Messenger</w:t>
+      </w:r>
+      <w:r>
+        <w:t xml:space="preserve">, </w:t>
+      </w:r>
+      <w:r>
+        <w:t>Audio player, Video player</w:t>
+      </w:r>
+      <w:r>
+        <w:t>,</w:t>
+      </w:r>
+      <w:r>
+        <w:t xml:space="preserve"> </w:t>
+      </w:r>
+      <w:r>
+        <w:t>ShareIt</w:t>
+      </w:r>
+    </w:p>
+    <w:p>
+      <w:r>
+        <w:t>Desktop apps are on Electron JS framework.</w:t>
+      </w:r>
+    </w:p>
+    <w:p>
+      <w:pPr>
+        <w:jc w:val="center"/>
+      </w:pPr>
+      <w:r>
+        <w:t>V</w:t>
+      </w:r>
+      <w:r>
+        <w:t>I</w:t>
+      </w:r>
+      <w:r>
+        <w:t>. DATA PROCESSING</w:t>
+      </w:r>
+    </w:p>
+    <w:p>
+      <w:pPr>
+        <w:rPr>
+          <w:rFonts w:cs="Times New Roman"/>
+          <w:sz w:val="24"/>
+          <w:szCs w:val="24"/>
+        </w:rPr>
+      </w:pPr>
+      <w:r>
+        <w:t>To measure cyclomatic complexity</w:t>
+      </w:r>
+      <w:r>
+        <w:t xml:space="preserve"> and number declared function</w:t>
+      </w:r>
+      <w:r>
+        <w:t xml:space="preserve"> of the projects we </w:t>
+      </w:r>
+      <w:r>
+        <w:t xml:space="preserve">write a TypeScript program. We </w:t>
+      </w:r>
+      <w:r>
+        <w:t xml:space="preserve">use </w:t>
+      </w:r>
+      <w:r>
+        <w:t>NPM</w:t>
+      </w:r>
+      <w:r>
+        <w:t xml:space="preserve"> package ts-complex in our program. We used VS</w:t>
+      </w:r>
+      <w:r>
+        <w:t>C</w:t>
+      </w:r>
+      <w:r>
+        <w:t>ode</w:t>
+      </w:r>
+      <w:r>
+        <w:t>-</w:t>
+      </w:r>
+      <w:r>
+        <w:t xml:space="preserve">Counter extension in </w:t>
+      </w:r>
+      <w:r>
+        <w:t>VSC</w:t>
+      </w:r>
+      <w:r>
+        <w:t xml:space="preserve">ode editor to get the number of </w:t>
+      </w:r>
+      <w:r>
+        <w:t>executable</w:t>
+      </w:r>
+      <w:r>
+        <w:t xml:space="preserve"> line</w:t>
+      </w:r>
+      <w:r>
+        <w:t xml:space="preserve"> and number comments to projects.</w:t>
+      </w:r>
+    </w:p>
+    <w:p>
+      <w:pPr>
+        <w:jc w:val="center"/>
+      </w:pPr>
+      <w:r>
+        <w:t>V</w:t>
+      </w:r>
+      <w:r>
+        <w:t>I</w:t>
+      </w:r>
+      <w:r>
+        <w:t>I</w:t>
+      </w:r>
+      <w:r>
+        <w:rPr>
+          <w:b/>
+          <w:bCs/>
+        </w:rPr>
+        <w:t xml:space="preserve">. </w:t>
+      </w:r>
+      <w:r>
+        <w:rPr>
+          <w:sz w:val="28"/>
+          <w:szCs w:val="28"/>
+        </w:rPr>
+        <w:t>R</w:t>
+      </w:r>
+      <w:r>
+        <w:t>ESULT</w:t>
+      </w:r>
+    </w:p>
+    <w:p>
+      <w:r>
+        <w:t xml:space="preserve">We identified the </w:t>
+      </w:r>
+      <w:r>
+        <w:t>metrics</w:t>
+      </w:r>
+      <w:r>
+        <w:t xml:space="preserve"> below:</w:t>
+      </w:r>
+    </w:p>
+    <w:p>
+      <w:pPr>
+        <w:pStyle w:val="ListParagraph"/>
+        <w:numPr>
+          <w:ilvl w:val="0"/>
+          <w:numId w:val="4"/>
+        </w:numPr>
+      </w:pPr>
+      <w:r>
+        <w:t xml:space="preserve">Executable </w:t>
+      </w:r>
+      <w:r>
+        <w:t>Lines of Co</w:t>
+      </w:r>
+      <w:r>
+        <w:t>de</w:t>
+      </w:r>
+    </w:p>
+    <w:p>
+      <w:pPr>
+        <w:pStyle w:val="ListParagraph"/>
+        <w:numPr>
+          <w:ilvl w:val="0"/>
+          <w:numId w:val="4"/>
+        </w:numPr>
+      </w:pPr>
+      <w:r>
+        <w:t>Number of Statements</w:t>
+      </w:r>
+    </w:p>
+    <w:p>
+      <w:pPr>
+        <w:pStyle w:val="ListParagraph"/>
+        <w:numPr>
+          <w:ilvl w:val="0"/>
+          <w:numId w:val="4"/>
+        </w:numPr>
+      </w:pPr>
+      <w:r>
+        <w:t>Cyclomatic Complexity</w:t>
+      </w:r>
+    </w:p>
+    <w:p>
+      <w:pPr>
+        <w:pStyle w:val="ListParagraph"/>
+        <w:numPr>
+          <w:ilvl w:val="0"/>
+          <w:numId w:val="4"/>
+        </w:numPr>
+      </w:pPr>
+      <w:r>
+        <w:t>Ration Comment to code</w:t>
+      </w:r>
+    </w:p>
+    <w:p>
+      <w:pPr>
+        <w:pStyle w:val="ListParagraph"/>
+        <w:numPr>
+          <w:ilvl w:val="0"/>
+          <w:numId w:val="4"/>
+        </w:numPr>
+      </w:pPr>
+      <w:r>
+        <w:t>Number of instance variable</w:t>
+      </w:r>
+    </w:p>
+    <w:p>
+      <w:pPr>
+        <w:pStyle w:val="ListParagraph"/>
+        <w:numPr>
+          <w:ilvl w:val="0"/>
+          <w:numId w:val="4"/>
+        </w:numPr>
+      </w:pPr>
+      <w:r>
+        <w:t>Average Cyclomatic complexity</w:t>
+      </w:r>
+    </w:p>
+    <w:p>
+      <w:pPr>
+        <w:pStyle w:val="ListParagraph"/>
+        <w:numPr>
+          <w:ilvl w:val="0"/>
+          <w:numId w:val="4"/>
+        </w:numPr>
+      </w:pPr>
+      <w:r>
+        <w:t>Number of declare</w:t>
+      </w:r>
+      <w:r>
+        <w:t>d</w:t>
+      </w:r>
+      <w:r>
+        <w:t xml:space="preserve"> function</w:t>
+      </w:r>
+    </w:p>
+    <w:p>
+      <w:pPr>
+        <w:pStyle w:val="ListParagraph"/>
+        <w:numPr>
+          <w:ilvl w:val="0"/>
+          <w:numId w:val="4"/>
+        </w:numPr>
+      </w:pPr>
+      <w:r>
+        <w:t>Maintainability Index</w:t>
+      </w:r>
+    </w:p>
+    <w:p>
+      <w:r>
+        <w:t xml:space="preserve">From the </w:t>
+      </w:r>
+      <w:r>
+        <w:t>above</w:t>
+      </w:r>
+      <w:r>
+        <w:t xml:space="preserve"> metrics we focused the following metrics:</w:t>
+      </w:r>
+    </w:p>
+    <w:p>
+      <w:pPr>
+        <w:pStyle w:val="ListParagraph"/>
+        <w:numPr>
+          <w:ilvl w:val="0"/>
+          <w:numId w:val="2"/>
+        </w:numPr>
+      </w:pPr>
+      <w:r>
+        <w:t>Average Cyclomatic Complexity</w:t>
+      </w:r>
+    </w:p>
+    <w:p>
+      <w:pPr>
+        <w:pStyle w:val="ListParagraph"/>
+        <w:numPr>
+          <w:ilvl w:val="0"/>
+          <w:numId w:val="2"/>
+        </w:numPr>
+      </w:pPr>
+      <w:r>
+        <w:t>Ration Comment to code</w:t>
+      </w:r>
+    </w:p>
+    <w:p>
+      <w:pPr>
+        <w:pStyle w:val="ListParagraph"/>
+        <w:numPr>
+          <w:ilvl w:val="0"/>
+          <w:numId w:val="2"/>
+        </w:numPr>
+      </w:pPr>
+      <w:r>
+        <w:t>Executable l</w:t>
+      </w:r>
+      <w:r>
+        <w:t>ines of code</w:t>
+      </w:r>
+    </w:p>
+    <w:p>
+      <w:pPr>
+        <w:pStyle w:val="ListParagraph"/>
+        <w:numPr>
+          <w:ilvl w:val="0"/>
+          <w:numId w:val="2"/>
+        </w:numPr>
+      </w:pPr>
+      <w:r>
+        <w:t>Number of declare</w:t>
+      </w:r>
+      <w:r>
+        <w:t>d</w:t>
+      </w:r>
+      <w:r>
+        <w:t xml:space="preserve"> function</w:t>
+      </w:r>
+    </w:p>
+    <w:p>
+      <w:pPr>
+        <w:pStyle w:val="ListParagraph"/>
+        <w:numPr>
+          <w:ilvl w:val="0"/>
+          <w:numId w:val="2"/>
+        </w:numPr>
+      </w:pPr>
+      <w:r>
+        <w:t>Maintainability Index</w:t>
+      </w:r>
+    </w:p>
+    <w:p>
+      <w:r>
+        <w:rPr>
+          <w:b/>
+          <w:bCs/>
+        </w:rPr>
+        <w:t>Average Cyclomatic Complexity</w:t>
+      </w:r>
+      <w:r>
+        <w:rPr>
+          <w:b/>
+          <w:bCs/>
+        </w:rPr>
+        <w:t xml:space="preserve">: </w:t>
+      </w:r>
+      <w:r>
+        <w:t>We measured the average cyclomatic corresponding to the number of functions/methods</w:t>
+      </w:r>
+      <w:r>
+        <w:t xml:space="preserve">. </w:t>
+      </w:r>
+      <w:r>
+        <w:t>We found a potential difference of average cyclomatic in JavaScript and TypeScript project pairs.</w:t>
+      </w:r>
+    </w:p>
+    <w:p>
+      <w:pPr>
+        <w:jc w:val="center"/>
+      </w:pPr>
+      <w:r>
+        <w:t>Table</w:t>
+      </w:r>
+      <w:r>
+        <w:rPr>
+          <w:rStyle w:val="FootnoteReference"/>
+        </w:rPr>
+        <w:footnoteReference w:id="4"/>
+      </w:r>
+      <w:r>
+        <w:t xml:space="preserve"> </w:t>
+      </w:r>
+      <w:r>
+        <w:fldChar w:fldCharType="begin"/>
+      </w:r>
+      <w:r>
+        <w:instrText xml:space="preserve"> SEQ Table \* ARABIC </w:instrText>
+      </w:r>
+      <w:r>
+        <w:fldChar w:fldCharType="separate"/>
+      </w:r>
+      <w:r>
+        <w:rPr>
+          <w:noProof/>
+        </w:rPr>
+        <w:t>1</w:t>
+      </w:r>
+      <w:r>
+        <w:rPr>
+          <w:noProof/>
+        </w:rPr>
+        <w:fldChar w:fldCharType="end"/>
+      </w:r>
       <w:r>
         <w:t>:Average Cyclomatic Complexity comparison</w:t>
       </w:r>
@@ -2288,7 +2520,7 @@
             <wp:cNvGraphicFramePr/>
             <a:graphic xmlns:a="http://schemas.openxmlformats.org/drawingml/2006/main">
               <a:graphicData uri="http://schemas.openxmlformats.org/drawingml/2006/chart">
-                <c:chart xmlns:c="http://schemas.openxmlformats.org/drawingml/2006/chart" xmlns:r="http://schemas.openxmlformats.org/officeDocument/2006/relationships" r:id="rId8"/>
+                <c:chart xmlns:c="http://schemas.openxmlformats.org/drawingml/2006/chart" xmlns:r="http://schemas.openxmlformats.org/officeDocument/2006/relationships" r:id="rId11"/>
               </a:graphicData>
             </a:graphic>
           </wp:inline>
@@ -2302,20 +2534,34 @@
       <w:r>
         <w:t xml:space="preserve">Figure </w:t>
       </w:r>
-      <w:fldSimple w:instr=" SEQ Figure \* ARABIC ">
-        <w:r>
-          <w:rPr>
-            <w:noProof/>
-          </w:rPr>
-          <w:t>1</w:t>
-        </w:r>
-      </w:fldSimple>
+      <w:r>
+        <w:fldChar w:fldCharType="begin"/>
+      </w:r>
+      <w:r>
+        <w:instrText xml:space="preserve"> SEQ Figure \* ARABIC </w:instrText>
+      </w:r>
+      <w:r>
+        <w:fldChar w:fldCharType="separate"/>
+      </w:r>
+      <w:r>
+        <w:rPr>
+          <w:noProof/>
+        </w:rPr>
+        <w:t>2</w:t>
+      </w:r>
+      <w:r>
+        <w:rPr>
+          <w:noProof/>
+        </w:rPr>
+        <w:fldChar w:fldCharType="end"/>
+      </w:r>
       <w:r>
         <w:t>: Average Complexity of TypeScript and JavaScript Project</w:t>
       </w:r>
     </w:p>
     <w:p>
       <w:r>
+        <w:lastRenderedPageBreak/>
         <w:t>We find that for each of the 10 JavaScript and TypeScript project</w:t>
       </w:r>
       <w:r>
@@ -2344,22 +2590,45 @@
       <w:r>
         <w:t xml:space="preserve">Table </w:t>
       </w:r>
-      <w:fldSimple w:instr=" SEQ Table \* ARABIC ">
-        <w:r>
-          <w:rPr>
-            <w:noProof/>
-          </w:rPr>
-          <w:t>2</w:t>
-        </w:r>
-      </w:fldSimple>
-      <w:r>
-        <w:t>:Ration comment comparison</w:t>
+      <w:r>
+        <w:fldChar w:fldCharType="begin"/>
+      </w:r>
+      <w:r>
+        <w:instrText xml:space="preserve"> SEQ</w:instrText>
+      </w:r>
+      <w:r>
+        <w:instrText xml:space="preserve"> Table \* ARABIC </w:instrText>
+      </w:r>
+      <w:r>
+        <w:fldChar w:fldCharType="separate"/>
+      </w:r>
+      <w:r>
+        <w:rPr>
+          <w:noProof/>
+        </w:rPr>
+        <w:t>2</w:t>
+      </w:r>
+      <w:r>
+        <w:rPr>
+          <w:noProof/>
+        </w:rPr>
+        <w:fldChar w:fldCharType="end"/>
+      </w:r>
+      <w:r>
+        <w:t xml:space="preserve">:Ration comment </w:t>
+      </w:r>
+      <w:r>
+        <w:t>comparison (</w:t>
+      </w:r>
+      <w:r>
+        <w:t>in percentage)</w:t>
       </w:r>
     </w:p>
     <w:tbl>
       <w:tblPr>
         <w:tblStyle w:val="TableGrid"/>
-        <w:tblW w:w="5667" w:type="dxa"/>
+        <w:tblW w:w="5246" w:type="dxa"/>
+        <w:tblLayout w:type="fixed"/>
         <w:tblCellMar>
           <w:left w:w="43" w:type="dxa"/>
           <w:right w:w="43" w:type="dxa"/>
@@ -2367,31 +2636,31 @@
         <w:tblLook w:val="04A0" w:firstRow="1" w:lastRow="0" w:firstColumn="1" w:lastColumn="0" w:noHBand="0" w:noVBand="1"/>
       </w:tblPr>
       <w:tblGrid>
-        <w:gridCol w:w="220"/>
-        <w:gridCol w:w="522"/>
-        <w:gridCol w:w="522"/>
-        <w:gridCol w:w="522"/>
-        <w:gridCol w:w="634"/>
-        <w:gridCol w:w="634"/>
-        <w:gridCol w:w="467"/>
-        <w:gridCol w:w="467"/>
-        <w:gridCol w:w="467"/>
-        <w:gridCol w:w="467"/>
-        <w:gridCol w:w="745"/>
+        <w:gridCol w:w="265"/>
+        <w:gridCol w:w="540"/>
+        <w:gridCol w:w="450"/>
+        <w:gridCol w:w="450"/>
+        <w:gridCol w:w="540"/>
+        <w:gridCol w:w="540"/>
+        <w:gridCol w:w="450"/>
+        <w:gridCol w:w="450"/>
+        <w:gridCol w:w="450"/>
+        <w:gridCol w:w="450"/>
+        <w:gridCol w:w="661"/>
       </w:tblGrid>
       <w:tr>
         <w:trPr>
-          <w:trHeight w:val="133"/>
+          <w:trHeight w:val="147"/>
         </w:trPr>
         <w:tc>
           <w:tcPr>
-            <w:tcW w:w="220" w:type="dxa"/>
+            <w:tcW w:w="265" w:type="dxa"/>
           </w:tcPr>
           <w:p/>
         </w:tc>
         <w:tc>
           <w:tcPr>
-            <w:tcW w:w="522" w:type="dxa"/>
+            <w:tcW w:w="540" w:type="dxa"/>
           </w:tcPr>
           <w:p>
             <w:pPr>
@@ -2413,7 +2682,7 @@
         </w:tc>
         <w:tc>
           <w:tcPr>
-            <w:tcW w:w="522" w:type="dxa"/>
+            <w:tcW w:w="450" w:type="dxa"/>
           </w:tcPr>
           <w:p>
             <w:pPr>
@@ -2426,7 +2695,7 @@
         </w:tc>
         <w:tc>
           <w:tcPr>
-            <w:tcW w:w="522" w:type="dxa"/>
+            <w:tcW w:w="450" w:type="dxa"/>
           </w:tcPr>
           <w:p>
             <w:pPr>
@@ -2439,7 +2708,7 @@
         </w:tc>
         <w:tc>
           <w:tcPr>
-            <w:tcW w:w="634" w:type="dxa"/>
+            <w:tcW w:w="540" w:type="dxa"/>
           </w:tcPr>
           <w:p>
             <w:r>
@@ -2449,7 +2718,7 @@
         </w:tc>
         <w:tc>
           <w:tcPr>
-            <w:tcW w:w="634" w:type="dxa"/>
+            <w:tcW w:w="540" w:type="dxa"/>
           </w:tcPr>
           <w:p>
             <w:r>
@@ -2459,7 +2728,7 @@
         </w:tc>
         <w:tc>
           <w:tcPr>
-            <w:tcW w:w="467" w:type="dxa"/>
+            <w:tcW w:w="450" w:type="dxa"/>
           </w:tcPr>
           <w:p>
             <w:r>
@@ -2469,7 +2738,7 @@
         </w:tc>
         <w:tc>
           <w:tcPr>
-            <w:tcW w:w="467" w:type="dxa"/>
+            <w:tcW w:w="450" w:type="dxa"/>
           </w:tcPr>
           <w:p>
             <w:r>
@@ -2479,7 +2748,7 @@
         </w:tc>
         <w:tc>
           <w:tcPr>
-            <w:tcW w:w="467" w:type="dxa"/>
+            <w:tcW w:w="450" w:type="dxa"/>
           </w:tcPr>
           <w:p>
             <w:pPr>
@@ -2492,7 +2761,7 @@
         </w:tc>
         <w:tc>
           <w:tcPr>
-            <w:tcW w:w="467" w:type="dxa"/>
+            <w:tcW w:w="450" w:type="dxa"/>
           </w:tcPr>
           <w:p>
             <w:r>
@@ -2502,7 +2771,7 @@
         </w:tc>
         <w:tc>
           <w:tcPr>
-            <w:tcW w:w="745" w:type="dxa"/>
+            <w:tcW w:w="661" w:type="dxa"/>
           </w:tcPr>
           <w:p>
             <w:pPr>
@@ -2516,11 +2785,11 @@
       </w:tr>
       <w:tr>
         <w:trPr>
-          <w:trHeight w:val="418"/>
+          <w:trHeight w:val="462"/>
         </w:trPr>
         <w:tc>
           <w:tcPr>
-            <w:tcW w:w="220" w:type="dxa"/>
+            <w:tcW w:w="265" w:type="dxa"/>
           </w:tcPr>
           <w:p>
             <w:r>
@@ -2530,7 +2799,7 @@
         </w:tc>
         <w:tc>
           <w:tcPr>
-            <w:tcW w:w="522" w:type="dxa"/>
+            <w:tcW w:w="540" w:type="dxa"/>
             <w:vAlign w:val="bottom"/>
           </w:tcPr>
           <w:p>
@@ -2540,13 +2809,13 @@
                 <w:color w:val="000000"/>
                 <w:sz w:val="22"/>
               </w:rPr>
-              <w:t>24%</w:t>
-            </w:r>
-          </w:p>
-        </w:tc>
-        <w:tc>
-          <w:tcPr>
-            <w:tcW w:w="522" w:type="dxa"/>
+              <w:t>24</w:t>
+            </w:r>
+          </w:p>
+        </w:tc>
+        <w:tc>
+          <w:tcPr>
+            <w:tcW w:w="450" w:type="dxa"/>
             <w:vAlign w:val="bottom"/>
           </w:tcPr>
           <w:p>
@@ -2556,13 +2825,13 @@
                 <w:color w:val="000000"/>
                 <w:sz w:val="22"/>
               </w:rPr>
-              <w:t>2.4%</w:t>
-            </w:r>
-          </w:p>
-        </w:tc>
-        <w:tc>
-          <w:tcPr>
-            <w:tcW w:w="522" w:type="dxa"/>
+              <w:t>2.4</w:t>
+            </w:r>
+          </w:p>
+        </w:tc>
+        <w:tc>
+          <w:tcPr>
+            <w:tcW w:w="450" w:type="dxa"/>
             <w:vAlign w:val="bottom"/>
           </w:tcPr>
           <w:p>
@@ -2572,13 +2841,13 @@
                 <w:color w:val="000000"/>
                 <w:sz w:val="22"/>
               </w:rPr>
-              <w:t>15%</w:t>
-            </w:r>
-          </w:p>
-        </w:tc>
-        <w:tc>
-          <w:tcPr>
-            <w:tcW w:w="634" w:type="dxa"/>
+              <w:t>15</w:t>
+            </w:r>
+          </w:p>
+        </w:tc>
+        <w:tc>
+          <w:tcPr>
+            <w:tcW w:w="540" w:type="dxa"/>
             <w:vAlign w:val="bottom"/>
           </w:tcPr>
           <w:p>
@@ -2588,13 +2857,13 @@
                 <w:color w:val="000000"/>
                 <w:sz w:val="22"/>
               </w:rPr>
-              <w:t>40%</w:t>
-            </w:r>
-          </w:p>
-        </w:tc>
-        <w:tc>
-          <w:tcPr>
-            <w:tcW w:w="634" w:type="dxa"/>
+              <w:t>40</w:t>
+            </w:r>
+          </w:p>
+        </w:tc>
+        <w:tc>
+          <w:tcPr>
+            <w:tcW w:w="540" w:type="dxa"/>
             <w:vAlign w:val="bottom"/>
           </w:tcPr>
           <w:p>
@@ -2604,13 +2873,13 @@
                 <w:color w:val="000000"/>
                 <w:sz w:val="22"/>
               </w:rPr>
-              <w:t>8.5%</w:t>
-            </w:r>
-          </w:p>
-        </w:tc>
-        <w:tc>
-          <w:tcPr>
-            <w:tcW w:w="467" w:type="dxa"/>
+              <w:t>8.5</w:t>
+            </w:r>
+          </w:p>
+        </w:tc>
+        <w:tc>
+          <w:tcPr>
+            <w:tcW w:w="450" w:type="dxa"/>
             <w:vAlign w:val="bottom"/>
           </w:tcPr>
           <w:p>
@@ -2620,13 +2889,13 @@
                 <w:color w:val="000000"/>
                 <w:sz w:val="22"/>
               </w:rPr>
-              <w:t>8%</w:t>
-            </w:r>
-          </w:p>
-        </w:tc>
-        <w:tc>
-          <w:tcPr>
-            <w:tcW w:w="467" w:type="dxa"/>
+              <w:t>8</w:t>
+            </w:r>
+          </w:p>
+        </w:tc>
+        <w:tc>
+          <w:tcPr>
+            <w:tcW w:w="450" w:type="dxa"/>
             <w:vAlign w:val="bottom"/>
           </w:tcPr>
           <w:p>
@@ -2636,13 +2905,13 @@
                 <w:color w:val="000000"/>
                 <w:sz w:val="22"/>
               </w:rPr>
-              <w:t>25%</w:t>
-            </w:r>
-          </w:p>
-        </w:tc>
-        <w:tc>
-          <w:tcPr>
-            <w:tcW w:w="467" w:type="dxa"/>
+              <w:t>25</w:t>
+            </w:r>
+          </w:p>
+        </w:tc>
+        <w:tc>
+          <w:tcPr>
+            <w:tcW w:w="450" w:type="dxa"/>
             <w:vAlign w:val="bottom"/>
           </w:tcPr>
           <w:p>
@@ -2652,13 +2921,13 @@
                 <w:color w:val="000000"/>
                 <w:sz w:val="22"/>
               </w:rPr>
-              <w:t>19%</w:t>
-            </w:r>
-          </w:p>
-        </w:tc>
-        <w:tc>
-          <w:tcPr>
-            <w:tcW w:w="467" w:type="dxa"/>
+              <w:t>19</w:t>
+            </w:r>
+          </w:p>
+        </w:tc>
+        <w:tc>
+          <w:tcPr>
+            <w:tcW w:w="450" w:type="dxa"/>
             <w:vAlign w:val="bottom"/>
           </w:tcPr>
           <w:p>
@@ -2668,13 +2937,13 @@
                 <w:color w:val="000000"/>
                 <w:sz w:val="22"/>
               </w:rPr>
-              <w:t>23%</w:t>
-            </w:r>
-          </w:p>
-        </w:tc>
-        <w:tc>
-          <w:tcPr>
-            <w:tcW w:w="745" w:type="dxa"/>
+              <w:t>23</w:t>
+            </w:r>
+          </w:p>
+        </w:tc>
+        <w:tc>
+          <w:tcPr>
+            <w:tcW w:w="661" w:type="dxa"/>
             <w:vAlign w:val="bottom"/>
           </w:tcPr>
           <w:p>
@@ -2684,18 +2953,18 @@
                 <w:color w:val="000000"/>
                 <w:sz w:val="22"/>
               </w:rPr>
-              <w:t>14.58%</w:t>
+              <w:t>14.58</w:t>
             </w:r>
           </w:p>
         </w:tc>
       </w:tr>
       <w:tr>
         <w:trPr>
-          <w:trHeight w:val="110"/>
+          <w:trHeight w:val="121"/>
         </w:trPr>
         <w:tc>
           <w:tcPr>
-            <w:tcW w:w="220" w:type="dxa"/>
+            <w:tcW w:w="265" w:type="dxa"/>
           </w:tcPr>
           <w:p>
             <w:r>
@@ -2705,7 +2974,7 @@
         </w:tc>
         <w:tc>
           <w:tcPr>
-            <w:tcW w:w="522" w:type="dxa"/>
+            <w:tcW w:w="540" w:type="dxa"/>
             <w:vAlign w:val="bottom"/>
           </w:tcPr>
           <w:p>
@@ -2715,13 +2984,13 @@
                 <w:color w:val="000000"/>
                 <w:sz w:val="22"/>
               </w:rPr>
-              <w:t>.76%</w:t>
-            </w:r>
-          </w:p>
-        </w:tc>
-        <w:tc>
-          <w:tcPr>
-            <w:tcW w:w="522" w:type="dxa"/>
+              <w:t>.76</w:t>
+            </w:r>
+          </w:p>
+        </w:tc>
+        <w:tc>
+          <w:tcPr>
+            <w:tcW w:w="450" w:type="dxa"/>
             <w:vAlign w:val="bottom"/>
           </w:tcPr>
           <w:p>
@@ -2731,13 +3000,13 @@
                 <w:color w:val="000000"/>
                 <w:sz w:val="22"/>
               </w:rPr>
-              <w:t>8.4%</w:t>
-            </w:r>
-          </w:p>
-        </w:tc>
-        <w:tc>
-          <w:tcPr>
-            <w:tcW w:w="522" w:type="dxa"/>
+              <w:t>8.4</w:t>
+            </w:r>
+          </w:p>
+        </w:tc>
+        <w:tc>
+          <w:tcPr>
+            <w:tcW w:w="450" w:type="dxa"/>
             <w:vAlign w:val="bottom"/>
           </w:tcPr>
           <w:p>
@@ -2747,13 +3016,13 @@
                 <w:color w:val="000000"/>
                 <w:sz w:val="22"/>
               </w:rPr>
-              <w:t>6.1%</w:t>
-            </w:r>
-          </w:p>
-        </w:tc>
-        <w:tc>
-          <w:tcPr>
-            <w:tcW w:w="634" w:type="dxa"/>
+              <w:t>6.1</w:t>
+            </w:r>
+          </w:p>
+        </w:tc>
+        <w:tc>
+          <w:tcPr>
+            <w:tcW w:w="540" w:type="dxa"/>
             <w:vAlign w:val="bottom"/>
           </w:tcPr>
           <w:p>
@@ -2763,13 +3032,13 @@
                 <w:color w:val="000000"/>
                 <w:sz w:val="22"/>
               </w:rPr>
-              <w:t>0.17%</w:t>
-            </w:r>
-          </w:p>
-        </w:tc>
-        <w:tc>
-          <w:tcPr>
-            <w:tcW w:w="634" w:type="dxa"/>
+              <w:t>0.17</w:t>
+            </w:r>
+          </w:p>
+        </w:tc>
+        <w:tc>
+          <w:tcPr>
+            <w:tcW w:w="540" w:type="dxa"/>
             <w:vAlign w:val="bottom"/>
           </w:tcPr>
           <w:p>
@@ -2779,13 +3048,13 @@
                 <w:color w:val="000000"/>
                 <w:sz w:val="22"/>
               </w:rPr>
-              <w:t>16.9%</w:t>
-            </w:r>
-          </w:p>
-        </w:tc>
-        <w:tc>
-          <w:tcPr>
-            <w:tcW w:w="467" w:type="dxa"/>
+              <w:t>16.9</w:t>
+            </w:r>
+          </w:p>
+        </w:tc>
+        <w:tc>
+          <w:tcPr>
+            <w:tcW w:w="450" w:type="dxa"/>
             <w:vAlign w:val="bottom"/>
           </w:tcPr>
           <w:p>
@@ -2795,13 +3064,13 @@
                 <w:color w:val="000000"/>
                 <w:sz w:val="22"/>
               </w:rPr>
-              <w:t>25%</w:t>
-            </w:r>
-          </w:p>
-        </w:tc>
-        <w:tc>
-          <w:tcPr>
-            <w:tcW w:w="467" w:type="dxa"/>
+              <w:t>25</w:t>
+            </w:r>
+          </w:p>
+        </w:tc>
+        <w:tc>
+          <w:tcPr>
+            <w:tcW w:w="450" w:type="dxa"/>
             <w:vAlign w:val="bottom"/>
           </w:tcPr>
           <w:p>
@@ -2811,13 +3080,13 @@
                 <w:color w:val="000000"/>
                 <w:sz w:val="22"/>
               </w:rPr>
-              <w:t>28%</w:t>
-            </w:r>
-          </w:p>
-        </w:tc>
-        <w:tc>
-          <w:tcPr>
-            <w:tcW w:w="467" w:type="dxa"/>
+              <w:t>28</w:t>
+            </w:r>
+          </w:p>
+        </w:tc>
+        <w:tc>
+          <w:tcPr>
+            <w:tcW w:w="450" w:type="dxa"/>
             <w:vAlign w:val="bottom"/>
           </w:tcPr>
           <w:p>
@@ -2827,13 +3096,13 @@
                 <w:color w:val="000000"/>
                 <w:sz w:val="22"/>
               </w:rPr>
-              <w:t>11%</w:t>
-            </w:r>
-          </w:p>
-        </w:tc>
-        <w:tc>
-          <w:tcPr>
-            <w:tcW w:w="467" w:type="dxa"/>
+              <w:t>11</w:t>
+            </w:r>
+          </w:p>
+        </w:tc>
+        <w:tc>
+          <w:tcPr>
+            <w:tcW w:w="450" w:type="dxa"/>
             <w:vAlign w:val="bottom"/>
           </w:tcPr>
           <w:p>
@@ -2843,13 +3112,13 @@
                 <w:color w:val="000000"/>
                 <w:sz w:val="22"/>
               </w:rPr>
-              <w:t>17%</w:t>
-            </w:r>
-          </w:p>
-        </w:tc>
-        <w:tc>
-          <w:tcPr>
-            <w:tcW w:w="745" w:type="dxa"/>
+              <w:t>17</w:t>
+            </w:r>
+          </w:p>
+        </w:tc>
+        <w:tc>
+          <w:tcPr>
+            <w:tcW w:w="661" w:type="dxa"/>
             <w:vAlign w:val="bottom"/>
           </w:tcPr>
           <w:p>
@@ -2859,7 +3128,7 @@
                 <w:color w:val="000000"/>
                 <w:sz w:val="22"/>
               </w:rPr>
-              <w:t>12.6%</w:t>
+              <w:t>12.6</w:t>
             </w:r>
           </w:p>
         </w:tc>
@@ -2881,7 +3150,6 @@
         <w:rPr>
           <w:noProof/>
         </w:rPr>
-        <w:lastRenderedPageBreak/>
         <w:drawing>
           <wp:inline distT="0" distB="0" distL="0" distR="0" wp14:anchorId="204BEF8A" wp14:editId="42331CBF">
             <wp:extent cx="3108960" cy="2743200"/>
@@ -2896,7 +3164,7 @@
             <wp:cNvGraphicFramePr/>
             <a:graphic xmlns:a="http://schemas.openxmlformats.org/drawingml/2006/main">
               <a:graphicData uri="http://schemas.openxmlformats.org/drawingml/2006/chart">
-                <c:chart xmlns:c="http://schemas.openxmlformats.org/drawingml/2006/chart" xmlns:r="http://schemas.openxmlformats.org/officeDocument/2006/relationships" r:id="rId9"/>
+                <c:chart xmlns:c="http://schemas.openxmlformats.org/drawingml/2006/chart" xmlns:r="http://schemas.openxmlformats.org/officeDocument/2006/relationships" r:id="rId12"/>
               </a:graphicData>
             </a:graphic>
           </wp:inline>
@@ -2911,14 +3179,27 @@
       <w:r>
         <w:t xml:space="preserve">Figure </w:t>
       </w:r>
-      <w:fldSimple w:instr=" SEQ Figure \* ARABIC ">
-        <w:r>
-          <w:rPr>
-            <w:noProof/>
-          </w:rPr>
-          <w:t>2</w:t>
-        </w:r>
-      </w:fldSimple>
+      <w:r>
+        <w:fldChar w:fldCharType="begin"/>
+      </w:r>
+      <w:r>
+        <w:instrText xml:space="preserve"> SEQ Figure \* ARABIC </w:instrText>
+      </w:r>
+      <w:r>
+        <w:fldChar w:fldCharType="separate"/>
+      </w:r>
+      <w:r>
+        <w:rPr>
+          <w:noProof/>
+        </w:rPr>
+        <w:t>3</w:t>
+      </w:r>
+      <w:r>
+        <w:rPr>
+          <w:noProof/>
+        </w:rPr>
+        <w:fldChar w:fldCharType="end"/>
+      </w:r>
       <w:r>
         <w:t xml:space="preserve">: Ration comment to code </w:t>
       </w:r>
@@ -2971,14 +3252,30 @@
       <w:r>
         <w:t xml:space="preserve">Table </w:t>
       </w:r>
-      <w:fldSimple w:instr=" SEQ Table \* ARABIC ">
-        <w:r>
-          <w:rPr>
-            <w:noProof/>
-          </w:rPr>
-          <w:t>3</w:t>
-        </w:r>
-      </w:fldSimple>
+      <w:r>
+        <w:fldChar w:fldCharType="begin"/>
+      </w:r>
+      <w:r>
+        <w:instrText xml:space="preserve"> SEQ Table \* AR</w:instrText>
+      </w:r>
+      <w:r>
+        <w:instrText xml:space="preserve">ABIC </w:instrText>
+      </w:r>
+      <w:r>
+        <w:fldChar w:fldCharType="separate"/>
+      </w:r>
+      <w:r>
+        <w:rPr>
+          <w:noProof/>
+        </w:rPr>
+        <w:t>3</w:t>
+      </w:r>
+      <w:r>
+        <w:rPr>
+          <w:noProof/>
+        </w:rPr>
+        <w:fldChar w:fldCharType="end"/>
+      </w:r>
       <w:r>
         <w:t>:Executable Lines of Code comparison</w:t>
       </w:r>
@@ -3538,7 +3835,7 @@
             <wp:cNvGraphicFramePr/>
             <a:graphic xmlns:a="http://schemas.openxmlformats.org/drawingml/2006/main">
               <a:graphicData uri="http://schemas.openxmlformats.org/drawingml/2006/chart">
-                <c:chart xmlns:c="http://schemas.openxmlformats.org/drawingml/2006/chart" xmlns:r="http://schemas.openxmlformats.org/officeDocument/2006/relationships" r:id="rId10"/>
+                <c:chart xmlns:c="http://schemas.openxmlformats.org/drawingml/2006/chart" xmlns:r="http://schemas.openxmlformats.org/officeDocument/2006/relationships" r:id="rId13"/>
               </a:graphicData>
             </a:graphic>
           </wp:inline>
@@ -3553,14 +3850,27 @@
       <w:r>
         <w:t xml:space="preserve">Figure </w:t>
       </w:r>
-      <w:fldSimple w:instr=" SEQ Figure \* ARABIC ">
-        <w:r>
-          <w:rPr>
-            <w:noProof/>
-          </w:rPr>
-          <w:t>3</w:t>
-        </w:r>
-      </w:fldSimple>
+      <w:r>
+        <w:fldChar w:fldCharType="begin"/>
+      </w:r>
+      <w:r>
+        <w:instrText xml:space="preserve"> SEQ Figure \* ARABIC </w:instrText>
+      </w:r>
+      <w:r>
+        <w:fldChar w:fldCharType="separate"/>
+      </w:r>
+      <w:r>
+        <w:rPr>
+          <w:noProof/>
+        </w:rPr>
+        <w:t>4</w:t>
+      </w:r>
+      <w:r>
+        <w:rPr>
+          <w:noProof/>
+        </w:rPr>
+        <w:fldChar w:fldCharType="end"/>
+      </w:r>
       <w:r>
         <w:t>:Executable Lines of Code Comparison</w:t>
       </w:r>
@@ -3607,14 +3917,27 @@
       <w:r>
         <w:t xml:space="preserve">Table </w:t>
       </w:r>
-      <w:fldSimple w:instr=" SEQ Table \* ARABIC ">
-        <w:r>
-          <w:rPr>
-            <w:noProof/>
-          </w:rPr>
-          <w:t>4</w:t>
-        </w:r>
-      </w:fldSimple>
+      <w:r>
+        <w:fldChar w:fldCharType="begin"/>
+      </w:r>
+      <w:r>
+        <w:instrText xml:space="preserve"> SEQ Table \* ARABIC </w:instrText>
+      </w:r>
+      <w:r>
+        <w:fldChar w:fldCharType="separate"/>
+      </w:r>
+      <w:r>
+        <w:rPr>
+          <w:noProof/>
+        </w:rPr>
+        <w:t>4</w:t>
+      </w:r>
+      <w:r>
+        <w:rPr>
+          <w:noProof/>
+        </w:rPr>
+        <w:fldChar w:fldCharType="end"/>
+      </w:r>
       <w:r>
         <w:t>:Number of Function comparison</w:t>
       </w:r>
@@ -4234,7 +4557,7 @@
             <wp:cNvGraphicFramePr/>
             <a:graphic xmlns:a="http://schemas.openxmlformats.org/drawingml/2006/main">
               <a:graphicData uri="http://schemas.openxmlformats.org/drawingml/2006/chart">
-                <c:chart xmlns:c="http://schemas.openxmlformats.org/drawingml/2006/chart" xmlns:r="http://schemas.openxmlformats.org/officeDocument/2006/relationships" r:id="rId11"/>
+                <c:chart xmlns:c="http://schemas.openxmlformats.org/drawingml/2006/chart" xmlns:r="http://schemas.openxmlformats.org/officeDocument/2006/relationships" r:id="rId14"/>
               </a:graphicData>
             </a:graphic>
           </wp:inline>
@@ -4253,14 +4576,27 @@
       <w:r>
         <w:t xml:space="preserve">Figure </w:t>
       </w:r>
-      <w:fldSimple w:instr=" SEQ Figure \* ARABIC ">
-        <w:r>
-          <w:rPr>
-            <w:noProof/>
-          </w:rPr>
-          <w:t>4</w:t>
-        </w:r>
-      </w:fldSimple>
+      <w:r>
+        <w:fldChar w:fldCharType="begin"/>
+      </w:r>
+      <w:r>
+        <w:instrText xml:space="preserve"> SEQ Figure \* ARABIC </w:instrText>
+      </w:r>
+      <w:r>
+        <w:fldChar w:fldCharType="separate"/>
+      </w:r>
+      <w:r>
+        <w:rPr>
+          <w:noProof/>
+        </w:rPr>
+        <w:t>5</w:t>
+      </w:r>
+      <w:r>
+        <w:rPr>
+          <w:noProof/>
+        </w:rPr>
+        <w:fldChar w:fldCharType="end"/>
+      </w:r>
       <w:r>
         <w:t>:</w:t>
       </w:r>
@@ -4309,7 +4645,11 @@
         <w:t>The Figure 4 shows that</w:t>
       </w:r>
       <w:r>
-        <w:t xml:space="preserve"> 4 out of 10</w:t>
+        <w:t xml:space="preserve"> 4 out of </w:t>
+      </w:r>
+      <w:r>
+        <w:lastRenderedPageBreak/>
+        <w:t>10</w:t>
       </w:r>
       <w:r>
         <w:t xml:space="preserve"> JavaScript projects have </w:t>
@@ -4343,14 +4683,27 @@
       <w:r>
         <w:t xml:space="preserve">Table </w:t>
       </w:r>
-      <w:fldSimple w:instr=" SEQ Table \* ARABIC ">
-        <w:r>
-          <w:rPr>
-            <w:noProof/>
-          </w:rPr>
-          <w:t>5</w:t>
-        </w:r>
-      </w:fldSimple>
+      <w:r>
+        <w:fldChar w:fldCharType="begin"/>
+      </w:r>
+      <w:r>
+        <w:instrText xml:space="preserve"> SEQ Table \* ARABIC </w:instrText>
+      </w:r>
+      <w:r>
+        <w:fldChar w:fldCharType="separate"/>
+      </w:r>
+      <w:r>
+        <w:rPr>
+          <w:noProof/>
+        </w:rPr>
+        <w:t>5</w:t>
+      </w:r>
+      <w:r>
+        <w:rPr>
+          <w:noProof/>
+        </w:rPr>
+        <w:fldChar w:fldCharType="end"/>
+      </w:r>
       <w:r>
         <w:t>:</w:t>
       </w:r>
@@ -4797,14 +5150,27 @@
       <w:r>
         <w:t xml:space="preserve">Table </w:t>
       </w:r>
-      <w:fldSimple w:instr=" SEQ Table \* ARABIC ">
-        <w:r>
-          <w:rPr>
-            <w:noProof/>
-          </w:rPr>
-          <w:t>6</w:t>
-        </w:r>
-      </w:fldSimple>
+      <w:r>
+        <w:fldChar w:fldCharType="begin"/>
+      </w:r>
+      <w:r>
+        <w:instrText xml:space="preserve"> SEQ Table \* ARABIC </w:instrText>
+      </w:r>
+      <w:r>
+        <w:fldChar w:fldCharType="separate"/>
+      </w:r>
+      <w:r>
+        <w:rPr>
+          <w:noProof/>
+        </w:rPr>
+        <w:t>6</w:t>
+      </w:r>
+      <w:r>
+        <w:rPr>
+          <w:noProof/>
+        </w:rPr>
+        <w:fldChar w:fldCharType="end"/>
+      </w:r>
       <w:r>
         <w:t>:Maintainablity Index with LOC of TypeScript Projects</w:t>
       </w:r>
@@ -5244,7 +5610,6 @@
         <w:rPr>
           <w:noProof/>
         </w:rPr>
-        <w:lastRenderedPageBreak/>
         <w:drawing>
           <wp:inline distT="0" distB="0" distL="0" distR="0" wp14:anchorId="741520F7" wp14:editId="4ED3291B">
             <wp:extent cx="3143250" cy="3705225"/>
@@ -5259,7 +5624,7 @@
             <wp:cNvGraphicFramePr/>
             <a:graphic xmlns:a="http://schemas.openxmlformats.org/drawingml/2006/main">
               <a:graphicData uri="http://schemas.openxmlformats.org/drawingml/2006/chart">
-                <c:chart xmlns:c="http://schemas.openxmlformats.org/drawingml/2006/chart" xmlns:r="http://schemas.openxmlformats.org/officeDocument/2006/relationships" r:id="rId12"/>
+                <c:chart xmlns:c="http://schemas.openxmlformats.org/drawingml/2006/chart" xmlns:r="http://schemas.openxmlformats.org/officeDocument/2006/relationships" r:id="rId15"/>
               </a:graphicData>
             </a:graphic>
           </wp:inline>
@@ -5274,14 +5639,27 @@
       <w:r>
         <w:t xml:space="preserve">Figure </w:t>
       </w:r>
-      <w:fldSimple w:instr=" SEQ Figure \* ARABIC ">
-        <w:r>
-          <w:rPr>
-            <w:noProof/>
-          </w:rPr>
-          <w:t>5</w:t>
-        </w:r>
-      </w:fldSimple>
+      <w:r>
+        <w:fldChar w:fldCharType="begin"/>
+      </w:r>
+      <w:r>
+        <w:instrText xml:space="preserve"> SEQ Figure \* ARABIC </w:instrText>
+      </w:r>
+      <w:r>
+        <w:fldChar w:fldCharType="separate"/>
+      </w:r>
+      <w:r>
+        <w:rPr>
+          <w:noProof/>
+        </w:rPr>
+        <w:t>6</w:t>
+      </w:r>
+      <w:r>
+        <w:rPr>
+          <w:noProof/>
+        </w:rPr>
+        <w:fldChar w:fldCharType="end"/>
+      </w:r>
       <w:r>
         <w:t>: Maintainability Comparison</w:t>
       </w:r>
@@ -5303,12 +5681,16 @@
         <w:t xml:space="preserve"> But for larger projects TypeScript project show tendency to have better maintainability level than JavaScript.</w:t>
       </w:r>
     </w:p>
+    <w:p/>
     <w:p>
       <w:pPr>
         <w:jc w:val="center"/>
       </w:pPr>
       <w:r>
         <w:t>V</w:t>
+      </w:r>
+      <w:r>
+        <w:t>I</w:t>
       </w:r>
       <w:r>
         <w:t>I</w:t>
@@ -5377,8 +5759,6 @@
       <w:r>
         <w:t xml:space="preserve"> more maintainability of TypeScript projects than JavaScript for larger size projects.</w:t>
       </w:r>
-      <w:bookmarkStart w:id="0" w:name="_GoBack"/>
-      <w:bookmarkEnd w:id="0"/>
     </w:p>
     <w:sdt>
       <w:sdtPr>
@@ -5415,7 +5795,11 @@
           <w:sdtContent>
             <w:p>
               <w:pPr>
-                <w:pStyle w:val="NoSpacing"/>
+                <w:rPr>
+                  <w:rFonts w:asciiTheme="minorHAnsi" w:hAnsiTheme="minorHAnsi"/>
+                  <w:noProof/>
+                  <w:sz w:val="22"/>
+                </w:rPr>
               </w:pPr>
               <w:r>
                 <w:fldChar w:fldCharType="begin"/>
@@ -5440,12 +5824,12 @@
                 <w:tblLook w:val="04A0" w:firstRow="1" w:lastRow="0" w:firstColumn="1" w:lastColumn="0" w:noHBand="0" w:noVBand="1"/>
               </w:tblPr>
               <w:tblGrid>
-                <w:gridCol w:w="309"/>
-                <w:gridCol w:w="4947"/>
+                <w:gridCol w:w="408"/>
+                <w:gridCol w:w="4848"/>
               </w:tblGrid>
               <w:tr>
                 <w:trPr>
-                  <w:divId w:val="1583174841"/>
+                  <w:divId w:val="2075202331"/>
                   <w:tblCellSpacing w:w="15" w:type="dxa"/>
                 </w:trPr>
                 <w:tc>
@@ -5493,7 +5877,7 @@
               </w:tr>
               <w:tr>
                 <w:trPr>
-                  <w:divId w:val="1583174841"/>
+                  <w:divId w:val="2075202331"/>
                   <w:tblCellSpacing w:w="15" w:type="dxa"/>
                 </w:trPr>
                 <w:tc>
@@ -5540,15 +5924,7 @@
                         <w:iCs/>
                         <w:noProof/>
                       </w:rPr>
-                      <w:t xml:space="preserve">6th Workshop of </w:t>
-                    </w:r>
-                    <w:r>
-                      <w:rPr>
-                        <w:i/>
-                        <w:iCs/>
-                        <w:noProof/>
-                      </w:rPr>
-                      <w:t>Software Quality, Analysis, Monitoring, Improvement, and Applications</w:t>
+                      <w:t>6th Workshop of Software Quality, Analysis, Monitoring, Improvement, and Applications</w:t>
                     </w:r>
                     <w:r>
                       <w:rPr>
@@ -5561,7 +5937,7 @@
               </w:tr>
               <w:tr>
                 <w:trPr>
-                  <w:divId w:val="1583174841"/>
+                  <w:divId w:val="2075202331"/>
                   <w:tblCellSpacing w:w="15" w:type="dxa"/>
                 </w:trPr>
                 <w:tc>
@@ -5621,7 +5997,7 @@
               </w:tr>
               <w:tr>
                 <w:trPr>
-                  <w:divId w:val="1583174841"/>
+                  <w:divId w:val="2075202331"/>
                   <w:tblCellSpacing w:w="15" w:type="dxa"/>
                 </w:trPr>
                 <w:tc>
@@ -5681,7 +6057,7 @@
               </w:tr>
               <w:tr>
                 <w:trPr>
-                  <w:divId w:val="1583174841"/>
+                  <w:divId w:val="2075202331"/>
                   <w:tblCellSpacing w:w="15" w:type="dxa"/>
                 </w:trPr>
                 <w:tc>
@@ -5741,7 +6117,7 @@
               </w:tr>
               <w:tr>
                 <w:trPr>
-                  <w:divId w:val="1583174841"/>
+                  <w:divId w:val="2075202331"/>
                   <w:tblCellSpacing w:w="15" w:type="dxa"/>
                 </w:trPr>
                 <w:tc>
@@ -5801,7 +6177,7 @@
               </w:tr>
               <w:tr>
                 <w:trPr>
-                  <w:divId w:val="1583174841"/>
+                  <w:divId w:val="2075202331"/>
                   <w:tblCellSpacing w:w="15" w:type="dxa"/>
                 </w:trPr>
                 <w:tc>
@@ -5861,7 +6237,7 @@
               </w:tr>
               <w:tr>
                 <w:trPr>
-                  <w:divId w:val="1583174841"/>
+                  <w:divId w:val="2075202331"/>
                   <w:tblCellSpacing w:w="15" w:type="dxa"/>
                 </w:trPr>
                 <w:tc>
@@ -5921,7 +6297,7 @@
               </w:tr>
               <w:tr>
                 <w:trPr>
-                  <w:divId w:val="1583174841"/>
+                  <w:divId w:val="2075202331"/>
                   <w:tblCellSpacing w:w="15" w:type="dxa"/>
                 </w:trPr>
                 <w:tc>
@@ -5968,7 +6344,16 @@
                         <w:iCs/>
                         <w:noProof/>
                       </w:rPr>
-                      <w:t>ICSE '16 Proceedings of the 38th International Conference on Software Engineering</w:t>
+                      <w:t xml:space="preserve">ICSE </w:t>
+                    </w:r>
+                    <w:r>
+                      <w:rPr>
+                        <w:i/>
+                        <w:iCs/>
+                        <w:noProof/>
+                      </w:rPr>
+                      <w:lastRenderedPageBreak/>
+                      <w:t>'16 Proceedings of the 38th International Conference on Software Engineering</w:t>
                     </w:r>
                     <w:r>
                       <w:rPr>
@@ -5979,10 +6364,57 @@
                   </w:p>
                 </w:tc>
               </w:tr>
+              <w:tr>
+                <w:trPr>
+                  <w:divId w:val="2075202331"/>
+                  <w:tblCellSpacing w:w="15" w:type="dxa"/>
+                </w:trPr>
+                <w:tc>
+                  <w:tcPr>
+                    <w:tcW w:w="50" w:type="pct"/>
+                    <w:hideMark/>
+                  </w:tcPr>
+                  <w:p>
+                    <w:pPr>
+                      <w:pStyle w:val="Bibliography"/>
+                      <w:rPr>
+                        <w:noProof/>
+                      </w:rPr>
+                    </w:pPr>
+                    <w:r>
+                      <w:rPr>
+                        <w:noProof/>
+                      </w:rPr>
+                      <w:lastRenderedPageBreak/>
+                      <w:t xml:space="preserve">[10] </w:t>
+                    </w:r>
+                  </w:p>
+                </w:tc>
+                <w:tc>
+                  <w:tcPr>
+                    <w:tcW w:w="0" w:type="auto"/>
+                    <w:hideMark/>
+                  </w:tcPr>
+                  <w:p>
+                    <w:pPr>
+                      <w:pStyle w:val="Bibliography"/>
+                      <w:rPr>
+                        <w:noProof/>
+                      </w:rPr>
+                    </w:pPr>
+                    <w:r>
+                      <w:rPr>
+                        <w:noProof/>
+                      </w:rPr>
+                      <w:t>V. . R. Basili, G. Caldiera and H. D. Rombach, "THE GOAL QUESTION METRIC APPROACH," PDF retrieved, 2019.</w:t>
+                    </w:r>
+                  </w:p>
+                </w:tc>
+              </w:tr>
             </w:tbl>
             <w:p>
               <w:pPr>
-                <w:divId w:val="1583174841"/>
+                <w:divId w:val="2075202331"/>
                 <w:rPr>
                   <w:rFonts w:eastAsia="Times New Roman"/>
                   <w:noProof/>
@@ -6045,10 +6477,7 @@
         <w:pStyle w:val="NoSpacing"/>
       </w:pPr>
       <w:r>
-        <w:t>c</w:t>
-      </w:r>
-      <w:r>
-        <w:t>-4: Connect four</w:t>
+        <w:t>a-p: Audio player</w:t>
       </w:r>
     </w:p>
     <w:p>
@@ -6056,7 +6485,10 @@
         <w:pStyle w:val="NoSpacing"/>
       </w:pPr>
       <w:r>
-        <w:t>g: Gomoku</w:t>
+        <w:t>c</w:t>
+      </w:r>
+      <w:r>
+        <w:t>-4: Connect four</w:t>
       </w:r>
     </w:p>
     <w:p>
@@ -6064,7 +6496,7 @@
         <w:pStyle w:val="NoSpacing"/>
       </w:pPr>
       <w:r>
-        <w:t>m-d: Mario dodger</w:t>
+        <w:t>g: Gomoku</w:t>
       </w:r>
     </w:p>
     <w:p>
@@ -6072,7 +6504,7 @@
         <w:pStyle w:val="NoSpacing"/>
       </w:pPr>
       <w:r>
-        <w:t>v-p: Video player</w:t>
+        <w:t>js: JavaScript</w:t>
       </w:r>
     </w:p>
     <w:p>
@@ -6080,7 +6512,7 @@
         <w:pStyle w:val="NoSpacing"/>
       </w:pPr>
       <w:r>
-        <w:t>a-p: Audio player</w:t>
+        <w:t>m-d: Mario dodger</w:t>
       </w:r>
     </w:p>
     <w:p>
@@ -6088,7 +6520,7 @@
         <w:pStyle w:val="NoSpacing"/>
       </w:pPr>
       <w:r>
-        <w:t>v-c: Video to MP3 converter</w:t>
+        <w:t>m: Messenger</w:t>
       </w:r>
     </w:p>
     <w:p>
@@ -6104,15 +6536,17 @@
         <w:pStyle w:val="NoSpacing"/>
       </w:pPr>
       <w:r>
-        <w:t>m: Messenger</w:t>
+        <w:t>ts: TypeScript</w:t>
       </w:r>
     </w:p>
     <w:p>
       <w:pPr>
         <w:pStyle w:val="NoSpacing"/>
       </w:pPr>
-      <w:r>
-        <w:t>v-d: Video downloader</w:t>
+      <w:bookmarkStart w:id="0" w:name="_GoBack"/>
+      <w:bookmarkEnd w:id="0"/>
+      <w:r>
+        <w:t>v-c: Video to MP3 converter</w:t>
       </w:r>
     </w:p>
     <w:p>
@@ -6120,7 +6554,7 @@
         <w:pStyle w:val="NoSpacing"/>
       </w:pPr>
       <w:r>
-        <w:t>js: JavaScript</w:t>
+        <w:t>v-d: Video downloader</w:t>
       </w:r>
     </w:p>
     <w:p>
@@ -6128,7 +6562,7 @@
         <w:pStyle w:val="NoSpacing"/>
       </w:pPr>
       <w:r>
-        <w:t>ts: TypeScript</w:t>
+        <w:t>v-p: Video player</w:t>
       </w:r>
     </w:p>
     <w:p>
@@ -6185,7 +6619,6 @@
         <w:pStyle w:val="NoSpacing"/>
       </w:pPr>
       <w:r>
-        <w:lastRenderedPageBreak/>
         <w:t>2</w:t>
       </w:r>
       <w:r>
@@ -8340,6 +8773,18 @@
     <w:unhideWhenUsed/>
     <w:rsid w:val="00C162BB"/>
   </w:style>
+  <w:style w:type="character" w:styleId="Hyperlink">
+    <w:name w:val="Hyperlink"/>
+    <w:basedOn w:val="DefaultParagraphFont"/>
+    <w:uiPriority w:val="99"/>
+    <w:semiHidden/>
+    <w:unhideWhenUsed/>
+    <w:rsid w:val="00CD6755"/>
+    <w:rPr>
+      <w:color w:val="0000FF"/>
+      <w:u w:val="single"/>
+    </w:rPr>
+  </w:style>
 </w:styles>
 </file>
 
@@ -14257,11 +14702,41 @@
     <b:City>New York</b:City>
     <b:RefOrder>9</b:RefOrder>
   </b:Source>
+  <b:Source>
+    <b:Tag>Bas19</b:Tag>
+    <b:SourceType>Report</b:SourceType>
+    <b:Guid>{0B9F109B-1238-4E2A-839F-6B8E9F3BDB05}</b:Guid>
+    <b:Title>THE GOAL QUESTION METRIC APPROACH</b:Title>
+    <b:Year>2019</b:Year>
+    <b:Author>
+      <b:Author>
+        <b:NameList>
+          <b:Person>
+            <b:Last>Basili</b:Last>
+            <b:Middle> R</b:Middle>
+            <b:First>Victor</b:First>
+          </b:Person>
+          <b:Person>
+            <b:Last>Caldiera</b:Last>
+            <b:First>Gianluigi</b:First>
+          </b:Person>
+          <b:Person>
+            <b:Last>Rombach</b:Last>
+            <b:Middle>Dieter</b:Middle>
+            <b:First>H</b:First>
+          </b:Person>
+        </b:NameList>
+      </b:Author>
+    </b:Author>
+    <b:JournalName>PDF retrieved</b:JournalName>
+    <b:Publisher>PDF retrieved</b:Publisher>
+    <b:RefOrder>10</b:RefOrder>
+  </b:Source>
 </b:Sources>
 </file>
 
 <file path=customXml/itemProps1.xml><?xml version="1.0" encoding="utf-8"?>
-<ds:datastoreItem xmlns:ds="http://schemas.openxmlformats.org/officeDocument/2006/customXml" ds:itemID="{1C2D5711-CF2A-4908-B4BB-1F5C26091E28}">
+<ds:datastoreItem xmlns:ds="http://schemas.openxmlformats.org/officeDocument/2006/customXml" ds:itemID="{55993288-5DE8-4C8B-8C89-1152C516ACC6}">
   <ds:schemaRefs>
     <ds:schemaRef ds:uri="http://schemas.openxmlformats.org/officeDocument/2006/bibliography"/>
   </ds:schemaRefs>

--- a/Software Metrics(SE 843)/paperwork/typeScript_JavaScriptMatrixComparisonPaper.docx
+++ b/Software Metrics(SE 843)/paperwork/typeScript_JavaScriptMatrixComparisonPaper.docx
@@ -14736,7 +14736,7 @@
 </file>
 
 <file path=customXml/itemProps1.xml><?xml version="1.0" encoding="utf-8"?>
-<ds:datastoreItem xmlns:ds="http://schemas.openxmlformats.org/officeDocument/2006/customXml" ds:itemID="{55993288-5DE8-4C8B-8C89-1152C516ACC6}">
+<ds:datastoreItem xmlns:ds="http://schemas.openxmlformats.org/officeDocument/2006/customXml" ds:itemID="{B75F5392-41D9-4C6B-8B77-400AEAFBECB4}">
   <ds:schemaRefs>
     <ds:schemaRef ds:uri="http://schemas.openxmlformats.org/officeDocument/2006/bibliography"/>
   </ds:schemaRefs>
